--- a/Work in progress/Testing/Test Case Specification.docx
+++ b/Work in progress/Testing/Test Case Specification.docx
@@ -25165,7 +25165,10 @@
               </w:rPr>
             </w:pPr>
             <w:r>
-              <w:t>L’utente clicca sul pulsante conferma registrazione</w:t>
+              <w:t xml:space="preserve">L’utente clicca sul pulsante </w:t>
+            </w:r>
+            <w:r>
+              <w:t>inserisci.</w:t>
             </w:r>
           </w:p>
           <w:p>
@@ -25916,7 +25919,10 @@
               </w:rPr>
             </w:pPr>
             <w:r>
-              <w:t>L’utente clicca sul pulsante conferma registrazione</w:t>
+              <w:t xml:space="preserve">L’utente clicca sul pulsante </w:t>
+            </w:r>
+            <w:r>
+              <w:t>inserisci.</w:t>
             </w:r>
           </w:p>
           <w:p>
@@ -26670,7 +26676,10 @@
               </w:rPr>
             </w:pPr>
             <w:r>
-              <w:t>L’utente clicca sul pulsante conferma registrazione</w:t>
+              <w:t xml:space="preserve">L’utente clicca sul pulsante </w:t>
+            </w:r>
+            <w:r>
+              <w:t>inserisci.</w:t>
             </w:r>
           </w:p>
           <w:p>
@@ -26683,8 +26692,6 @@
             </w:pPr>
           </w:p>
         </w:tc>
-        <w:bookmarkStart w:id="13" w:name="_GoBack"/>
-        <w:bookmarkEnd w:id="13"/>
       </w:tr>
       <w:tr>
         <w:trPr>
@@ -27440,7 +27447,10 @@
               </w:rPr>
             </w:pPr>
             <w:r>
-              <w:t>L’utente clicca sul pulsante conferma registrazione</w:t>
+              <w:t xml:space="preserve">L’utente clicca sul pulsante </w:t>
+            </w:r>
+            <w:r>
+              <w:t>inserisci.</w:t>
             </w:r>
           </w:p>
           <w:p>
@@ -28204,7 +28214,10 @@
               </w:rPr>
             </w:pPr>
             <w:r>
-              <w:t>L’utente clicca sul pulsante conferma registrazione</w:t>
+              <w:t xml:space="preserve">L’utente clicca sul pulsante </w:t>
+            </w:r>
+            <w:r>
+              <w:t>inserisci.</w:t>
             </w:r>
           </w:p>
           <w:p>
@@ -28973,7 +28986,10 @@
               </w:rPr>
             </w:pPr>
             <w:r>
-              <w:t>L’utente clicca sul pulsante conferma registrazione</w:t>
+              <w:t xml:space="preserve">L’utente clicca sul pulsante </w:t>
+            </w:r>
+            <w:r>
+              <w:t>inserisci.</w:t>
             </w:r>
           </w:p>
           <w:p>
@@ -29749,7 +29765,10 @@
               </w:rPr>
             </w:pPr>
             <w:r>
-              <w:t>L’utente clicca sul pulsante conferma registrazione</w:t>
+              <w:t xml:space="preserve">L’utente clicca sul pulsante </w:t>
+            </w:r>
+            <w:r>
+              <w:t>inserisci.</w:t>
             </w:r>
           </w:p>
           <w:p>
@@ -30567,7 +30586,10 @@
               </w:rPr>
             </w:pPr>
             <w:r>
-              <w:t>L’utente clicca sul pulsante conferma registrazione</w:t>
+              <w:t xml:space="preserve">L’utente clicca sul pulsante </w:t>
+            </w:r>
+            <w:r>
+              <w:t>inserisci.</w:t>
             </w:r>
           </w:p>
           <w:p>
@@ -31383,7 +31405,10 @@
               </w:rPr>
             </w:pPr>
             <w:r>
-              <w:t>L’utente clicca sul pulsante conferma registrazione</w:t>
+              <w:t xml:space="preserve">L’utente clicca sul pulsante </w:t>
+            </w:r>
+            <w:r>
+              <w:t>inserisci.</w:t>
             </w:r>
           </w:p>
           <w:p>
@@ -32241,7 +32266,10 @@
               </w:rPr>
             </w:pPr>
             <w:r>
-              <w:t>L’utente clicca sul pulsante conferma registrazione</w:t>
+              <w:t xml:space="preserve">L’utente clicca sul pulsante </w:t>
+            </w:r>
+            <w:r>
+              <w:t>inserisci.</w:t>
             </w:r>
           </w:p>
           <w:p>
@@ -33134,7 +33162,10 @@
               </w:rPr>
             </w:pPr>
             <w:r>
-              <w:t>L’utente clicca sul pulsante conferma registrazione</w:t>
+              <w:t xml:space="preserve">L’utente clicca sul pulsante </w:t>
+            </w:r>
+            <w:r>
+              <w:t>inserisci.</w:t>
             </w:r>
           </w:p>
           <w:p>
@@ -33992,7 +34023,10 @@
               </w:rPr>
             </w:pPr>
             <w:r>
-              <w:t>L’utente clicca sul pulsante conferma registrazione</w:t>
+              <w:t xml:space="preserve">L’utente clicca sul pulsante </w:t>
+            </w:r>
+            <w:r>
+              <w:t>inserisci.</w:t>
             </w:r>
           </w:p>
           <w:p>
@@ -34857,7 +34891,10 @@
               </w:rPr>
             </w:pPr>
             <w:r>
-              <w:t>L’utente clicca sul pulsante conferma registrazione</w:t>
+              <w:t xml:space="preserve">L’utente clicca sul pulsante </w:t>
+            </w:r>
+            <w:r>
+              <w:t>inserisci.</w:t>
             </w:r>
           </w:p>
           <w:p>
@@ -35715,7 +35752,10 @@
               </w:rPr>
             </w:pPr>
             <w:r>
-              <w:t>L’utente clicca sul pulsante conferma registrazione</w:t>
+              <w:t xml:space="preserve">L’utente clicca sul pulsante </w:t>
+            </w:r>
+            <w:r>
+              <w:t>inserisci.</w:t>
             </w:r>
           </w:p>
           <w:p>
@@ -36581,7 +36621,10 @@
               </w:rPr>
             </w:pPr>
             <w:r>
-              <w:t>L’utente clicca sul pulsante conferma registrazione</w:t>
+              <w:t xml:space="preserve">L’utente clicca sul pulsante </w:t>
+            </w:r>
+            <w:r>
+              <w:t>inserisci.</w:t>
             </w:r>
           </w:p>
           <w:p>
@@ -37448,7 +37491,10 @@
               </w:rPr>
             </w:pPr>
             <w:r>
-              <w:t>L’utente clicca sul pulsante conferma registrazione</w:t>
+              <w:t xml:space="preserve">L’utente clicca sul pulsante </w:t>
+            </w:r>
+            <w:r>
+              <w:t>inserisci.</w:t>
             </w:r>
           </w:p>
           <w:p>
@@ -38322,7 +38368,10 @@
               </w:rPr>
             </w:pPr>
             <w:r>
-              <w:t>L’utente clicca sul pulsante conferma registrazione</w:t>
+              <w:t xml:space="preserve">L’utente clicca sul pulsante </w:t>
+            </w:r>
+            <w:r>
+              <w:t>inserisci.</w:t>
             </w:r>
           </w:p>
           <w:p>
@@ -39190,7 +39239,10 @@
               </w:rPr>
             </w:pPr>
             <w:r>
-              <w:t>L’utente clicca sul pulsante conferma registrazione</w:t>
+              <w:t xml:space="preserve">L’utente clicca sul pulsante </w:t>
+            </w:r>
+            <w:r>
+              <w:t>inserisci.</w:t>
             </w:r>
           </w:p>
           <w:p>
@@ -39319,12 +39371,12 @@
       <w:pPr>
         <w:pStyle w:val="Titolo3"/>
       </w:pPr>
-      <w:bookmarkStart w:id="14" w:name="_Toc879581"/>
+      <w:bookmarkStart w:id="13" w:name="_Toc879581"/>
       <w:r>
         <w:lastRenderedPageBreak/>
         <w:t>1.2.2 Modifica di un gioco</w:t>
       </w:r>
-      <w:bookmarkEnd w:id="14"/>
+      <w:bookmarkEnd w:id="13"/>
     </w:p>
     <w:p/>
     <w:tbl>
@@ -39759,7 +39811,10 @@
               </w:rPr>
             </w:pPr>
             <w:r>
-              <w:t>L’utente clicca sul pulsante conferma registrazione</w:t>
+              <w:t xml:space="preserve">L’utente clicca sul pulsante </w:t>
+            </w:r>
+            <w:r>
+              <w:t>modifica.</w:t>
             </w:r>
           </w:p>
           <w:p>
@@ -40304,7 +40359,10 @@
               </w:rPr>
             </w:pPr>
             <w:r>
-              <w:t>L’utente clicca sul pulsante conferma registrazione</w:t>
+              <w:t xml:space="preserve">L’utente clicca sul pulsante </w:t>
+            </w:r>
+            <w:r>
+              <w:t>modifica.</w:t>
             </w:r>
           </w:p>
           <w:p>
@@ -40625,14 +40683,7 @@
                       <w:sz w:val="24"/>
                       <w:szCs w:val="24"/>
                     </w:rPr>
-                    <w:t>1</w:t>
-                  </w:r>
-                  <w:r>
-                    <w:rPr>
-                      <w:sz w:val="24"/>
-                      <w:szCs w:val="24"/>
-                    </w:rPr>
-                    <w:t>2.00</w:t>
+                    <w:t>12.00</w:t>
                   </w:r>
                 </w:p>
               </w:tc>
@@ -40795,7 +40846,10 @@
               </w:rPr>
             </w:pPr>
             <w:r>
-              <w:t>L’utente clicca sul pulsante conferma registrazione</w:t>
+              <w:t xml:space="preserve">L’utente clicca sul pulsante </w:t>
+            </w:r>
+            <w:r>
+              <w:t>modifica.</w:t>
             </w:r>
           </w:p>
           <w:p>
@@ -40858,14 +40912,7 @@
                 <w:sz w:val="24"/>
                 <w:szCs w:val="24"/>
               </w:rPr>
-              <w:t>La modifica del gioco è andata a buon fine</w:t>
-            </w:r>
-            <w:r>
-              <w:rPr>
-                <w:sz w:val="24"/>
-                <w:szCs w:val="24"/>
-              </w:rPr>
-              <w:t>.</w:t>
+              <w:t>La modifica del gioco è andata a buon fine.</w:t>
             </w:r>
           </w:p>
         </w:tc>
@@ -41285,7 +41332,10 @@
               </w:rPr>
             </w:pPr>
             <w:r>
-              <w:t>L’utente clicca sul pulsante conferma registrazione</w:t>
+              <w:t xml:space="preserve">L’utente clicca sul pulsante </w:t>
+            </w:r>
+            <w:r>
+              <w:t>modifica.</w:t>
             </w:r>
           </w:p>
           <w:p>
@@ -41766,7 +41816,10 @@
               </w:rPr>
             </w:pPr>
             <w:r>
-              <w:t>L’utente clicca sul pulsante conferma registrazione</w:t>
+              <w:t xml:space="preserve">L’utente clicca sul pulsante </w:t>
+            </w:r>
+            <w:r>
+              <w:t>modifica.</w:t>
             </w:r>
           </w:p>
           <w:p>
@@ -42253,7 +42306,10 @@
               </w:rPr>
             </w:pPr>
             <w:r>
-              <w:t>L’utente clicca sul pulsante conferma registrazione</w:t>
+              <w:t xml:space="preserve">L’utente clicca sul pulsante </w:t>
+            </w:r>
+            <w:r>
+              <w:t>modifica.</w:t>
             </w:r>
           </w:p>
           <w:p>
@@ -42316,14 +42372,7 @@
                 <w:sz w:val="24"/>
                 <w:szCs w:val="24"/>
               </w:rPr>
-              <w:t>La modifica del gioco è andata a buon fine</w:t>
-            </w:r>
-            <w:r>
-              <w:rPr>
-                <w:sz w:val="24"/>
-                <w:szCs w:val="24"/>
-              </w:rPr>
-              <w:t>.</w:t>
+              <w:t>La modifica del gioco è andata a buon fine.</w:t>
             </w:r>
           </w:p>
         </w:tc>
@@ -42734,7 +42783,10 @@
               </w:rPr>
             </w:pPr>
             <w:r>
-              <w:t>L’utente clicca sul pulsante conferma registrazione</w:t>
+              <w:t xml:space="preserve">L’utente clicca sul pulsante </w:t>
+            </w:r>
+            <w:r>
+              <w:t>modifica.</w:t>
             </w:r>
           </w:p>
           <w:p>
@@ -43241,7 +43293,10 @@
               </w:rPr>
             </w:pPr>
             <w:r>
-              <w:t>L’utente clicca sul pulsante conferma registrazione</w:t>
+              <w:t xml:space="preserve">L’utente clicca sul pulsante </w:t>
+            </w:r>
+            <w:r>
+              <w:t>modifica.</w:t>
             </w:r>
           </w:p>
           <w:p>
@@ -43735,7 +43790,10 @@
               </w:rPr>
             </w:pPr>
             <w:r>
-              <w:t>L’utente clicca sul pulsante conferma registrazione</w:t>
+              <w:t xml:space="preserve">L’utente clicca sul pulsante </w:t>
+            </w:r>
+            <w:r>
+              <w:t>modifica.</w:t>
             </w:r>
           </w:p>
           <w:p>
@@ -43796,14 +43854,7 @@
                 <w:sz w:val="24"/>
                 <w:szCs w:val="24"/>
               </w:rPr>
-              <w:t>La modifica del gioco è andata a buon fine</w:t>
-            </w:r>
-            <w:r>
-              <w:rPr>
-                <w:sz w:val="24"/>
-                <w:szCs w:val="24"/>
-              </w:rPr>
-              <w:t>.</w:t>
+              <w:t>La modifica del gioco è andata a buon fine.</w:t>
             </w:r>
           </w:p>
         </w:tc>
@@ -44214,7 +44265,10 @@
               </w:rPr>
             </w:pPr>
             <w:r>
-              <w:t>L’utente clicca sul pulsante conferma registrazione</w:t>
+              <w:t xml:space="preserve">L’utente clicca sul pulsante </w:t>
+            </w:r>
+            <w:r>
+              <w:t>modifica.</w:t>
             </w:r>
           </w:p>
           <w:p>
@@ -44702,7 +44756,13 @@
               </w:rPr>
             </w:pPr>
             <w:r>
-              <w:t>L’utente clicca sul pulsante conferma registrazione</w:t>
+              <w:t xml:space="preserve">L’utente clicca sul pulsante </w:t>
+            </w:r>
+            <w:r>
+              <w:t>modifica</w:t>
+            </w:r>
+            <w:r>
+              <w:t>.</w:t>
             </w:r>
           </w:p>
           <w:p>
@@ -45163,13 +45223,7 @@
                     <w:t>costruito da zero</w:t>
                   </w:r>
                   <w:r>
-                    <w:t>. MotoGP</w:t>
-                  </w:r>
-                  <w:r>
-                    <w:t xml:space="preserve"> </w:t>
-                  </w:r>
-                  <w:r>
-                    <w:t>18 è l’esperienza definitiva per tutti i fan della MotoGP.</w:t>
+                    <w:t>. MotoGP 18 è l’esperienza definitiva per tutti i fan della MotoGP.</w:t>
                   </w:r>
                 </w:p>
               </w:tc>
@@ -45205,7 +45259,10 @@
               </w:rPr>
             </w:pPr>
             <w:r>
-              <w:t>L’utente clicca sul pulsante conferma registrazione</w:t>
+              <w:t xml:space="preserve">L’utente clicca sul pulsante </w:t>
+            </w:r>
+            <w:r>
+              <w:t>modifica</w:t>
             </w:r>
           </w:p>
           <w:p>
@@ -45287,10 +45344,7 @@
         <w:pStyle w:val="Titolo3"/>
       </w:pPr>
       <w:r>
-        <w:t xml:space="preserve">1.2.3 </w:t>
-      </w:r>
-      <w:r>
-        <w:t>Ricerca di un gioco</w:t>
+        <w:t>1.2.3 Ricerca di un gioco</w:t>
       </w:r>
     </w:p>
     <w:p/>
@@ -45340,7 +45394,7 @@
                 <w:sz w:val="24"/>
                 <w:szCs w:val="24"/>
               </w:rPr>
-              <w:t>4</w:t>
+              <w:t>5</w:t>
             </w:r>
             <w:r>
               <w:rPr>
@@ -45354,7 +45408,7 @@
                 <w:sz w:val="24"/>
                 <w:szCs w:val="24"/>
               </w:rPr>
-              <w:t>12</w:t>
+              <w:t>1</w:t>
             </w:r>
           </w:p>
           <w:p>
@@ -45378,7 +45432,14 @@
                 <w:sz w:val="24"/>
                 <w:szCs w:val="24"/>
               </w:rPr>
-              <w:t>4.</w:t>
+              <w:t>5</w:t>
+            </w:r>
+            <w:r>
+              <w:rPr>
+                <w:sz w:val="24"/>
+                <w:szCs w:val="24"/>
+              </w:rPr>
+              <w:t>.</w:t>
             </w:r>
             <w:r>
               <w:rPr>
@@ -45525,7 +45586,7 @@
                       <w:sz w:val="24"/>
                       <w:szCs w:val="24"/>
                     </w:rPr>
-                    <w:t>Prezzo</w:t>
+                    <w:t>Ricerca</w:t>
                   </w:r>
                 </w:p>
               </w:tc>
@@ -45542,145 +45603,12 @@
                       <w:szCs w:val="24"/>
                     </w:rPr>
                   </w:pPr>
-                </w:p>
-              </w:tc>
-            </w:tr>
-            <w:tr>
-              <w:trPr>
-                <w:trHeight w:val="591"/>
-              </w:trPr>
-              <w:tc>
-                <w:tcPr>
-                  <w:tcW w:w="3497" w:type="dxa"/>
-                  <w:vAlign w:val="center"/>
-                </w:tcPr>
-                <w:p>
-                  <w:pPr>
-                    <w:jc w:val="center"/>
-                    <w:rPr>
-                      <w:sz w:val="24"/>
-                      <w:szCs w:val="24"/>
-                    </w:rPr>
-                  </w:pPr>
-                  <w:r>
-                    <w:rPr>
-                      <w:sz w:val="24"/>
-                      <w:szCs w:val="24"/>
-                    </w:rPr>
-                    <w:t>Quantità</w:t>
-                  </w:r>
-                </w:p>
-              </w:tc>
-              <w:tc>
-                <w:tcPr>
-                  <w:tcW w:w="5050" w:type="dxa"/>
-                  <w:vAlign w:val="center"/>
-                </w:tcPr>
-                <w:p>
-                  <w:pPr>
-                    <w:jc w:val="center"/>
-                    <w:rPr>
-                      <w:sz w:val="24"/>
-                      <w:szCs w:val="24"/>
-                    </w:rPr>
-                  </w:pPr>
-                </w:p>
-              </w:tc>
-            </w:tr>
-            <w:tr>
-              <w:trPr>
-                <w:trHeight w:val="591"/>
-              </w:trPr>
-              <w:tc>
-                <w:tcPr>
-                  <w:tcW w:w="3497" w:type="dxa"/>
-                  <w:vAlign w:val="center"/>
-                </w:tcPr>
-                <w:p>
-                  <w:pPr>
-                    <w:jc w:val="center"/>
-                    <w:rPr>
-                      <w:sz w:val="24"/>
-                      <w:szCs w:val="24"/>
-                    </w:rPr>
-                  </w:pPr>
-                  <w:r>
-                    <w:rPr>
-                      <w:sz w:val="24"/>
-                      <w:szCs w:val="24"/>
-                    </w:rPr>
-                    <w:t>Link Video</w:t>
-                  </w:r>
-                </w:p>
-              </w:tc>
-              <w:tc>
-                <w:tcPr>
-                  <w:tcW w:w="5050" w:type="dxa"/>
-                  <w:vAlign w:val="center"/>
-                </w:tcPr>
-                <w:p>
-                  <w:pPr>
-                    <w:jc w:val="center"/>
-                    <w:rPr>
-                      <w:sz w:val="24"/>
-                      <w:szCs w:val="24"/>
-                    </w:rPr>
-                  </w:pPr>
-                </w:p>
-              </w:tc>
-            </w:tr>
-            <w:tr>
-              <w:trPr>
-                <w:trHeight w:val="615"/>
-              </w:trPr>
-              <w:tc>
-                <w:tcPr>
-                  <w:tcW w:w="3497" w:type="dxa"/>
-                  <w:vAlign w:val="center"/>
-                </w:tcPr>
-                <w:p>
-                  <w:pPr>
-                    <w:jc w:val="center"/>
-                    <w:rPr>
-                      <w:sz w:val="24"/>
-                      <w:szCs w:val="24"/>
-                      <w:u w:val="single"/>
-                    </w:rPr>
-                  </w:pPr>
-                  <w:r>
-                    <w:rPr>
-                      <w:sz w:val="24"/>
-                      <w:szCs w:val="24"/>
-                    </w:rPr>
-                    <w:t>Descrizione</w:t>
-                  </w:r>
-                </w:p>
-              </w:tc>
-              <w:tc>
-                <w:tcPr>
-                  <w:tcW w:w="5050" w:type="dxa"/>
-                  <w:vAlign w:val="center"/>
-                </w:tcPr>
-                <w:p>
-                  <w:pPr>
-                    <w:jc w:val="center"/>
-                    <w:rPr>
-                      <w:sz w:val="24"/>
-                      <w:szCs w:val="24"/>
-                    </w:rPr>
-                  </w:pPr>
-                  <w:r>
-                    <w:t xml:space="preserve">Non un semplice sequel ma un nuovo gioco completamente ripensato e </w:t>
-                  </w:r>
-                  <w:r>
-                    <w:rPr>
-                      <w:rStyle w:val="Enfasigrassetto"/>
-                      <w:b w:val="0"/>
-                    </w:rPr>
-                    <w:t>costruito da zero</w:t>
-                  </w:r>
-                  <w:r>
-                    <w:t>. MotoGP 18 è l’esperienza definitiva per tutti i fan della MotoGP.</w:t>
+                  <w:r>
+                    <w:rPr>
+                      <w:sz w:val="24"/>
+                      <w:szCs w:val="24"/>
+                    </w:rPr>
+                    <w:t>&lt;&lt;Gioco non presente in catalogo&gt;&gt;</w:t>
                   </w:r>
                 </w:p>
               </w:tc>
@@ -45716,7 +45644,19 @@
               </w:rPr>
             </w:pPr>
             <w:r>
-              <w:t>L’utente clicca sul pulsante conferma registrazione</w:t>
+              <w:t xml:space="preserve">L’utente clicca sul </w:t>
+            </w:r>
+            <w:r>
+              <w:t>pulsante</w:t>
+            </w:r>
+            <w:r>
+              <w:t xml:space="preserve"> o sull’icona</w:t>
+            </w:r>
+            <w:r>
+              <w:t xml:space="preserve"> </w:t>
+            </w:r>
+            <w:r>
+              <w:t>cerca.</w:t>
             </w:r>
           </w:p>
           <w:p>
@@ -45777,7 +45717,7161 @@
                 <w:sz w:val="24"/>
                 <w:szCs w:val="24"/>
               </w:rPr>
-              <w:t>La modifica del gioco  è andata a buon fine.</w:t>
+              <w:t xml:space="preserve">La </w:t>
+            </w:r>
+            <w:r>
+              <w:rPr>
+                <w:sz w:val="24"/>
+                <w:szCs w:val="24"/>
+              </w:rPr>
+              <w:t xml:space="preserve">ricerca </w:t>
+            </w:r>
+            <w:r>
+              <w:rPr>
+                <w:sz w:val="24"/>
+                <w:szCs w:val="24"/>
+              </w:rPr>
+              <w:t>del gioco</w:t>
+            </w:r>
+            <w:r>
+              <w:rPr>
+                <w:sz w:val="24"/>
+                <w:szCs w:val="24"/>
+              </w:rPr>
+              <w:t xml:space="preserve"> non</w:t>
+            </w:r>
+            <w:r>
+              <w:rPr>
+                <w:sz w:val="24"/>
+                <w:szCs w:val="24"/>
+              </w:rPr>
+              <w:t xml:space="preserve"> è andata a buon fine</w:t>
+            </w:r>
+            <w:r>
+              <w:rPr>
+                <w:sz w:val="24"/>
+                <w:szCs w:val="24"/>
+              </w:rPr>
+              <w:t xml:space="preserve"> perché </w:t>
+            </w:r>
+            <w:r>
+              <w:rPr>
+                <w:sz w:val="24"/>
+                <w:szCs w:val="24"/>
+              </w:rPr>
+              <w:t>non si è trovata una corrispondenza</w:t>
+            </w:r>
+            <w:r>
+              <w:rPr>
+                <w:sz w:val="24"/>
+                <w:szCs w:val="24"/>
+              </w:rPr>
+              <w:t>.</w:t>
+            </w:r>
+          </w:p>
+        </w:tc>
+      </w:tr>
+    </w:tbl>
+    <w:p/>
+    <w:tbl>
+      <w:tblPr>
+        <w:tblStyle w:val="Grigliatabella"/>
+        <w:tblW w:w="9717" w:type="dxa"/>
+        <w:tblLook w:val="04A0" w:firstRow="1" w:lastRow="0" w:firstColumn="1" w:lastColumn="0" w:noHBand="0" w:noVBand="1"/>
+      </w:tblPr>
+      <w:tblGrid>
+        <w:gridCol w:w="9717"/>
+      </w:tblGrid>
+      <w:tr>
+        <w:trPr>
+          <w:trHeight w:val="996"/>
+        </w:trPr>
+        <w:tc>
+          <w:tcPr>
+            <w:tcW w:w="9717" w:type="dxa"/>
+          </w:tcPr>
+          <w:p>
+            <w:pPr>
+              <w:rPr>
+                <w:b/>
+                <w:sz w:val="24"/>
+                <w:szCs w:val="24"/>
+                <w:u w:val="single"/>
+              </w:rPr>
+            </w:pPr>
+            <w:r>
+              <w:rPr>
+                <w:b/>
+                <w:sz w:val="24"/>
+                <w:szCs w:val="24"/>
+              </w:rPr>
+              <w:t xml:space="preserve">Test case ID            </w:t>
+            </w:r>
+            <w:r>
+              <w:rPr>
+                <w:sz w:val="24"/>
+                <w:szCs w:val="24"/>
+              </w:rPr>
+              <w:t>TC_</w:t>
+            </w:r>
+            <w:r>
+              <w:rPr>
+                <w:sz w:val="24"/>
+                <w:szCs w:val="24"/>
+              </w:rPr>
+              <w:t>5</w:t>
+            </w:r>
+            <w:r>
+              <w:rPr>
+                <w:sz w:val="24"/>
+                <w:szCs w:val="24"/>
+              </w:rPr>
+              <w:t>.1_</w:t>
+            </w:r>
+            <w:r>
+              <w:rPr>
+                <w:sz w:val="24"/>
+                <w:szCs w:val="24"/>
+              </w:rPr>
+              <w:t>2</w:t>
+            </w:r>
+          </w:p>
+          <w:p>
+            <w:pPr>
+              <w:rPr>
+                <w:b/>
+                <w:sz w:val="24"/>
+                <w:szCs w:val="24"/>
+              </w:rPr>
+            </w:pPr>
+            <w:r>
+              <w:rPr>
+                <w:b/>
+                <w:sz w:val="24"/>
+                <w:szCs w:val="24"/>
+              </w:rPr>
+              <w:t xml:space="preserve">Test Item                 </w:t>
+            </w:r>
+            <w:r>
+              <w:rPr>
+                <w:sz w:val="24"/>
+                <w:szCs w:val="24"/>
+              </w:rPr>
+              <w:t>5</w:t>
+            </w:r>
+            <w:r>
+              <w:rPr>
+                <w:sz w:val="24"/>
+                <w:szCs w:val="24"/>
+              </w:rPr>
+              <w:t>.</w:t>
+            </w:r>
+            <w:r>
+              <w:rPr>
+                <w:sz w:val="24"/>
+                <w:szCs w:val="24"/>
+              </w:rPr>
+              <w:t>1</w:t>
+            </w:r>
+          </w:p>
+          <w:p>
+            <w:pPr>
+              <w:rPr>
+                <w:sz w:val="24"/>
+                <w:szCs w:val="24"/>
+              </w:rPr>
+            </w:pPr>
+            <w:r>
+              <w:rPr>
+                <w:b/>
+                <w:sz w:val="24"/>
+                <w:szCs w:val="24"/>
+              </w:rPr>
+              <w:t xml:space="preserve">Precondizioni:       </w:t>
+            </w:r>
+            <w:r>
+              <w:rPr>
+                <w:sz w:val="24"/>
+                <w:szCs w:val="24"/>
+              </w:rPr>
+              <w:t xml:space="preserve"> L’utente si trova</w:t>
+            </w:r>
+            <w:r>
+              <w:rPr>
+                <w:sz w:val="24"/>
+                <w:szCs w:val="24"/>
+              </w:rPr>
+              <w:t xml:space="preserve"> in una pagina in cui è presenta una barra di ricerca.</w:t>
+            </w:r>
+          </w:p>
+        </w:tc>
+      </w:tr>
+      <w:tr>
+        <w:trPr>
+          <w:trHeight w:val="362"/>
+        </w:trPr>
+        <w:tc>
+          <w:tcPr>
+            <w:tcW w:w="9717" w:type="dxa"/>
+          </w:tcPr>
+          <w:p>
+            <w:pPr>
+              <w:rPr>
+                <w:b/>
+                <w:sz w:val="24"/>
+                <w:szCs w:val="24"/>
+              </w:rPr>
+            </w:pPr>
+            <w:r>
+              <w:rPr>
+                <w:b/>
+                <w:sz w:val="24"/>
+                <w:szCs w:val="24"/>
+              </w:rPr>
+              <w:t>Flusso di eventi</w:t>
+            </w:r>
+          </w:p>
+        </w:tc>
+      </w:tr>
+      <w:tr>
+        <w:trPr>
+          <w:trHeight w:val="3290"/>
+        </w:trPr>
+        <w:tc>
+          <w:tcPr>
+            <w:tcW w:w="9717" w:type="dxa"/>
+          </w:tcPr>
+          <w:p>
+            <w:pPr>
+              <w:pStyle w:val="Paragrafoelenco"/>
+              <w:numPr>
+                <w:ilvl w:val="0"/>
+                <w:numId w:val="1"/>
+              </w:numPr>
+              <w:rPr>
+                <w:sz w:val="24"/>
+                <w:szCs w:val="24"/>
+              </w:rPr>
+            </w:pPr>
+            <w:r>
+              <w:rPr>
+                <w:sz w:val="24"/>
+                <w:szCs w:val="24"/>
+              </w:rPr>
+              <w:t>L’utente inserisce i seguenti dati:</w:t>
+            </w:r>
+          </w:p>
+          <w:p>
+            <w:pPr>
+              <w:ind w:left="360"/>
+              <w:rPr>
+                <w:sz w:val="24"/>
+                <w:szCs w:val="24"/>
+              </w:rPr>
+            </w:pPr>
+          </w:p>
+          <w:tbl>
+            <w:tblPr>
+              <w:tblStyle w:val="Grigliatabella"/>
+              <w:tblpPr w:leftFromText="141" w:rightFromText="141" w:vertAnchor="text" w:horzAnchor="margin" w:tblpXSpec="center" w:tblpY="138"/>
+              <w:tblOverlap w:val="never"/>
+              <w:tblW w:w="0" w:type="auto"/>
+              <w:tblLook w:val="04A0" w:firstRow="1" w:lastRow="0" w:firstColumn="1" w:lastColumn="0" w:noHBand="0" w:noVBand="1"/>
+            </w:tblPr>
+            <w:tblGrid>
+              <w:gridCol w:w="3497"/>
+              <w:gridCol w:w="5050"/>
+            </w:tblGrid>
+            <w:tr>
+              <w:trPr>
+                <w:trHeight w:val="591"/>
+              </w:trPr>
+              <w:tc>
+                <w:tcPr>
+                  <w:tcW w:w="3497" w:type="dxa"/>
+                  <w:vAlign w:val="center"/>
+                </w:tcPr>
+                <w:p>
+                  <w:pPr>
+                    <w:jc w:val="center"/>
+                    <w:rPr>
+                      <w:sz w:val="24"/>
+                      <w:szCs w:val="24"/>
+                    </w:rPr>
+                  </w:pPr>
+                  <w:r>
+                    <w:rPr>
+                      <w:sz w:val="24"/>
+                      <w:szCs w:val="24"/>
+                    </w:rPr>
+                    <w:t>Ricerca</w:t>
+                  </w:r>
+                </w:p>
+              </w:tc>
+              <w:tc>
+                <w:tcPr>
+                  <w:tcW w:w="5050" w:type="dxa"/>
+                  <w:vAlign w:val="center"/>
+                </w:tcPr>
+                <w:p>
+                  <w:pPr>
+                    <w:jc w:val="center"/>
+                    <w:rPr>
+                      <w:sz w:val="24"/>
+                      <w:szCs w:val="24"/>
+                    </w:rPr>
+                  </w:pPr>
+                  <w:r>
+                    <w:rPr>
+                      <w:sz w:val="24"/>
+                      <w:szCs w:val="24"/>
+                    </w:rPr>
+                    <w:t>&lt;&lt;Gioco presente in catalogo&gt;&gt;</w:t>
+                  </w:r>
+                </w:p>
+              </w:tc>
+            </w:tr>
+          </w:tbl>
+          <w:p>
+            <w:pPr>
+              <w:ind w:left="360"/>
+              <w:rPr>
+                <w:sz w:val="24"/>
+                <w:szCs w:val="24"/>
+              </w:rPr>
+            </w:pPr>
+          </w:p>
+          <w:p>
+            <w:pPr>
+              <w:rPr>
+                <w:sz w:val="24"/>
+                <w:szCs w:val="24"/>
+                <w:u w:val="single"/>
+              </w:rPr>
+            </w:pPr>
+          </w:p>
+          <w:p>
+            <w:pPr>
+              <w:pStyle w:val="Default"/>
+              <w:numPr>
+                <w:ilvl w:val="0"/>
+                <w:numId w:val="1"/>
+              </w:numPr>
+              <w:rPr>
+                <w:rFonts w:ascii="Times New Roman" w:hAnsi="Times New Roman" w:cs="Times New Roman"/>
+              </w:rPr>
+            </w:pPr>
+            <w:r>
+              <w:t>L’utente clicca sul pulsante</w:t>
+            </w:r>
+            <w:r>
+              <w:t xml:space="preserve"> o sull’icona</w:t>
+            </w:r>
+            <w:r>
+              <w:t xml:space="preserve"> </w:t>
+            </w:r>
+            <w:r>
+              <w:t>cerca.</w:t>
+            </w:r>
+          </w:p>
+        </w:tc>
+      </w:tr>
+      <w:tr>
+        <w:trPr>
+          <w:trHeight w:val="418"/>
+        </w:trPr>
+        <w:tc>
+          <w:tcPr>
+            <w:tcW w:w="9717" w:type="dxa"/>
+          </w:tcPr>
+          <w:p>
+            <w:pPr>
+              <w:rPr>
+                <w:b/>
+                <w:sz w:val="24"/>
+                <w:szCs w:val="24"/>
+              </w:rPr>
+            </w:pPr>
+            <w:r>
+              <w:rPr>
+                <w:b/>
+                <w:sz w:val="24"/>
+                <w:szCs w:val="24"/>
+              </w:rPr>
+              <w:t>Oracolo:</w:t>
+            </w:r>
+          </w:p>
+        </w:tc>
+      </w:tr>
+      <w:tr>
+        <w:trPr>
+          <w:trHeight w:val="418"/>
+        </w:trPr>
+        <w:tc>
+          <w:tcPr>
+            <w:tcW w:w="9717" w:type="dxa"/>
+          </w:tcPr>
+          <w:p>
+            <w:pPr>
+              <w:rPr>
+                <w:sz w:val="24"/>
+                <w:szCs w:val="24"/>
+              </w:rPr>
+            </w:pPr>
+            <w:r>
+              <w:rPr>
+                <w:sz w:val="24"/>
+                <w:szCs w:val="24"/>
+              </w:rPr>
+              <w:t>La ricerca del gioco è andata a buon fine</w:t>
+            </w:r>
+            <w:r>
+              <w:rPr>
+                <w:sz w:val="24"/>
+                <w:szCs w:val="24"/>
+              </w:rPr>
+              <w:t xml:space="preserve"> e l’utente visualizza il gioco cercato</w:t>
+            </w:r>
+            <w:r>
+              <w:rPr>
+                <w:sz w:val="24"/>
+                <w:szCs w:val="24"/>
+              </w:rPr>
+              <w:t>.</w:t>
+            </w:r>
+          </w:p>
+        </w:tc>
+      </w:tr>
+    </w:tbl>
+    <w:p>
+      <w:pPr>
+        <w:pStyle w:val="Titolo2"/>
+        <w:rPr>
+          <w:sz w:val="28"/>
+        </w:rPr>
+      </w:pPr>
+      <w:r>
+        <w:rPr>
+          <w:sz w:val="28"/>
+        </w:rPr>
+        <w:lastRenderedPageBreak/>
+        <w:t>1</w:t>
+      </w:r>
+      <w:r>
+        <w:rPr>
+          <w:sz w:val="28"/>
+        </w:rPr>
+        <w:t>.</w:t>
+      </w:r>
+      <w:r>
+        <w:rPr>
+          <w:sz w:val="28"/>
+        </w:rPr>
+        <w:t>3</w:t>
+      </w:r>
+      <w:r>
+        <w:rPr>
+          <w:sz w:val="28"/>
+        </w:rPr>
+        <w:t xml:space="preserve"> Gestione </w:t>
+      </w:r>
+      <w:r>
+        <w:rPr>
+          <w:sz w:val="28"/>
+        </w:rPr>
+        <w:t>Catalogo</w:t>
+      </w:r>
+    </w:p>
+    <w:p/>
+    <w:p>
+      <w:pPr>
+        <w:pStyle w:val="Titolo3"/>
+        <w:rPr>
+          <w:color w:val="FF0000"/>
+        </w:rPr>
+      </w:pPr>
+      <w:r>
+        <w:rPr>
+          <w:color w:val="FF0000"/>
+        </w:rPr>
+        <w:t>1.</w:t>
+      </w:r>
+      <w:r>
+        <w:rPr>
+          <w:color w:val="FF0000"/>
+        </w:rPr>
+        <w:t>3</w:t>
+      </w:r>
+      <w:r>
+        <w:rPr>
+          <w:color w:val="FF0000"/>
+        </w:rPr>
+        <w:t>.1 Cambiare stato di un ordine</w:t>
+      </w:r>
+    </w:p>
+    <w:p>
+      <w:pPr>
+        <w:rPr>
+          <w:color w:val="FF0000"/>
+        </w:rPr>
+      </w:pPr>
+    </w:p>
+    <w:tbl>
+      <w:tblPr>
+        <w:tblStyle w:val="Grigliatabella"/>
+        <w:tblW w:w="9717" w:type="dxa"/>
+        <w:tblLook w:val="04A0" w:firstRow="1" w:lastRow="0" w:firstColumn="1" w:lastColumn="0" w:noHBand="0" w:noVBand="1"/>
+      </w:tblPr>
+      <w:tblGrid>
+        <w:gridCol w:w="9717"/>
+      </w:tblGrid>
+      <w:tr>
+        <w:trPr>
+          <w:trHeight w:val="996"/>
+        </w:trPr>
+        <w:tc>
+          <w:tcPr>
+            <w:tcW w:w="9717" w:type="dxa"/>
+          </w:tcPr>
+          <w:p>
+            <w:pPr>
+              <w:rPr>
+                <w:b/>
+                <w:color w:val="FF0000"/>
+                <w:sz w:val="24"/>
+                <w:szCs w:val="24"/>
+                <w:u w:val="single"/>
+              </w:rPr>
+            </w:pPr>
+            <w:r>
+              <w:rPr>
+                <w:b/>
+                <w:color w:val="FF0000"/>
+                <w:sz w:val="24"/>
+                <w:szCs w:val="24"/>
+              </w:rPr>
+              <w:t xml:space="preserve">Test case ID            </w:t>
+            </w:r>
+            <w:r>
+              <w:rPr>
+                <w:color w:val="FF0000"/>
+                <w:sz w:val="24"/>
+                <w:szCs w:val="24"/>
+              </w:rPr>
+              <w:t>TC_</w:t>
+            </w:r>
+            <w:r>
+              <w:rPr>
+                <w:color w:val="FF0000"/>
+                <w:sz w:val="24"/>
+                <w:szCs w:val="24"/>
+              </w:rPr>
+              <w:t>6</w:t>
+            </w:r>
+            <w:r>
+              <w:rPr>
+                <w:color w:val="FF0000"/>
+                <w:sz w:val="24"/>
+                <w:szCs w:val="24"/>
+              </w:rPr>
+              <w:t>.1_</w:t>
+            </w:r>
+            <w:r>
+              <w:rPr>
+                <w:color w:val="FF0000"/>
+                <w:sz w:val="24"/>
+                <w:szCs w:val="24"/>
+              </w:rPr>
+              <w:t>1</w:t>
+            </w:r>
+          </w:p>
+          <w:p>
+            <w:pPr>
+              <w:rPr>
+                <w:b/>
+                <w:color w:val="FF0000"/>
+                <w:sz w:val="24"/>
+                <w:szCs w:val="24"/>
+              </w:rPr>
+            </w:pPr>
+            <w:r>
+              <w:rPr>
+                <w:b/>
+                <w:color w:val="FF0000"/>
+                <w:sz w:val="24"/>
+                <w:szCs w:val="24"/>
+              </w:rPr>
+              <w:t xml:space="preserve">Test Item                 </w:t>
+            </w:r>
+            <w:r>
+              <w:rPr>
+                <w:color w:val="FF0000"/>
+                <w:sz w:val="24"/>
+                <w:szCs w:val="24"/>
+              </w:rPr>
+              <w:t>6</w:t>
+            </w:r>
+            <w:r>
+              <w:rPr>
+                <w:color w:val="FF0000"/>
+                <w:sz w:val="24"/>
+                <w:szCs w:val="24"/>
+              </w:rPr>
+              <w:t>.1</w:t>
+            </w:r>
+          </w:p>
+          <w:p>
+            <w:pPr>
+              <w:rPr>
+                <w:color w:val="FF0000"/>
+                <w:sz w:val="24"/>
+                <w:szCs w:val="24"/>
+              </w:rPr>
+            </w:pPr>
+            <w:r>
+              <w:rPr>
+                <w:b/>
+                <w:color w:val="FF0000"/>
+                <w:sz w:val="24"/>
+                <w:szCs w:val="24"/>
+              </w:rPr>
+              <w:t xml:space="preserve">Precondizioni:       </w:t>
+            </w:r>
+            <w:r>
+              <w:rPr>
+                <w:color w:val="FF0000"/>
+                <w:sz w:val="24"/>
+                <w:szCs w:val="24"/>
+              </w:rPr>
+              <w:t xml:space="preserve"> L’utente si trova </w:t>
+            </w:r>
+            <w:r>
+              <w:rPr>
+                <w:color w:val="FF0000"/>
+                <w:sz w:val="24"/>
+                <w:szCs w:val="24"/>
+              </w:rPr>
+              <w:t>nella pagina degli ordini del gestore ordini</w:t>
+            </w:r>
+            <w:r>
+              <w:rPr>
+                <w:color w:val="FF0000"/>
+                <w:sz w:val="24"/>
+                <w:szCs w:val="24"/>
+              </w:rPr>
+              <w:t>.</w:t>
+            </w:r>
+          </w:p>
+        </w:tc>
+      </w:tr>
+      <w:tr>
+        <w:trPr>
+          <w:trHeight w:val="362"/>
+        </w:trPr>
+        <w:tc>
+          <w:tcPr>
+            <w:tcW w:w="9717" w:type="dxa"/>
+          </w:tcPr>
+          <w:p>
+            <w:pPr>
+              <w:rPr>
+                <w:b/>
+                <w:color w:val="FF0000"/>
+                <w:sz w:val="24"/>
+                <w:szCs w:val="24"/>
+              </w:rPr>
+            </w:pPr>
+            <w:r>
+              <w:rPr>
+                <w:b/>
+                <w:color w:val="FF0000"/>
+                <w:sz w:val="24"/>
+                <w:szCs w:val="24"/>
+              </w:rPr>
+              <w:t>Flusso di eventi</w:t>
+            </w:r>
+          </w:p>
+        </w:tc>
+      </w:tr>
+      <w:tr>
+        <w:trPr>
+          <w:trHeight w:val="3290"/>
+        </w:trPr>
+        <w:tc>
+          <w:tcPr>
+            <w:tcW w:w="9717" w:type="dxa"/>
+          </w:tcPr>
+          <w:p>
+            <w:pPr>
+              <w:pStyle w:val="Paragrafoelenco"/>
+              <w:numPr>
+                <w:ilvl w:val="0"/>
+                <w:numId w:val="1"/>
+              </w:numPr>
+              <w:rPr>
+                <w:color w:val="FF0000"/>
+                <w:sz w:val="24"/>
+                <w:szCs w:val="24"/>
+              </w:rPr>
+            </w:pPr>
+            <w:r>
+              <w:rPr>
+                <w:color w:val="FF0000"/>
+                <w:sz w:val="24"/>
+                <w:szCs w:val="24"/>
+              </w:rPr>
+              <w:t>L’utente inserisce i seguenti dati:</w:t>
+            </w:r>
+          </w:p>
+          <w:p>
+            <w:pPr>
+              <w:ind w:left="360"/>
+              <w:rPr>
+                <w:color w:val="FF0000"/>
+                <w:sz w:val="24"/>
+                <w:szCs w:val="24"/>
+              </w:rPr>
+            </w:pPr>
+          </w:p>
+          <w:tbl>
+            <w:tblPr>
+              <w:tblStyle w:val="Grigliatabella"/>
+              <w:tblpPr w:leftFromText="141" w:rightFromText="141" w:vertAnchor="text" w:horzAnchor="margin" w:tblpXSpec="center" w:tblpY="138"/>
+              <w:tblOverlap w:val="never"/>
+              <w:tblW w:w="0" w:type="auto"/>
+              <w:tblLook w:val="04A0" w:firstRow="1" w:lastRow="0" w:firstColumn="1" w:lastColumn="0" w:noHBand="0" w:noVBand="1"/>
+            </w:tblPr>
+            <w:tblGrid>
+              <w:gridCol w:w="3497"/>
+              <w:gridCol w:w="5050"/>
+            </w:tblGrid>
+            <w:tr>
+              <w:trPr>
+                <w:trHeight w:val="591"/>
+              </w:trPr>
+              <w:tc>
+                <w:tcPr>
+                  <w:tcW w:w="3497" w:type="dxa"/>
+                  <w:vAlign w:val="center"/>
+                </w:tcPr>
+                <w:p>
+                  <w:pPr>
+                    <w:jc w:val="center"/>
+                    <w:rPr>
+                      <w:color w:val="FF0000"/>
+                      <w:sz w:val="24"/>
+                      <w:szCs w:val="24"/>
+                    </w:rPr>
+                  </w:pPr>
+                  <w:r>
+                    <w:rPr>
+                      <w:color w:val="FF0000"/>
+                      <w:sz w:val="24"/>
+                      <w:szCs w:val="24"/>
+                    </w:rPr>
+                    <w:t>Stato</w:t>
+                  </w:r>
+                </w:p>
+              </w:tc>
+              <w:tc>
+                <w:tcPr>
+                  <w:tcW w:w="5050" w:type="dxa"/>
+                  <w:vAlign w:val="center"/>
+                </w:tcPr>
+                <w:p>
+                  <w:pPr>
+                    <w:jc w:val="center"/>
+                    <w:rPr>
+                      <w:color w:val="FF0000"/>
+                      <w:sz w:val="24"/>
+                      <w:szCs w:val="24"/>
+                    </w:rPr>
+                  </w:pPr>
+                  <w:r>
+                    <w:rPr>
+                      <w:color w:val="FF0000"/>
+                      <w:sz w:val="24"/>
+                      <w:szCs w:val="24"/>
+                    </w:rPr>
+                    <w:t>&lt;&lt;stato attuale&gt;&gt;</w:t>
+                  </w:r>
+                </w:p>
+              </w:tc>
+            </w:tr>
+          </w:tbl>
+          <w:p>
+            <w:pPr>
+              <w:ind w:left="360"/>
+              <w:rPr>
+                <w:color w:val="FF0000"/>
+                <w:sz w:val="24"/>
+                <w:szCs w:val="24"/>
+              </w:rPr>
+            </w:pPr>
+          </w:p>
+          <w:p>
+            <w:pPr>
+              <w:rPr>
+                <w:color w:val="FF0000"/>
+                <w:sz w:val="24"/>
+                <w:szCs w:val="24"/>
+                <w:u w:val="single"/>
+              </w:rPr>
+            </w:pPr>
+          </w:p>
+          <w:p>
+            <w:pPr>
+              <w:pStyle w:val="Default"/>
+              <w:numPr>
+                <w:ilvl w:val="0"/>
+                <w:numId w:val="1"/>
+              </w:numPr>
+              <w:rPr>
+                <w:rFonts w:ascii="Times New Roman" w:hAnsi="Times New Roman" w:cs="Times New Roman"/>
+                <w:color w:val="FF0000"/>
+              </w:rPr>
+            </w:pPr>
+            <w:r>
+              <w:rPr>
+                <w:color w:val="FF0000"/>
+              </w:rPr>
+              <w:t>L’utente clicca sul pulsante</w:t>
+            </w:r>
+            <w:r>
+              <w:rPr>
+                <w:color w:val="FF0000"/>
+              </w:rPr>
+              <w:t xml:space="preserve"> salva modifiche</w:t>
+            </w:r>
+            <w:r>
+              <w:rPr>
+                <w:color w:val="FF0000"/>
+              </w:rPr>
+              <w:t>.</w:t>
+            </w:r>
+          </w:p>
+        </w:tc>
+      </w:tr>
+      <w:tr>
+        <w:trPr>
+          <w:trHeight w:val="418"/>
+        </w:trPr>
+        <w:tc>
+          <w:tcPr>
+            <w:tcW w:w="9717" w:type="dxa"/>
+          </w:tcPr>
+          <w:p>
+            <w:pPr>
+              <w:rPr>
+                <w:b/>
+                <w:color w:val="FF0000"/>
+                <w:sz w:val="24"/>
+                <w:szCs w:val="24"/>
+              </w:rPr>
+            </w:pPr>
+            <w:r>
+              <w:rPr>
+                <w:b/>
+                <w:color w:val="FF0000"/>
+                <w:sz w:val="24"/>
+                <w:szCs w:val="24"/>
+              </w:rPr>
+              <w:t>Oracolo:</w:t>
+            </w:r>
+          </w:p>
+        </w:tc>
+      </w:tr>
+      <w:tr>
+        <w:trPr>
+          <w:trHeight w:val="418"/>
+        </w:trPr>
+        <w:tc>
+          <w:tcPr>
+            <w:tcW w:w="9717" w:type="dxa"/>
+          </w:tcPr>
+          <w:p>
+            <w:pPr>
+              <w:rPr>
+                <w:color w:val="FF0000"/>
+                <w:sz w:val="24"/>
+                <w:szCs w:val="24"/>
+              </w:rPr>
+            </w:pPr>
+            <w:r>
+              <w:rPr>
+                <w:color w:val="FF0000"/>
+                <w:sz w:val="24"/>
+                <w:szCs w:val="24"/>
+              </w:rPr>
+              <w:t xml:space="preserve">La </w:t>
+            </w:r>
+            <w:r>
+              <w:rPr>
+                <w:color w:val="FF0000"/>
+                <w:sz w:val="24"/>
+                <w:szCs w:val="24"/>
+              </w:rPr>
+              <w:t xml:space="preserve">modifica dello stato non è andata a buon fine perché non è stato selezionato un nuovo stato. </w:t>
+            </w:r>
+          </w:p>
+        </w:tc>
+      </w:tr>
+    </w:tbl>
+    <w:p>
+      <w:pPr>
+        <w:rPr>
+          <w:color w:val="FF0000"/>
+        </w:rPr>
+      </w:pPr>
+    </w:p>
+    <w:tbl>
+      <w:tblPr>
+        <w:tblStyle w:val="Grigliatabella"/>
+        <w:tblW w:w="9717" w:type="dxa"/>
+        <w:tblLook w:val="04A0" w:firstRow="1" w:lastRow="0" w:firstColumn="1" w:lastColumn="0" w:noHBand="0" w:noVBand="1"/>
+      </w:tblPr>
+      <w:tblGrid>
+        <w:gridCol w:w="9717"/>
+      </w:tblGrid>
+      <w:tr>
+        <w:trPr>
+          <w:trHeight w:val="996"/>
+        </w:trPr>
+        <w:tc>
+          <w:tcPr>
+            <w:tcW w:w="9717" w:type="dxa"/>
+          </w:tcPr>
+          <w:p>
+            <w:pPr>
+              <w:rPr>
+                <w:b/>
+                <w:color w:val="FF0000"/>
+                <w:sz w:val="24"/>
+                <w:szCs w:val="24"/>
+                <w:u w:val="single"/>
+              </w:rPr>
+            </w:pPr>
+            <w:r>
+              <w:rPr>
+                <w:b/>
+                <w:color w:val="FF0000"/>
+                <w:sz w:val="24"/>
+                <w:szCs w:val="24"/>
+              </w:rPr>
+              <w:t xml:space="preserve">Test case ID            </w:t>
+            </w:r>
+            <w:r>
+              <w:rPr>
+                <w:color w:val="FF0000"/>
+                <w:sz w:val="24"/>
+                <w:szCs w:val="24"/>
+              </w:rPr>
+              <w:t>TC_6.1_</w:t>
+            </w:r>
+            <w:r>
+              <w:rPr>
+                <w:color w:val="FF0000"/>
+                <w:sz w:val="24"/>
+                <w:szCs w:val="24"/>
+              </w:rPr>
+              <w:t>2</w:t>
+            </w:r>
+          </w:p>
+          <w:p>
+            <w:pPr>
+              <w:rPr>
+                <w:b/>
+                <w:color w:val="FF0000"/>
+                <w:sz w:val="24"/>
+                <w:szCs w:val="24"/>
+              </w:rPr>
+            </w:pPr>
+            <w:r>
+              <w:rPr>
+                <w:b/>
+                <w:color w:val="FF0000"/>
+                <w:sz w:val="24"/>
+                <w:szCs w:val="24"/>
+              </w:rPr>
+              <w:t xml:space="preserve">Test Item                 </w:t>
+            </w:r>
+            <w:r>
+              <w:rPr>
+                <w:color w:val="FF0000"/>
+                <w:sz w:val="24"/>
+                <w:szCs w:val="24"/>
+              </w:rPr>
+              <w:t>6.1</w:t>
+            </w:r>
+          </w:p>
+          <w:p>
+            <w:pPr>
+              <w:rPr>
+                <w:color w:val="FF0000"/>
+                <w:sz w:val="24"/>
+                <w:szCs w:val="24"/>
+              </w:rPr>
+            </w:pPr>
+            <w:r>
+              <w:rPr>
+                <w:b/>
+                <w:color w:val="FF0000"/>
+                <w:sz w:val="24"/>
+                <w:szCs w:val="24"/>
+              </w:rPr>
+              <w:t xml:space="preserve">Precondizioni:       </w:t>
+            </w:r>
+            <w:r>
+              <w:rPr>
+                <w:color w:val="FF0000"/>
+                <w:sz w:val="24"/>
+                <w:szCs w:val="24"/>
+              </w:rPr>
+              <w:t xml:space="preserve"> L’utente si trova nella pagina degli ordini del gestore ordini.</w:t>
+            </w:r>
+          </w:p>
+        </w:tc>
+      </w:tr>
+      <w:tr>
+        <w:trPr>
+          <w:trHeight w:val="362"/>
+        </w:trPr>
+        <w:tc>
+          <w:tcPr>
+            <w:tcW w:w="9717" w:type="dxa"/>
+          </w:tcPr>
+          <w:p>
+            <w:pPr>
+              <w:rPr>
+                <w:b/>
+                <w:color w:val="FF0000"/>
+                <w:sz w:val="24"/>
+                <w:szCs w:val="24"/>
+              </w:rPr>
+            </w:pPr>
+            <w:r>
+              <w:rPr>
+                <w:b/>
+                <w:color w:val="FF0000"/>
+                <w:sz w:val="24"/>
+                <w:szCs w:val="24"/>
+              </w:rPr>
+              <w:t>Flusso di eventi</w:t>
+            </w:r>
+          </w:p>
+        </w:tc>
+      </w:tr>
+      <w:tr>
+        <w:trPr>
+          <w:trHeight w:val="3290"/>
+        </w:trPr>
+        <w:tc>
+          <w:tcPr>
+            <w:tcW w:w="9717" w:type="dxa"/>
+          </w:tcPr>
+          <w:p>
+            <w:pPr>
+              <w:pStyle w:val="Paragrafoelenco"/>
+              <w:numPr>
+                <w:ilvl w:val="0"/>
+                <w:numId w:val="1"/>
+              </w:numPr>
+              <w:rPr>
+                <w:color w:val="FF0000"/>
+                <w:sz w:val="24"/>
+                <w:szCs w:val="24"/>
+              </w:rPr>
+            </w:pPr>
+            <w:r>
+              <w:rPr>
+                <w:color w:val="FF0000"/>
+                <w:sz w:val="24"/>
+                <w:szCs w:val="24"/>
+              </w:rPr>
+              <w:t>L’utente inserisce i seguenti dati:</w:t>
+            </w:r>
+          </w:p>
+          <w:p>
+            <w:pPr>
+              <w:ind w:left="360"/>
+              <w:rPr>
+                <w:color w:val="FF0000"/>
+                <w:sz w:val="24"/>
+                <w:szCs w:val="24"/>
+              </w:rPr>
+            </w:pPr>
+          </w:p>
+          <w:tbl>
+            <w:tblPr>
+              <w:tblStyle w:val="Grigliatabella"/>
+              <w:tblpPr w:leftFromText="141" w:rightFromText="141" w:vertAnchor="text" w:horzAnchor="margin" w:tblpXSpec="center" w:tblpY="138"/>
+              <w:tblOverlap w:val="never"/>
+              <w:tblW w:w="0" w:type="auto"/>
+              <w:tblLook w:val="04A0" w:firstRow="1" w:lastRow="0" w:firstColumn="1" w:lastColumn="0" w:noHBand="0" w:noVBand="1"/>
+            </w:tblPr>
+            <w:tblGrid>
+              <w:gridCol w:w="3497"/>
+              <w:gridCol w:w="5050"/>
+            </w:tblGrid>
+            <w:tr>
+              <w:trPr>
+                <w:trHeight w:val="591"/>
+              </w:trPr>
+              <w:tc>
+                <w:tcPr>
+                  <w:tcW w:w="3497" w:type="dxa"/>
+                  <w:vAlign w:val="center"/>
+                </w:tcPr>
+                <w:p>
+                  <w:pPr>
+                    <w:jc w:val="center"/>
+                    <w:rPr>
+                      <w:color w:val="FF0000"/>
+                      <w:sz w:val="24"/>
+                      <w:szCs w:val="24"/>
+                    </w:rPr>
+                  </w:pPr>
+                  <w:r>
+                    <w:rPr>
+                      <w:color w:val="FF0000"/>
+                      <w:sz w:val="24"/>
+                      <w:szCs w:val="24"/>
+                    </w:rPr>
+                    <w:t>Stato</w:t>
+                  </w:r>
+                </w:p>
+              </w:tc>
+              <w:tc>
+                <w:tcPr>
+                  <w:tcW w:w="5050" w:type="dxa"/>
+                  <w:vAlign w:val="center"/>
+                </w:tcPr>
+                <w:p>
+                  <w:pPr>
+                    <w:jc w:val="center"/>
+                    <w:rPr>
+                      <w:color w:val="FF0000"/>
+                      <w:sz w:val="24"/>
+                      <w:szCs w:val="24"/>
+                    </w:rPr>
+                  </w:pPr>
+                  <w:r>
+                    <w:rPr>
+                      <w:color w:val="FF0000"/>
+                      <w:sz w:val="24"/>
+                      <w:szCs w:val="24"/>
+                    </w:rPr>
+                    <w:t>&lt;&lt;</w:t>
+                  </w:r>
+                  <w:r>
+                    <w:rPr>
+                      <w:color w:val="FF0000"/>
+                      <w:sz w:val="24"/>
+                      <w:szCs w:val="24"/>
+                    </w:rPr>
+                    <w:t>nuovo stato</w:t>
+                  </w:r>
+                  <w:r>
+                    <w:rPr>
+                      <w:color w:val="FF0000"/>
+                      <w:sz w:val="24"/>
+                      <w:szCs w:val="24"/>
+                    </w:rPr>
+                    <w:t>&gt;&gt;</w:t>
+                  </w:r>
+                </w:p>
+              </w:tc>
+            </w:tr>
+          </w:tbl>
+          <w:p>
+            <w:pPr>
+              <w:ind w:left="360"/>
+              <w:rPr>
+                <w:color w:val="FF0000"/>
+                <w:sz w:val="24"/>
+                <w:szCs w:val="24"/>
+              </w:rPr>
+            </w:pPr>
+          </w:p>
+          <w:p>
+            <w:pPr>
+              <w:rPr>
+                <w:color w:val="FF0000"/>
+                <w:sz w:val="24"/>
+                <w:szCs w:val="24"/>
+                <w:u w:val="single"/>
+              </w:rPr>
+            </w:pPr>
+          </w:p>
+          <w:p>
+            <w:pPr>
+              <w:pStyle w:val="Default"/>
+              <w:numPr>
+                <w:ilvl w:val="0"/>
+                <w:numId w:val="1"/>
+              </w:numPr>
+              <w:rPr>
+                <w:rFonts w:ascii="Times New Roman" w:hAnsi="Times New Roman" w:cs="Times New Roman"/>
+                <w:color w:val="FF0000"/>
+              </w:rPr>
+            </w:pPr>
+            <w:r>
+              <w:rPr>
+                <w:color w:val="FF0000"/>
+              </w:rPr>
+              <w:t>L’utente clicca sul pulsante salva modifiche.</w:t>
+            </w:r>
+          </w:p>
+        </w:tc>
+      </w:tr>
+      <w:tr>
+        <w:trPr>
+          <w:trHeight w:val="418"/>
+        </w:trPr>
+        <w:tc>
+          <w:tcPr>
+            <w:tcW w:w="9717" w:type="dxa"/>
+          </w:tcPr>
+          <w:p>
+            <w:pPr>
+              <w:rPr>
+                <w:b/>
+                <w:color w:val="FF0000"/>
+                <w:sz w:val="24"/>
+                <w:szCs w:val="24"/>
+              </w:rPr>
+            </w:pPr>
+            <w:r>
+              <w:rPr>
+                <w:b/>
+                <w:color w:val="FF0000"/>
+                <w:sz w:val="24"/>
+                <w:szCs w:val="24"/>
+              </w:rPr>
+              <w:t>Oracolo:</w:t>
+            </w:r>
+          </w:p>
+        </w:tc>
+      </w:tr>
+      <w:tr>
+        <w:trPr>
+          <w:trHeight w:val="418"/>
+        </w:trPr>
+        <w:tc>
+          <w:tcPr>
+            <w:tcW w:w="9717" w:type="dxa"/>
+          </w:tcPr>
+          <w:p>
+            <w:pPr>
+              <w:rPr>
+                <w:color w:val="FF0000"/>
+                <w:sz w:val="24"/>
+                <w:szCs w:val="24"/>
+              </w:rPr>
+            </w:pPr>
+            <w:r>
+              <w:rPr>
+                <w:color w:val="FF0000"/>
+                <w:sz w:val="24"/>
+                <w:szCs w:val="24"/>
+              </w:rPr>
+              <w:t>La modifica dello stato è andata a buon fine</w:t>
+            </w:r>
+            <w:r>
+              <w:rPr>
+                <w:color w:val="FF0000"/>
+                <w:sz w:val="24"/>
+                <w:szCs w:val="24"/>
+              </w:rPr>
+              <w:t xml:space="preserve"> perché è stato selezionato uno stato diverso dal precedente</w:t>
+            </w:r>
+            <w:r>
+              <w:rPr>
+                <w:color w:val="FF0000"/>
+                <w:sz w:val="24"/>
+                <w:szCs w:val="24"/>
+              </w:rPr>
+              <w:t xml:space="preserve">. </w:t>
+            </w:r>
+          </w:p>
+        </w:tc>
+      </w:tr>
+    </w:tbl>
+    <w:p>
+      <w:pPr>
+        <w:rPr>
+          <w:color w:val="FF0000"/>
+        </w:rPr>
+      </w:pPr>
+    </w:p>
+    <w:p>
+      <w:pPr>
+        <w:rPr>
+          <w:color w:val="FF0000"/>
+        </w:rPr>
+      </w:pPr>
+    </w:p>
+    <w:p>
+      <w:pPr>
+        <w:pStyle w:val="Titolo3"/>
+      </w:pPr>
+      <w:r>
+        <w:lastRenderedPageBreak/>
+        <w:t>1.3.</w:t>
+      </w:r>
+      <w:r>
+        <w:t xml:space="preserve">1 </w:t>
+      </w:r>
+      <w:r>
+        <w:t>Inserire tracking id di un ordine</w:t>
+      </w:r>
+    </w:p>
+    <w:p/>
+    <w:tbl>
+      <w:tblPr>
+        <w:tblStyle w:val="Grigliatabella"/>
+        <w:tblW w:w="9717" w:type="dxa"/>
+        <w:tblLook w:val="04A0" w:firstRow="1" w:lastRow="0" w:firstColumn="1" w:lastColumn="0" w:noHBand="0" w:noVBand="1"/>
+      </w:tblPr>
+      <w:tblGrid>
+        <w:gridCol w:w="9717"/>
+      </w:tblGrid>
+      <w:tr>
+        <w:trPr>
+          <w:trHeight w:val="996"/>
+        </w:trPr>
+        <w:tc>
+          <w:tcPr>
+            <w:tcW w:w="9717" w:type="dxa"/>
+          </w:tcPr>
+          <w:p>
+            <w:pPr>
+              <w:rPr>
+                <w:b/>
+                <w:color w:val="000000" w:themeColor="text1"/>
+                <w:sz w:val="24"/>
+                <w:szCs w:val="24"/>
+                <w:u w:val="single"/>
+              </w:rPr>
+            </w:pPr>
+            <w:r>
+              <w:rPr>
+                <w:b/>
+                <w:color w:val="000000" w:themeColor="text1"/>
+                <w:sz w:val="24"/>
+                <w:szCs w:val="24"/>
+              </w:rPr>
+              <w:t xml:space="preserve">Test case ID            </w:t>
+            </w:r>
+            <w:r>
+              <w:rPr>
+                <w:color w:val="000000" w:themeColor="text1"/>
+                <w:sz w:val="24"/>
+                <w:szCs w:val="24"/>
+              </w:rPr>
+              <w:t>TC_6.1_</w:t>
+            </w:r>
+            <w:r>
+              <w:rPr>
+                <w:color w:val="000000" w:themeColor="text1"/>
+                <w:sz w:val="24"/>
+                <w:szCs w:val="24"/>
+              </w:rPr>
+              <w:t>1</w:t>
+            </w:r>
+          </w:p>
+          <w:p>
+            <w:pPr>
+              <w:rPr>
+                <w:b/>
+                <w:color w:val="000000" w:themeColor="text1"/>
+                <w:sz w:val="24"/>
+                <w:szCs w:val="24"/>
+              </w:rPr>
+            </w:pPr>
+            <w:r>
+              <w:rPr>
+                <w:b/>
+                <w:color w:val="000000" w:themeColor="text1"/>
+                <w:sz w:val="24"/>
+                <w:szCs w:val="24"/>
+              </w:rPr>
+              <w:t xml:space="preserve">Test Item                 </w:t>
+            </w:r>
+            <w:r>
+              <w:rPr>
+                <w:color w:val="000000" w:themeColor="text1"/>
+                <w:sz w:val="24"/>
+                <w:szCs w:val="24"/>
+              </w:rPr>
+              <w:t>6.1</w:t>
+            </w:r>
+          </w:p>
+          <w:p>
+            <w:pPr>
+              <w:rPr>
+                <w:color w:val="000000" w:themeColor="text1"/>
+                <w:sz w:val="24"/>
+                <w:szCs w:val="24"/>
+              </w:rPr>
+            </w:pPr>
+            <w:r>
+              <w:rPr>
+                <w:b/>
+                <w:color w:val="000000" w:themeColor="text1"/>
+                <w:sz w:val="24"/>
+                <w:szCs w:val="24"/>
+              </w:rPr>
+              <w:t xml:space="preserve">Precondizioni:       </w:t>
+            </w:r>
+            <w:r>
+              <w:rPr>
+                <w:color w:val="000000" w:themeColor="text1"/>
+                <w:sz w:val="24"/>
+                <w:szCs w:val="24"/>
+              </w:rPr>
+              <w:t xml:space="preserve"> L’utente si trova nella pagina degli ordini del gestore ordini.</w:t>
+            </w:r>
+          </w:p>
+        </w:tc>
+      </w:tr>
+      <w:tr>
+        <w:trPr>
+          <w:trHeight w:val="362"/>
+        </w:trPr>
+        <w:tc>
+          <w:tcPr>
+            <w:tcW w:w="9717" w:type="dxa"/>
+          </w:tcPr>
+          <w:p>
+            <w:pPr>
+              <w:rPr>
+                <w:b/>
+                <w:color w:val="000000" w:themeColor="text1"/>
+                <w:sz w:val="24"/>
+                <w:szCs w:val="24"/>
+              </w:rPr>
+            </w:pPr>
+            <w:r>
+              <w:rPr>
+                <w:b/>
+                <w:color w:val="000000" w:themeColor="text1"/>
+                <w:sz w:val="24"/>
+                <w:szCs w:val="24"/>
+              </w:rPr>
+              <w:t>Flusso di eventi</w:t>
+            </w:r>
+          </w:p>
+        </w:tc>
+      </w:tr>
+      <w:tr>
+        <w:trPr>
+          <w:trHeight w:val="3290"/>
+        </w:trPr>
+        <w:tc>
+          <w:tcPr>
+            <w:tcW w:w="9717" w:type="dxa"/>
+          </w:tcPr>
+          <w:p>
+            <w:pPr>
+              <w:pStyle w:val="Paragrafoelenco"/>
+              <w:numPr>
+                <w:ilvl w:val="0"/>
+                <w:numId w:val="1"/>
+              </w:numPr>
+              <w:rPr>
+                <w:color w:val="000000" w:themeColor="text1"/>
+                <w:sz w:val="24"/>
+                <w:szCs w:val="24"/>
+              </w:rPr>
+            </w:pPr>
+            <w:r>
+              <w:rPr>
+                <w:color w:val="000000" w:themeColor="text1"/>
+                <w:sz w:val="24"/>
+                <w:szCs w:val="24"/>
+              </w:rPr>
+              <w:t>L’utente</w:t>
+            </w:r>
+            <w:r>
+              <w:rPr>
+                <w:color w:val="000000" w:themeColor="text1"/>
+                <w:sz w:val="24"/>
+                <w:szCs w:val="24"/>
+              </w:rPr>
+              <w:t xml:space="preserve"> </w:t>
+            </w:r>
+            <w:r>
+              <w:rPr>
+                <w:color w:val="000000" w:themeColor="text1"/>
+                <w:sz w:val="24"/>
+                <w:szCs w:val="24"/>
+              </w:rPr>
+              <w:t>inserisce i seguenti dati:</w:t>
+            </w:r>
+          </w:p>
+          <w:p>
+            <w:pPr>
+              <w:ind w:left="360"/>
+              <w:rPr>
+                <w:color w:val="000000" w:themeColor="text1"/>
+                <w:sz w:val="24"/>
+                <w:szCs w:val="24"/>
+              </w:rPr>
+            </w:pPr>
+          </w:p>
+          <w:tbl>
+            <w:tblPr>
+              <w:tblStyle w:val="Grigliatabella"/>
+              <w:tblpPr w:leftFromText="141" w:rightFromText="141" w:vertAnchor="text" w:horzAnchor="margin" w:tblpXSpec="center" w:tblpY="138"/>
+              <w:tblOverlap w:val="never"/>
+              <w:tblW w:w="0" w:type="auto"/>
+              <w:tblLook w:val="04A0" w:firstRow="1" w:lastRow="0" w:firstColumn="1" w:lastColumn="0" w:noHBand="0" w:noVBand="1"/>
+            </w:tblPr>
+            <w:tblGrid>
+              <w:gridCol w:w="3497"/>
+              <w:gridCol w:w="5050"/>
+            </w:tblGrid>
+            <w:tr>
+              <w:trPr>
+                <w:trHeight w:val="559"/>
+              </w:trPr>
+              <w:tc>
+                <w:tcPr>
+                  <w:tcW w:w="3497" w:type="dxa"/>
+                  <w:vAlign w:val="center"/>
+                </w:tcPr>
+                <w:p>
+                  <w:pPr>
+                    <w:jc w:val="center"/>
+                    <w:rPr>
+                      <w:rFonts w:ascii="Segoe UI" w:hAnsi="Segoe UI" w:cs="Segoe UI"/>
+                      <w:bCs/>
+                      <w:color w:val="495057"/>
+                    </w:rPr>
+                  </w:pPr>
+                  <w:r>
+                    <w:rPr>
+                      <w:rFonts w:ascii="Segoe UI" w:hAnsi="Segoe UI" w:cs="Segoe UI"/>
+                      <w:b/>
+                      <w:bCs/>
+                      <w:color w:val="495057"/>
+                    </w:rPr>
+                    <w:br/>
+                  </w:r>
+                  <w:r>
+                    <w:rPr>
+                      <w:rFonts w:ascii="Segoe UI" w:hAnsi="Segoe UI" w:cs="Segoe UI"/>
+                      <w:bCs/>
+                      <w:color w:val="000000" w:themeColor="text1"/>
+                    </w:rPr>
+                    <w:t>TrackingID</w:t>
+                  </w:r>
+                </w:p>
+                <w:p>
+                  <w:pPr>
+                    <w:jc w:val="center"/>
+                    <w:rPr>
+                      <w:color w:val="000000" w:themeColor="text1"/>
+                      <w:sz w:val="24"/>
+                      <w:szCs w:val="24"/>
+                    </w:rPr>
+                  </w:pPr>
+                </w:p>
+              </w:tc>
+              <w:tc>
+                <w:tcPr>
+                  <w:tcW w:w="5050" w:type="dxa"/>
+                  <w:vAlign w:val="center"/>
+                </w:tcPr>
+                <w:p>
+                  <w:pPr>
+                    <w:jc w:val="center"/>
+                    <w:rPr>
+                      <w:color w:val="000000" w:themeColor="text1"/>
+                      <w:sz w:val="24"/>
+                      <w:szCs w:val="24"/>
+                    </w:rPr>
+                  </w:pPr>
+                  <w:r>
+                    <w:rPr>
+                      <w:color w:val="000000" w:themeColor="text1"/>
+                      <w:sz w:val="24"/>
+                      <w:szCs w:val="24"/>
+                    </w:rPr>
+                    <w:t>AA</w:t>
+                  </w:r>
+                </w:p>
+              </w:tc>
+            </w:tr>
+          </w:tbl>
+          <w:p>
+            <w:pPr>
+              <w:ind w:left="360"/>
+              <w:rPr>
+                <w:color w:val="000000" w:themeColor="text1"/>
+                <w:sz w:val="24"/>
+                <w:szCs w:val="24"/>
+              </w:rPr>
+            </w:pPr>
+          </w:p>
+          <w:p>
+            <w:pPr>
+              <w:rPr>
+                <w:color w:val="000000" w:themeColor="text1"/>
+                <w:sz w:val="24"/>
+                <w:szCs w:val="24"/>
+                <w:u w:val="single"/>
+              </w:rPr>
+            </w:pPr>
+          </w:p>
+          <w:p>
+            <w:pPr>
+              <w:pStyle w:val="Default"/>
+              <w:numPr>
+                <w:ilvl w:val="0"/>
+                <w:numId w:val="1"/>
+              </w:numPr>
+              <w:rPr>
+                <w:rFonts w:ascii="Times New Roman" w:hAnsi="Times New Roman" w:cs="Times New Roman"/>
+                <w:color w:val="000000" w:themeColor="text1"/>
+              </w:rPr>
+            </w:pPr>
+            <w:r>
+              <w:rPr>
+                <w:color w:val="000000" w:themeColor="text1"/>
+              </w:rPr>
+              <w:t>L’utente clicca sul pulsante salva modifiche.</w:t>
+            </w:r>
+          </w:p>
+        </w:tc>
+      </w:tr>
+      <w:tr>
+        <w:trPr>
+          <w:trHeight w:val="418"/>
+        </w:trPr>
+        <w:tc>
+          <w:tcPr>
+            <w:tcW w:w="9717" w:type="dxa"/>
+          </w:tcPr>
+          <w:p>
+            <w:pPr>
+              <w:rPr>
+                <w:b/>
+                <w:color w:val="000000" w:themeColor="text1"/>
+                <w:sz w:val="24"/>
+                <w:szCs w:val="24"/>
+              </w:rPr>
+            </w:pPr>
+            <w:r>
+              <w:rPr>
+                <w:b/>
+                <w:color w:val="000000" w:themeColor="text1"/>
+                <w:sz w:val="24"/>
+                <w:szCs w:val="24"/>
+              </w:rPr>
+              <w:t>Oracolo:</w:t>
+            </w:r>
+          </w:p>
+        </w:tc>
+      </w:tr>
+      <w:tr>
+        <w:trPr>
+          <w:trHeight w:val="418"/>
+        </w:trPr>
+        <w:tc>
+          <w:tcPr>
+            <w:tcW w:w="9717" w:type="dxa"/>
+          </w:tcPr>
+          <w:p>
+            <w:pPr>
+              <w:rPr>
+                <w:color w:val="000000" w:themeColor="text1"/>
+                <w:sz w:val="24"/>
+                <w:szCs w:val="24"/>
+              </w:rPr>
+            </w:pPr>
+            <w:r>
+              <w:rPr>
+                <w:color w:val="000000" w:themeColor="text1"/>
+                <w:sz w:val="24"/>
+                <w:szCs w:val="24"/>
+              </w:rPr>
+              <w:t xml:space="preserve">La modifica </w:t>
+            </w:r>
+            <w:r>
+              <w:rPr>
+                <w:color w:val="000000" w:themeColor="text1"/>
+                <w:sz w:val="24"/>
+                <w:szCs w:val="24"/>
+              </w:rPr>
+              <w:t>de</w:t>
+            </w:r>
+            <w:r>
+              <w:rPr>
+                <w:color w:val="000000" w:themeColor="text1"/>
+                <w:sz w:val="24"/>
+                <w:szCs w:val="24"/>
+              </w:rPr>
+              <w:t>l Tracking id non</w:t>
+            </w:r>
+            <w:r>
+              <w:rPr>
+                <w:color w:val="000000" w:themeColor="text1"/>
+                <w:sz w:val="24"/>
+                <w:szCs w:val="24"/>
+              </w:rPr>
+              <w:t xml:space="preserve"> è andata </w:t>
+            </w:r>
+            <w:r>
+              <w:rPr>
+                <w:color w:val="000000" w:themeColor="text1"/>
+                <w:sz w:val="24"/>
+                <w:szCs w:val="24"/>
+              </w:rPr>
+              <w:t>a buon fine perché</w:t>
+            </w:r>
+            <w:r>
+              <w:rPr>
+                <w:color w:val="000000" w:themeColor="text1"/>
+                <w:sz w:val="24"/>
+                <w:szCs w:val="24"/>
+              </w:rPr>
+              <w:t xml:space="preserve">  TrackingID non rispetta la lunghezza.</w:t>
+            </w:r>
+          </w:p>
+        </w:tc>
+      </w:tr>
+    </w:tbl>
+    <w:p/>
+    <w:p/>
+    <w:tbl>
+      <w:tblPr>
+        <w:tblStyle w:val="Grigliatabella"/>
+        <w:tblW w:w="9717" w:type="dxa"/>
+        <w:tblLook w:val="04A0" w:firstRow="1" w:lastRow="0" w:firstColumn="1" w:lastColumn="0" w:noHBand="0" w:noVBand="1"/>
+      </w:tblPr>
+      <w:tblGrid>
+        <w:gridCol w:w="9717"/>
+      </w:tblGrid>
+      <w:tr>
+        <w:trPr>
+          <w:trHeight w:val="996"/>
+        </w:trPr>
+        <w:tc>
+          <w:tcPr>
+            <w:tcW w:w="9717" w:type="dxa"/>
+          </w:tcPr>
+          <w:p>
+            <w:pPr>
+              <w:rPr>
+                <w:b/>
+                <w:color w:val="000000" w:themeColor="text1"/>
+                <w:sz w:val="24"/>
+                <w:szCs w:val="24"/>
+                <w:u w:val="single"/>
+              </w:rPr>
+            </w:pPr>
+            <w:r>
+              <w:rPr>
+                <w:b/>
+                <w:color w:val="000000" w:themeColor="text1"/>
+                <w:sz w:val="24"/>
+                <w:szCs w:val="24"/>
+              </w:rPr>
+              <w:t xml:space="preserve">Test case ID            </w:t>
+            </w:r>
+            <w:r>
+              <w:rPr>
+                <w:color w:val="000000" w:themeColor="text1"/>
+                <w:sz w:val="24"/>
+                <w:szCs w:val="24"/>
+              </w:rPr>
+              <w:t>TC_6.1_</w:t>
+            </w:r>
+            <w:r>
+              <w:rPr>
+                <w:color w:val="000000" w:themeColor="text1"/>
+                <w:sz w:val="24"/>
+                <w:szCs w:val="24"/>
+              </w:rPr>
+              <w:t>2</w:t>
+            </w:r>
+          </w:p>
+          <w:p>
+            <w:pPr>
+              <w:rPr>
+                <w:b/>
+                <w:color w:val="000000" w:themeColor="text1"/>
+                <w:sz w:val="24"/>
+                <w:szCs w:val="24"/>
+              </w:rPr>
+            </w:pPr>
+            <w:r>
+              <w:rPr>
+                <w:b/>
+                <w:color w:val="000000" w:themeColor="text1"/>
+                <w:sz w:val="24"/>
+                <w:szCs w:val="24"/>
+              </w:rPr>
+              <w:t xml:space="preserve">Test Item                 </w:t>
+            </w:r>
+            <w:r>
+              <w:rPr>
+                <w:color w:val="000000" w:themeColor="text1"/>
+                <w:sz w:val="24"/>
+                <w:szCs w:val="24"/>
+              </w:rPr>
+              <w:t>6.1</w:t>
+            </w:r>
+          </w:p>
+          <w:p>
+            <w:pPr>
+              <w:rPr>
+                <w:color w:val="000000" w:themeColor="text1"/>
+                <w:sz w:val="24"/>
+                <w:szCs w:val="24"/>
+              </w:rPr>
+            </w:pPr>
+            <w:r>
+              <w:rPr>
+                <w:b/>
+                <w:color w:val="000000" w:themeColor="text1"/>
+                <w:sz w:val="24"/>
+                <w:szCs w:val="24"/>
+              </w:rPr>
+              <w:t xml:space="preserve">Precondizioni:       </w:t>
+            </w:r>
+            <w:r>
+              <w:rPr>
+                <w:color w:val="000000" w:themeColor="text1"/>
+                <w:sz w:val="24"/>
+                <w:szCs w:val="24"/>
+              </w:rPr>
+              <w:t xml:space="preserve"> L’utente si trova nella pagina degli ordini del gestore ordini.</w:t>
+            </w:r>
+          </w:p>
+        </w:tc>
+      </w:tr>
+      <w:tr>
+        <w:trPr>
+          <w:trHeight w:val="362"/>
+        </w:trPr>
+        <w:tc>
+          <w:tcPr>
+            <w:tcW w:w="9717" w:type="dxa"/>
+          </w:tcPr>
+          <w:p>
+            <w:pPr>
+              <w:rPr>
+                <w:b/>
+                <w:color w:val="000000" w:themeColor="text1"/>
+                <w:sz w:val="24"/>
+                <w:szCs w:val="24"/>
+              </w:rPr>
+            </w:pPr>
+            <w:r>
+              <w:rPr>
+                <w:b/>
+                <w:color w:val="000000" w:themeColor="text1"/>
+                <w:sz w:val="24"/>
+                <w:szCs w:val="24"/>
+              </w:rPr>
+              <w:t>Flusso di eventi</w:t>
+            </w:r>
+          </w:p>
+        </w:tc>
+      </w:tr>
+      <w:tr>
+        <w:trPr>
+          <w:trHeight w:val="3290"/>
+        </w:trPr>
+        <w:tc>
+          <w:tcPr>
+            <w:tcW w:w="9717" w:type="dxa"/>
+          </w:tcPr>
+          <w:p>
+            <w:pPr>
+              <w:pStyle w:val="Paragrafoelenco"/>
+              <w:numPr>
+                <w:ilvl w:val="0"/>
+                <w:numId w:val="1"/>
+              </w:numPr>
+              <w:rPr>
+                <w:color w:val="000000" w:themeColor="text1"/>
+                <w:sz w:val="24"/>
+                <w:szCs w:val="24"/>
+              </w:rPr>
+            </w:pPr>
+            <w:r>
+              <w:rPr>
+                <w:color w:val="000000" w:themeColor="text1"/>
+                <w:sz w:val="24"/>
+                <w:szCs w:val="24"/>
+              </w:rPr>
+              <w:t>L’utente</w:t>
+            </w:r>
+            <w:r>
+              <w:rPr>
+                <w:color w:val="000000" w:themeColor="text1"/>
+                <w:sz w:val="24"/>
+                <w:szCs w:val="24"/>
+              </w:rPr>
+              <w:t xml:space="preserve"> </w:t>
+            </w:r>
+            <w:r>
+              <w:rPr>
+                <w:color w:val="000000" w:themeColor="text1"/>
+                <w:sz w:val="24"/>
+                <w:szCs w:val="24"/>
+              </w:rPr>
+              <w:t>inserisce i seguenti dati:</w:t>
+            </w:r>
+          </w:p>
+          <w:p>
+            <w:pPr>
+              <w:ind w:left="360"/>
+              <w:rPr>
+                <w:color w:val="000000" w:themeColor="text1"/>
+                <w:sz w:val="24"/>
+                <w:szCs w:val="24"/>
+              </w:rPr>
+            </w:pPr>
+          </w:p>
+          <w:tbl>
+            <w:tblPr>
+              <w:tblStyle w:val="Grigliatabella"/>
+              <w:tblpPr w:leftFromText="141" w:rightFromText="141" w:vertAnchor="text" w:horzAnchor="margin" w:tblpXSpec="center" w:tblpY="138"/>
+              <w:tblOverlap w:val="never"/>
+              <w:tblW w:w="0" w:type="auto"/>
+              <w:tblLook w:val="04A0" w:firstRow="1" w:lastRow="0" w:firstColumn="1" w:lastColumn="0" w:noHBand="0" w:noVBand="1"/>
+            </w:tblPr>
+            <w:tblGrid>
+              <w:gridCol w:w="3497"/>
+              <w:gridCol w:w="5050"/>
+            </w:tblGrid>
+            <w:tr>
+              <w:trPr>
+                <w:trHeight w:val="559"/>
+              </w:trPr>
+              <w:tc>
+                <w:tcPr>
+                  <w:tcW w:w="3497" w:type="dxa"/>
+                  <w:vAlign w:val="center"/>
+                </w:tcPr>
+                <w:p>
+                  <w:pPr>
+                    <w:jc w:val="center"/>
+                    <w:rPr>
+                      <w:rFonts w:ascii="Segoe UI" w:hAnsi="Segoe UI" w:cs="Segoe UI"/>
+                      <w:bCs/>
+                      <w:color w:val="495057"/>
+                    </w:rPr>
+                  </w:pPr>
+                  <w:r>
+                    <w:rPr>
+                      <w:rFonts w:ascii="Segoe UI" w:hAnsi="Segoe UI" w:cs="Segoe UI"/>
+                      <w:b/>
+                      <w:bCs/>
+                      <w:color w:val="495057"/>
+                    </w:rPr>
+                    <w:br/>
+                  </w:r>
+                  <w:r>
+                    <w:rPr>
+                      <w:rFonts w:ascii="Segoe UI" w:hAnsi="Segoe UI" w:cs="Segoe UI"/>
+                      <w:bCs/>
+                      <w:color w:val="000000" w:themeColor="text1"/>
+                    </w:rPr>
+                    <w:t>TrackingID</w:t>
+                  </w:r>
+                </w:p>
+                <w:p>
+                  <w:pPr>
+                    <w:jc w:val="center"/>
+                    <w:rPr>
+                      <w:color w:val="000000" w:themeColor="text1"/>
+                      <w:sz w:val="24"/>
+                      <w:szCs w:val="24"/>
+                    </w:rPr>
+                  </w:pPr>
+                </w:p>
+              </w:tc>
+              <w:tc>
+                <w:tcPr>
+                  <w:tcW w:w="5050" w:type="dxa"/>
+                  <w:vAlign w:val="center"/>
+                </w:tcPr>
+                <w:p>
+                  <w:pPr>
+                    <w:jc w:val="center"/>
+                    <w:rPr>
+                      <w:color w:val="000000" w:themeColor="text1"/>
+                      <w:sz w:val="24"/>
+                      <w:szCs w:val="24"/>
+                    </w:rPr>
+                  </w:pPr>
+                  <w:r>
+                    <w:rPr>
+                      <w:color w:val="000000" w:themeColor="text1"/>
+                      <w:sz w:val="24"/>
+                      <w:szCs w:val="24"/>
+                    </w:rPr>
+                    <w:t>AAA1BBB</w:t>
+                  </w:r>
+                </w:p>
+              </w:tc>
+            </w:tr>
+          </w:tbl>
+          <w:p>
+            <w:pPr>
+              <w:ind w:left="360"/>
+              <w:rPr>
+                <w:color w:val="000000" w:themeColor="text1"/>
+                <w:sz w:val="24"/>
+                <w:szCs w:val="24"/>
+              </w:rPr>
+            </w:pPr>
+          </w:p>
+          <w:p>
+            <w:pPr>
+              <w:rPr>
+                <w:color w:val="000000" w:themeColor="text1"/>
+                <w:sz w:val="24"/>
+                <w:szCs w:val="24"/>
+                <w:u w:val="single"/>
+              </w:rPr>
+            </w:pPr>
+          </w:p>
+          <w:p>
+            <w:pPr>
+              <w:pStyle w:val="Default"/>
+              <w:numPr>
+                <w:ilvl w:val="0"/>
+                <w:numId w:val="1"/>
+              </w:numPr>
+              <w:rPr>
+                <w:rFonts w:ascii="Times New Roman" w:hAnsi="Times New Roman" w:cs="Times New Roman"/>
+                <w:color w:val="000000" w:themeColor="text1"/>
+              </w:rPr>
+            </w:pPr>
+            <w:r>
+              <w:rPr>
+                <w:color w:val="000000" w:themeColor="text1"/>
+              </w:rPr>
+              <w:t>L’utente clicca sul pulsante salva modifiche.</w:t>
+            </w:r>
+          </w:p>
+        </w:tc>
+      </w:tr>
+      <w:tr>
+        <w:trPr>
+          <w:trHeight w:val="418"/>
+        </w:trPr>
+        <w:tc>
+          <w:tcPr>
+            <w:tcW w:w="9717" w:type="dxa"/>
+          </w:tcPr>
+          <w:p>
+            <w:pPr>
+              <w:rPr>
+                <w:b/>
+                <w:color w:val="000000" w:themeColor="text1"/>
+                <w:sz w:val="24"/>
+                <w:szCs w:val="24"/>
+              </w:rPr>
+            </w:pPr>
+            <w:r>
+              <w:rPr>
+                <w:b/>
+                <w:color w:val="000000" w:themeColor="text1"/>
+                <w:sz w:val="24"/>
+                <w:szCs w:val="24"/>
+              </w:rPr>
+              <w:t>Oracolo:</w:t>
+            </w:r>
+          </w:p>
+        </w:tc>
+      </w:tr>
+      <w:tr>
+        <w:trPr>
+          <w:trHeight w:val="418"/>
+        </w:trPr>
+        <w:tc>
+          <w:tcPr>
+            <w:tcW w:w="9717" w:type="dxa"/>
+          </w:tcPr>
+          <w:p>
+            <w:pPr>
+              <w:rPr>
+                <w:color w:val="000000" w:themeColor="text1"/>
+                <w:sz w:val="24"/>
+                <w:szCs w:val="24"/>
+              </w:rPr>
+            </w:pPr>
+            <w:r>
+              <w:rPr>
+                <w:color w:val="000000" w:themeColor="text1"/>
+                <w:sz w:val="24"/>
+                <w:szCs w:val="24"/>
+              </w:rPr>
+              <w:t>La modifica de</w:t>
+            </w:r>
+            <w:r>
+              <w:rPr>
+                <w:color w:val="000000" w:themeColor="text1"/>
+                <w:sz w:val="24"/>
+                <w:szCs w:val="24"/>
+              </w:rPr>
+              <w:t>l Tracking id non</w:t>
+            </w:r>
+            <w:r>
+              <w:rPr>
+                <w:color w:val="000000" w:themeColor="text1"/>
+                <w:sz w:val="24"/>
+                <w:szCs w:val="24"/>
+              </w:rPr>
+              <w:t xml:space="preserve"> è andata a buon fine perché</w:t>
+            </w:r>
+            <w:r>
+              <w:rPr>
+                <w:color w:val="000000" w:themeColor="text1"/>
+                <w:sz w:val="24"/>
+                <w:szCs w:val="24"/>
+              </w:rPr>
+              <w:t xml:space="preserve">  TrackingID non rispetta</w:t>
+            </w:r>
+            <w:r>
+              <w:rPr>
+                <w:color w:val="000000" w:themeColor="text1"/>
+                <w:sz w:val="24"/>
+                <w:szCs w:val="24"/>
+              </w:rPr>
+              <w:t xml:space="preserve"> il formato</w:t>
+            </w:r>
+            <w:r>
+              <w:rPr>
+                <w:color w:val="000000" w:themeColor="text1"/>
+                <w:sz w:val="24"/>
+                <w:szCs w:val="24"/>
+              </w:rPr>
+              <w:t>.</w:t>
+            </w:r>
+          </w:p>
+        </w:tc>
+      </w:tr>
+    </w:tbl>
+    <w:p/>
+    <w:p/>
+    <w:p/>
+    <w:tbl>
+      <w:tblPr>
+        <w:tblStyle w:val="Grigliatabella"/>
+        <w:tblW w:w="9717" w:type="dxa"/>
+        <w:tblLook w:val="04A0" w:firstRow="1" w:lastRow="0" w:firstColumn="1" w:lastColumn="0" w:noHBand="0" w:noVBand="1"/>
+      </w:tblPr>
+      <w:tblGrid>
+        <w:gridCol w:w="9717"/>
+      </w:tblGrid>
+      <w:tr>
+        <w:trPr>
+          <w:trHeight w:val="996"/>
+        </w:trPr>
+        <w:tc>
+          <w:tcPr>
+            <w:tcW w:w="9717" w:type="dxa"/>
+          </w:tcPr>
+          <w:p>
+            <w:pPr>
+              <w:rPr>
+                <w:b/>
+                <w:color w:val="000000" w:themeColor="text1"/>
+                <w:sz w:val="24"/>
+                <w:szCs w:val="24"/>
+                <w:u w:val="single"/>
+              </w:rPr>
+            </w:pPr>
+            <w:r>
+              <w:rPr>
+                <w:b/>
+                <w:color w:val="000000" w:themeColor="text1"/>
+                <w:sz w:val="24"/>
+                <w:szCs w:val="24"/>
+              </w:rPr>
+              <w:lastRenderedPageBreak/>
+              <w:t xml:space="preserve">Test case ID            </w:t>
+            </w:r>
+            <w:r>
+              <w:rPr>
+                <w:color w:val="000000" w:themeColor="text1"/>
+                <w:sz w:val="24"/>
+                <w:szCs w:val="24"/>
+              </w:rPr>
+              <w:t>TC_6.1_</w:t>
+            </w:r>
+            <w:r>
+              <w:rPr>
+                <w:color w:val="000000" w:themeColor="text1"/>
+                <w:sz w:val="24"/>
+                <w:szCs w:val="24"/>
+              </w:rPr>
+              <w:t>3</w:t>
+            </w:r>
+          </w:p>
+          <w:p>
+            <w:pPr>
+              <w:rPr>
+                <w:b/>
+                <w:color w:val="000000" w:themeColor="text1"/>
+                <w:sz w:val="24"/>
+                <w:szCs w:val="24"/>
+              </w:rPr>
+            </w:pPr>
+            <w:r>
+              <w:rPr>
+                <w:b/>
+                <w:color w:val="000000" w:themeColor="text1"/>
+                <w:sz w:val="24"/>
+                <w:szCs w:val="24"/>
+              </w:rPr>
+              <w:t xml:space="preserve">Test Item                 </w:t>
+            </w:r>
+            <w:r>
+              <w:rPr>
+                <w:color w:val="000000" w:themeColor="text1"/>
+                <w:sz w:val="24"/>
+                <w:szCs w:val="24"/>
+              </w:rPr>
+              <w:t>6.1</w:t>
+            </w:r>
+          </w:p>
+          <w:p>
+            <w:pPr>
+              <w:rPr>
+                <w:color w:val="000000" w:themeColor="text1"/>
+                <w:sz w:val="24"/>
+                <w:szCs w:val="24"/>
+              </w:rPr>
+            </w:pPr>
+            <w:r>
+              <w:rPr>
+                <w:b/>
+                <w:color w:val="000000" w:themeColor="text1"/>
+                <w:sz w:val="24"/>
+                <w:szCs w:val="24"/>
+              </w:rPr>
+              <w:t xml:space="preserve">Precondizioni:       </w:t>
+            </w:r>
+            <w:r>
+              <w:rPr>
+                <w:color w:val="000000" w:themeColor="text1"/>
+                <w:sz w:val="24"/>
+                <w:szCs w:val="24"/>
+              </w:rPr>
+              <w:t xml:space="preserve"> L’utente si trova nella pagina degli ordini del gestore ordini.</w:t>
+            </w:r>
+          </w:p>
+        </w:tc>
+      </w:tr>
+      <w:tr>
+        <w:trPr>
+          <w:trHeight w:val="362"/>
+        </w:trPr>
+        <w:tc>
+          <w:tcPr>
+            <w:tcW w:w="9717" w:type="dxa"/>
+          </w:tcPr>
+          <w:p>
+            <w:pPr>
+              <w:rPr>
+                <w:b/>
+                <w:color w:val="000000" w:themeColor="text1"/>
+                <w:sz w:val="24"/>
+                <w:szCs w:val="24"/>
+              </w:rPr>
+            </w:pPr>
+            <w:r>
+              <w:rPr>
+                <w:b/>
+                <w:color w:val="000000" w:themeColor="text1"/>
+                <w:sz w:val="24"/>
+                <w:szCs w:val="24"/>
+              </w:rPr>
+              <w:t>Flusso di eventi</w:t>
+            </w:r>
+          </w:p>
+        </w:tc>
+      </w:tr>
+      <w:tr>
+        <w:trPr>
+          <w:trHeight w:val="3290"/>
+        </w:trPr>
+        <w:tc>
+          <w:tcPr>
+            <w:tcW w:w="9717" w:type="dxa"/>
+          </w:tcPr>
+          <w:p>
+            <w:pPr>
+              <w:pStyle w:val="Paragrafoelenco"/>
+              <w:numPr>
+                <w:ilvl w:val="0"/>
+                <w:numId w:val="1"/>
+              </w:numPr>
+              <w:rPr>
+                <w:color w:val="000000" w:themeColor="text1"/>
+                <w:sz w:val="24"/>
+                <w:szCs w:val="24"/>
+              </w:rPr>
+            </w:pPr>
+            <w:r>
+              <w:rPr>
+                <w:color w:val="000000" w:themeColor="text1"/>
+                <w:sz w:val="24"/>
+                <w:szCs w:val="24"/>
+              </w:rPr>
+              <w:t xml:space="preserve">L’utente </w:t>
+            </w:r>
+            <w:r>
+              <w:rPr>
+                <w:color w:val="000000" w:themeColor="text1"/>
+                <w:sz w:val="24"/>
+                <w:szCs w:val="24"/>
+              </w:rPr>
+              <w:t>inserisce i seguenti dati:</w:t>
+            </w:r>
+          </w:p>
+          <w:p>
+            <w:pPr>
+              <w:ind w:left="360"/>
+              <w:rPr>
+                <w:color w:val="000000" w:themeColor="text1"/>
+                <w:sz w:val="24"/>
+                <w:szCs w:val="24"/>
+              </w:rPr>
+            </w:pPr>
+          </w:p>
+          <w:tbl>
+            <w:tblPr>
+              <w:tblStyle w:val="Grigliatabella"/>
+              <w:tblpPr w:leftFromText="141" w:rightFromText="141" w:vertAnchor="text" w:horzAnchor="margin" w:tblpXSpec="center" w:tblpY="138"/>
+              <w:tblOverlap w:val="never"/>
+              <w:tblW w:w="0" w:type="auto"/>
+              <w:tblLook w:val="04A0" w:firstRow="1" w:lastRow="0" w:firstColumn="1" w:lastColumn="0" w:noHBand="0" w:noVBand="1"/>
+            </w:tblPr>
+            <w:tblGrid>
+              <w:gridCol w:w="3497"/>
+              <w:gridCol w:w="5050"/>
+            </w:tblGrid>
+            <w:tr>
+              <w:trPr>
+                <w:trHeight w:val="559"/>
+              </w:trPr>
+              <w:tc>
+                <w:tcPr>
+                  <w:tcW w:w="3497" w:type="dxa"/>
+                  <w:vAlign w:val="center"/>
+                </w:tcPr>
+                <w:p>
+                  <w:pPr>
+                    <w:jc w:val="center"/>
+                    <w:rPr>
+                      <w:rFonts w:ascii="Segoe UI" w:hAnsi="Segoe UI" w:cs="Segoe UI"/>
+                      <w:bCs/>
+                      <w:color w:val="495057"/>
+                    </w:rPr>
+                  </w:pPr>
+                  <w:r>
+                    <w:rPr>
+                      <w:rFonts w:ascii="Segoe UI" w:hAnsi="Segoe UI" w:cs="Segoe UI"/>
+                      <w:b/>
+                      <w:bCs/>
+                      <w:color w:val="495057"/>
+                    </w:rPr>
+                    <w:br/>
+                  </w:r>
+                  <w:r>
+                    <w:rPr>
+                      <w:rFonts w:ascii="Segoe UI" w:hAnsi="Segoe UI" w:cs="Segoe UI"/>
+                      <w:bCs/>
+                      <w:color w:val="000000" w:themeColor="text1"/>
+                    </w:rPr>
+                    <w:t>TrackingID</w:t>
+                  </w:r>
+                </w:p>
+                <w:p>
+                  <w:pPr>
+                    <w:jc w:val="center"/>
+                    <w:rPr>
+                      <w:color w:val="000000" w:themeColor="text1"/>
+                      <w:sz w:val="24"/>
+                      <w:szCs w:val="24"/>
+                    </w:rPr>
+                  </w:pPr>
+                </w:p>
+              </w:tc>
+              <w:tc>
+                <w:tcPr>
+                  <w:tcW w:w="5050" w:type="dxa"/>
+                  <w:vAlign w:val="center"/>
+                </w:tcPr>
+                <w:p>
+                  <w:pPr>
+                    <w:jc w:val="center"/>
+                    <w:rPr>
+                      <w:color w:val="000000" w:themeColor="text1"/>
+                      <w:sz w:val="24"/>
+                      <w:szCs w:val="24"/>
+                    </w:rPr>
+                  </w:pPr>
+                  <w:r>
+                    <w:rPr>
+                      <w:color w:val="000000" w:themeColor="text1"/>
+                      <w:sz w:val="24"/>
+                      <w:szCs w:val="24"/>
+                    </w:rPr>
+                    <w:t>AFR51TY</w:t>
+                  </w:r>
+                </w:p>
+              </w:tc>
+            </w:tr>
+          </w:tbl>
+          <w:p>
+            <w:pPr>
+              <w:ind w:left="360"/>
+              <w:rPr>
+                <w:color w:val="000000" w:themeColor="text1"/>
+                <w:sz w:val="24"/>
+                <w:szCs w:val="24"/>
+              </w:rPr>
+            </w:pPr>
+          </w:p>
+          <w:p>
+            <w:pPr>
+              <w:rPr>
+                <w:color w:val="000000" w:themeColor="text1"/>
+                <w:sz w:val="24"/>
+                <w:szCs w:val="24"/>
+                <w:u w:val="single"/>
+              </w:rPr>
+            </w:pPr>
+          </w:p>
+          <w:p>
+            <w:pPr>
+              <w:pStyle w:val="Default"/>
+              <w:numPr>
+                <w:ilvl w:val="0"/>
+                <w:numId w:val="1"/>
+              </w:numPr>
+              <w:rPr>
+                <w:rFonts w:ascii="Times New Roman" w:hAnsi="Times New Roman" w:cs="Times New Roman"/>
+                <w:color w:val="000000" w:themeColor="text1"/>
+              </w:rPr>
+            </w:pPr>
+            <w:r>
+              <w:rPr>
+                <w:color w:val="000000" w:themeColor="text1"/>
+              </w:rPr>
+              <w:t>L’utente clicca sul pulsante salva modifiche.</w:t>
+            </w:r>
+          </w:p>
+        </w:tc>
+      </w:tr>
+      <w:tr>
+        <w:trPr>
+          <w:trHeight w:val="418"/>
+        </w:trPr>
+        <w:tc>
+          <w:tcPr>
+            <w:tcW w:w="9717" w:type="dxa"/>
+          </w:tcPr>
+          <w:p>
+            <w:pPr>
+              <w:rPr>
+                <w:b/>
+                <w:color w:val="000000" w:themeColor="text1"/>
+                <w:sz w:val="24"/>
+                <w:szCs w:val="24"/>
+              </w:rPr>
+            </w:pPr>
+            <w:r>
+              <w:rPr>
+                <w:b/>
+                <w:color w:val="000000" w:themeColor="text1"/>
+                <w:sz w:val="24"/>
+                <w:szCs w:val="24"/>
+              </w:rPr>
+              <w:t>Oracolo:</w:t>
+            </w:r>
+          </w:p>
+        </w:tc>
+      </w:tr>
+      <w:tr>
+        <w:trPr>
+          <w:trHeight w:val="418"/>
+        </w:trPr>
+        <w:tc>
+          <w:tcPr>
+            <w:tcW w:w="9717" w:type="dxa"/>
+          </w:tcPr>
+          <w:p>
+            <w:pPr>
+              <w:rPr>
+                <w:color w:val="000000" w:themeColor="text1"/>
+                <w:sz w:val="24"/>
+                <w:szCs w:val="24"/>
+              </w:rPr>
+            </w:pPr>
+            <w:r>
+              <w:rPr>
+                <w:color w:val="000000" w:themeColor="text1"/>
+                <w:sz w:val="24"/>
+                <w:szCs w:val="24"/>
+              </w:rPr>
+              <w:t>La modifica de</w:t>
+            </w:r>
+            <w:r>
+              <w:rPr>
+                <w:color w:val="000000" w:themeColor="text1"/>
+                <w:sz w:val="24"/>
+                <w:szCs w:val="24"/>
+              </w:rPr>
+              <w:t xml:space="preserve">l Tracking id </w:t>
+            </w:r>
+            <w:r>
+              <w:rPr>
+                <w:color w:val="000000" w:themeColor="text1"/>
+                <w:sz w:val="24"/>
+                <w:szCs w:val="24"/>
+              </w:rPr>
+              <w:t>è andata a buon fine</w:t>
+            </w:r>
+            <w:r>
+              <w:rPr>
+                <w:color w:val="000000" w:themeColor="text1"/>
+                <w:sz w:val="24"/>
+                <w:szCs w:val="24"/>
+              </w:rPr>
+              <w:t>.</w:t>
+            </w:r>
+          </w:p>
+        </w:tc>
+      </w:tr>
+    </w:tbl>
+    <w:p/>
+    <w:p/>
+    <w:p>
+      <w:pPr>
+        <w:pStyle w:val="Titolo3"/>
+      </w:pPr>
+      <w:r>
+        <w:t>1.3.</w:t>
+      </w:r>
+      <w:r>
+        <w:t xml:space="preserve">2 </w:t>
+      </w:r>
+      <w:r>
+        <w:t xml:space="preserve"> Ricercare un ordine (</w:t>
+      </w:r>
+      <w:r>
+        <w:t>Gestore ordini</w:t>
+      </w:r>
+      <w:r>
+        <w:t>)</w:t>
+      </w:r>
+    </w:p>
+    <w:p/>
+    <w:tbl>
+      <w:tblPr>
+        <w:tblStyle w:val="Grigliatabella"/>
+        <w:tblW w:w="9717" w:type="dxa"/>
+        <w:tblLook w:val="04A0" w:firstRow="1" w:lastRow="0" w:firstColumn="1" w:lastColumn="0" w:noHBand="0" w:noVBand="1"/>
+      </w:tblPr>
+      <w:tblGrid>
+        <w:gridCol w:w="9717"/>
+      </w:tblGrid>
+      <w:tr>
+        <w:trPr>
+          <w:trHeight w:val="996"/>
+        </w:trPr>
+        <w:tc>
+          <w:tcPr>
+            <w:tcW w:w="9717" w:type="dxa"/>
+          </w:tcPr>
+          <w:p>
+            <w:pPr>
+              <w:rPr>
+                <w:b/>
+                <w:color w:val="000000" w:themeColor="text1"/>
+                <w:sz w:val="24"/>
+                <w:szCs w:val="24"/>
+                <w:u w:val="single"/>
+              </w:rPr>
+            </w:pPr>
+            <w:r>
+              <w:rPr>
+                <w:b/>
+                <w:color w:val="000000" w:themeColor="text1"/>
+                <w:sz w:val="24"/>
+                <w:szCs w:val="24"/>
+              </w:rPr>
+              <w:t xml:space="preserve">Test case ID            </w:t>
+            </w:r>
+            <w:r>
+              <w:rPr>
+                <w:color w:val="000000" w:themeColor="text1"/>
+                <w:sz w:val="24"/>
+                <w:szCs w:val="24"/>
+              </w:rPr>
+              <w:t>TC_</w:t>
+            </w:r>
+            <w:r>
+              <w:rPr>
+                <w:color w:val="000000" w:themeColor="text1"/>
+                <w:sz w:val="24"/>
+                <w:szCs w:val="24"/>
+              </w:rPr>
+              <w:t>7</w:t>
+            </w:r>
+            <w:r>
+              <w:rPr>
+                <w:color w:val="000000" w:themeColor="text1"/>
+                <w:sz w:val="24"/>
+                <w:szCs w:val="24"/>
+              </w:rPr>
+              <w:t>.1_</w:t>
+            </w:r>
+            <w:r>
+              <w:rPr>
+                <w:color w:val="000000" w:themeColor="text1"/>
+                <w:sz w:val="24"/>
+                <w:szCs w:val="24"/>
+              </w:rPr>
+              <w:t>1</w:t>
+            </w:r>
+          </w:p>
+          <w:p>
+            <w:pPr>
+              <w:rPr>
+                <w:b/>
+                <w:color w:val="000000" w:themeColor="text1"/>
+                <w:sz w:val="24"/>
+                <w:szCs w:val="24"/>
+              </w:rPr>
+            </w:pPr>
+            <w:r>
+              <w:rPr>
+                <w:b/>
+                <w:color w:val="000000" w:themeColor="text1"/>
+                <w:sz w:val="24"/>
+                <w:szCs w:val="24"/>
+              </w:rPr>
+              <w:t xml:space="preserve">Test Item                 </w:t>
+            </w:r>
+            <w:r>
+              <w:rPr>
+                <w:color w:val="000000" w:themeColor="text1"/>
+                <w:sz w:val="24"/>
+                <w:szCs w:val="24"/>
+              </w:rPr>
+              <w:t>7</w:t>
+            </w:r>
+            <w:r>
+              <w:rPr>
+                <w:color w:val="000000" w:themeColor="text1"/>
+                <w:sz w:val="24"/>
+                <w:szCs w:val="24"/>
+              </w:rPr>
+              <w:t>.1</w:t>
+            </w:r>
+          </w:p>
+          <w:p>
+            <w:pPr>
+              <w:rPr>
+                <w:color w:val="000000" w:themeColor="text1"/>
+                <w:sz w:val="24"/>
+                <w:szCs w:val="24"/>
+              </w:rPr>
+            </w:pPr>
+            <w:r>
+              <w:rPr>
+                <w:b/>
+                <w:color w:val="000000" w:themeColor="text1"/>
+                <w:sz w:val="24"/>
+                <w:szCs w:val="24"/>
+              </w:rPr>
+              <w:t xml:space="preserve">Precondizioni:       </w:t>
+            </w:r>
+            <w:r>
+              <w:rPr>
+                <w:color w:val="000000" w:themeColor="text1"/>
+                <w:sz w:val="24"/>
+                <w:szCs w:val="24"/>
+              </w:rPr>
+              <w:t xml:space="preserve"> L’utente si trova nella pagina degli ordini del gestore ordini.</w:t>
+            </w:r>
+          </w:p>
+        </w:tc>
+      </w:tr>
+      <w:tr>
+        <w:trPr>
+          <w:trHeight w:val="362"/>
+        </w:trPr>
+        <w:tc>
+          <w:tcPr>
+            <w:tcW w:w="9717" w:type="dxa"/>
+          </w:tcPr>
+          <w:p>
+            <w:pPr>
+              <w:rPr>
+                <w:b/>
+                <w:color w:val="000000" w:themeColor="text1"/>
+                <w:sz w:val="24"/>
+                <w:szCs w:val="24"/>
+              </w:rPr>
+            </w:pPr>
+            <w:r>
+              <w:rPr>
+                <w:b/>
+                <w:color w:val="000000" w:themeColor="text1"/>
+                <w:sz w:val="24"/>
+                <w:szCs w:val="24"/>
+              </w:rPr>
+              <w:t>Flusso di eventi</w:t>
+            </w:r>
+          </w:p>
+        </w:tc>
+      </w:tr>
+      <w:tr>
+        <w:trPr>
+          <w:trHeight w:val="3290"/>
+        </w:trPr>
+        <w:tc>
+          <w:tcPr>
+            <w:tcW w:w="9717" w:type="dxa"/>
+          </w:tcPr>
+          <w:p>
+            <w:pPr>
+              <w:pStyle w:val="Paragrafoelenco"/>
+              <w:numPr>
+                <w:ilvl w:val="0"/>
+                <w:numId w:val="1"/>
+              </w:numPr>
+              <w:rPr>
+                <w:color w:val="000000" w:themeColor="text1"/>
+                <w:sz w:val="24"/>
+                <w:szCs w:val="24"/>
+              </w:rPr>
+            </w:pPr>
+            <w:r>
+              <w:rPr>
+                <w:color w:val="000000" w:themeColor="text1"/>
+                <w:sz w:val="24"/>
+                <w:szCs w:val="24"/>
+              </w:rPr>
+              <w:t xml:space="preserve">L’utente </w:t>
+            </w:r>
+            <w:r>
+              <w:rPr>
+                <w:color w:val="000000" w:themeColor="text1"/>
+                <w:sz w:val="24"/>
+                <w:szCs w:val="24"/>
+              </w:rPr>
+              <w:t>inserisce i seguenti dati:</w:t>
+            </w:r>
+          </w:p>
+          <w:p>
+            <w:pPr>
+              <w:ind w:left="360"/>
+              <w:rPr>
+                <w:color w:val="000000" w:themeColor="text1"/>
+                <w:sz w:val="24"/>
+                <w:szCs w:val="24"/>
+              </w:rPr>
+            </w:pPr>
+          </w:p>
+          <w:tbl>
+            <w:tblPr>
+              <w:tblStyle w:val="Grigliatabella"/>
+              <w:tblpPr w:leftFromText="141" w:rightFromText="141" w:vertAnchor="text" w:horzAnchor="margin" w:tblpXSpec="center" w:tblpY="138"/>
+              <w:tblOverlap w:val="never"/>
+              <w:tblW w:w="0" w:type="auto"/>
+              <w:tblLook w:val="04A0" w:firstRow="1" w:lastRow="0" w:firstColumn="1" w:lastColumn="0" w:noHBand="0" w:noVBand="1"/>
+            </w:tblPr>
+            <w:tblGrid>
+              <w:gridCol w:w="3497"/>
+              <w:gridCol w:w="5050"/>
+            </w:tblGrid>
+            <w:tr>
+              <w:trPr>
+                <w:trHeight w:val="559"/>
+              </w:trPr>
+              <w:tc>
+                <w:tcPr>
+                  <w:tcW w:w="3497" w:type="dxa"/>
+                  <w:vAlign w:val="center"/>
+                </w:tcPr>
+                <w:p>
+                  <w:pPr>
+                    <w:jc w:val="center"/>
+                    <w:rPr>
+                      <w:rFonts w:ascii="Segoe UI" w:hAnsi="Segoe UI" w:cs="Segoe UI"/>
+                      <w:bCs/>
+                      <w:color w:val="495057"/>
+                    </w:rPr>
+                  </w:pPr>
+                  <w:r>
+                    <w:rPr>
+                      <w:rFonts w:ascii="Segoe UI" w:hAnsi="Segoe UI" w:cs="Segoe UI"/>
+                      <w:b/>
+                      <w:bCs/>
+                      <w:color w:val="495057"/>
+                    </w:rPr>
+                    <w:br/>
+                  </w:r>
+                  <w:r>
+                    <w:rPr>
+                      <w:rFonts w:ascii="Segoe UI" w:hAnsi="Segoe UI" w:cs="Segoe UI"/>
+                      <w:bCs/>
+                      <w:color w:val="000000" w:themeColor="text1"/>
+                    </w:rPr>
+                    <w:t>Ordine</w:t>
+                  </w:r>
+                </w:p>
+                <w:p>
+                  <w:pPr>
+                    <w:jc w:val="center"/>
+                    <w:rPr>
+                      <w:color w:val="000000" w:themeColor="text1"/>
+                      <w:sz w:val="24"/>
+                      <w:szCs w:val="24"/>
+                    </w:rPr>
+                  </w:pPr>
+                </w:p>
+              </w:tc>
+              <w:tc>
+                <w:tcPr>
+                  <w:tcW w:w="5050" w:type="dxa"/>
+                  <w:vAlign w:val="center"/>
+                </w:tcPr>
+                <w:p>
+                  <w:pPr>
+                    <w:jc w:val="center"/>
+                    <w:rPr>
+                      <w:color w:val="000000" w:themeColor="text1"/>
+                      <w:sz w:val="24"/>
+                      <w:szCs w:val="24"/>
+                    </w:rPr>
+                  </w:pPr>
+                  <w:r>
+                    <w:rPr>
+                      <w:color w:val="000000" w:themeColor="text1"/>
+                      <w:sz w:val="24"/>
+                      <w:szCs w:val="24"/>
+                    </w:rPr>
+                    <w:t>1234</w:t>
+                  </w:r>
+                  <w:r>
+                    <w:rPr>
+                      <w:color w:val="000000" w:themeColor="text1"/>
+                      <w:sz w:val="24"/>
+                      <w:szCs w:val="24"/>
+                    </w:rPr>
+                    <w:t>5</w:t>
+                  </w:r>
+                  <w:r>
+                    <w:rPr>
+                      <w:color w:val="000000" w:themeColor="text1"/>
+                      <w:sz w:val="24"/>
+                      <w:szCs w:val="24"/>
+                    </w:rPr>
+                    <w:t>67</w:t>
+                  </w:r>
+                </w:p>
+              </w:tc>
+            </w:tr>
+          </w:tbl>
+          <w:p>
+            <w:pPr>
+              <w:ind w:left="360"/>
+              <w:rPr>
+                <w:color w:val="000000" w:themeColor="text1"/>
+                <w:sz w:val="24"/>
+                <w:szCs w:val="24"/>
+              </w:rPr>
+            </w:pPr>
+          </w:p>
+          <w:p>
+            <w:pPr>
+              <w:rPr>
+                <w:color w:val="000000" w:themeColor="text1"/>
+                <w:sz w:val="24"/>
+                <w:szCs w:val="24"/>
+                <w:u w:val="single"/>
+              </w:rPr>
+            </w:pPr>
+          </w:p>
+          <w:p>
+            <w:pPr>
+              <w:pStyle w:val="Default"/>
+              <w:numPr>
+                <w:ilvl w:val="0"/>
+                <w:numId w:val="1"/>
+              </w:numPr>
+              <w:rPr>
+                <w:rFonts w:ascii="Times New Roman" w:hAnsi="Times New Roman" w:cs="Times New Roman"/>
+                <w:color w:val="000000" w:themeColor="text1"/>
+              </w:rPr>
+            </w:pPr>
+            <w:r>
+              <w:rPr>
+                <w:color w:val="000000" w:themeColor="text1"/>
+              </w:rPr>
+              <w:t>L’utente clicca sul pulsante salva modifiche.</w:t>
+            </w:r>
+          </w:p>
+        </w:tc>
+      </w:tr>
+      <w:tr>
+        <w:trPr>
+          <w:trHeight w:val="418"/>
+        </w:trPr>
+        <w:tc>
+          <w:tcPr>
+            <w:tcW w:w="9717" w:type="dxa"/>
+          </w:tcPr>
+          <w:p>
+            <w:pPr>
+              <w:rPr>
+                <w:b/>
+                <w:color w:val="000000" w:themeColor="text1"/>
+                <w:sz w:val="24"/>
+                <w:szCs w:val="24"/>
+              </w:rPr>
+            </w:pPr>
+            <w:r>
+              <w:rPr>
+                <w:b/>
+                <w:color w:val="000000" w:themeColor="text1"/>
+                <w:sz w:val="24"/>
+                <w:szCs w:val="24"/>
+              </w:rPr>
+              <w:t>Oracolo:</w:t>
+            </w:r>
+          </w:p>
+        </w:tc>
+      </w:tr>
+      <w:tr>
+        <w:trPr>
+          <w:trHeight w:val="418"/>
+        </w:trPr>
+        <w:tc>
+          <w:tcPr>
+            <w:tcW w:w="9717" w:type="dxa"/>
+          </w:tcPr>
+          <w:p>
+            <w:pPr>
+              <w:rPr>
+                <w:color w:val="000000" w:themeColor="text1"/>
+                <w:sz w:val="24"/>
+                <w:szCs w:val="24"/>
+              </w:rPr>
+            </w:pPr>
+            <w:r>
+              <w:rPr>
+                <w:color w:val="000000" w:themeColor="text1"/>
+                <w:sz w:val="24"/>
+                <w:szCs w:val="24"/>
+              </w:rPr>
+              <w:t>La</w:t>
+            </w:r>
+            <w:r>
+              <w:rPr>
+                <w:color w:val="000000" w:themeColor="text1"/>
+                <w:sz w:val="24"/>
+                <w:szCs w:val="24"/>
+              </w:rPr>
+              <w:t xml:space="preserve"> ricerca dell’ordine non è andata a buon fine perché </w:t>
+            </w:r>
+            <w:r>
+              <w:rPr>
+                <w:color w:val="000000" w:themeColor="text1"/>
+                <w:sz w:val="24"/>
+                <w:szCs w:val="24"/>
+              </w:rPr>
+              <w:t>non è rispettata la lunghezza</w:t>
+            </w:r>
+            <w:r>
+              <w:rPr>
+                <w:color w:val="000000" w:themeColor="text1"/>
+                <w:sz w:val="24"/>
+                <w:szCs w:val="24"/>
+              </w:rPr>
+              <w:t>.</w:t>
+            </w:r>
+          </w:p>
+        </w:tc>
+      </w:tr>
+    </w:tbl>
+    <w:p/>
+    <w:p/>
+    <w:tbl>
+      <w:tblPr>
+        <w:tblStyle w:val="Grigliatabella"/>
+        <w:tblW w:w="9717" w:type="dxa"/>
+        <w:tblLook w:val="04A0" w:firstRow="1" w:lastRow="0" w:firstColumn="1" w:lastColumn="0" w:noHBand="0" w:noVBand="1"/>
+      </w:tblPr>
+      <w:tblGrid>
+        <w:gridCol w:w="9717"/>
+      </w:tblGrid>
+      <w:tr>
+        <w:trPr>
+          <w:trHeight w:val="996"/>
+        </w:trPr>
+        <w:tc>
+          <w:tcPr>
+            <w:tcW w:w="9717" w:type="dxa"/>
+          </w:tcPr>
+          <w:p>
+            <w:pPr>
+              <w:rPr>
+                <w:b/>
+                <w:color w:val="000000" w:themeColor="text1"/>
+                <w:sz w:val="24"/>
+                <w:szCs w:val="24"/>
+                <w:u w:val="single"/>
+              </w:rPr>
+            </w:pPr>
+            <w:r>
+              <w:rPr>
+                <w:b/>
+                <w:color w:val="000000" w:themeColor="text1"/>
+                <w:sz w:val="24"/>
+                <w:szCs w:val="24"/>
+              </w:rPr>
+              <w:lastRenderedPageBreak/>
+              <w:t xml:space="preserve">Test case ID            </w:t>
+            </w:r>
+            <w:r>
+              <w:rPr>
+                <w:color w:val="000000" w:themeColor="text1"/>
+                <w:sz w:val="24"/>
+                <w:szCs w:val="24"/>
+              </w:rPr>
+              <w:t>TC_</w:t>
+            </w:r>
+            <w:r>
+              <w:rPr>
+                <w:color w:val="000000" w:themeColor="text1"/>
+                <w:sz w:val="24"/>
+                <w:szCs w:val="24"/>
+              </w:rPr>
+              <w:t>7</w:t>
+            </w:r>
+            <w:r>
+              <w:rPr>
+                <w:color w:val="000000" w:themeColor="text1"/>
+                <w:sz w:val="24"/>
+                <w:szCs w:val="24"/>
+              </w:rPr>
+              <w:t>.1_</w:t>
+            </w:r>
+            <w:r>
+              <w:rPr>
+                <w:color w:val="000000" w:themeColor="text1"/>
+                <w:sz w:val="24"/>
+                <w:szCs w:val="24"/>
+              </w:rPr>
+              <w:t>2</w:t>
+            </w:r>
+          </w:p>
+          <w:p>
+            <w:pPr>
+              <w:rPr>
+                <w:b/>
+                <w:color w:val="000000" w:themeColor="text1"/>
+                <w:sz w:val="24"/>
+                <w:szCs w:val="24"/>
+              </w:rPr>
+            </w:pPr>
+            <w:r>
+              <w:rPr>
+                <w:b/>
+                <w:color w:val="000000" w:themeColor="text1"/>
+                <w:sz w:val="24"/>
+                <w:szCs w:val="24"/>
+              </w:rPr>
+              <w:t xml:space="preserve">Test Item                 </w:t>
+            </w:r>
+            <w:r>
+              <w:rPr>
+                <w:color w:val="000000" w:themeColor="text1"/>
+                <w:sz w:val="24"/>
+                <w:szCs w:val="24"/>
+              </w:rPr>
+              <w:t>7</w:t>
+            </w:r>
+            <w:r>
+              <w:rPr>
+                <w:color w:val="000000" w:themeColor="text1"/>
+                <w:sz w:val="24"/>
+                <w:szCs w:val="24"/>
+              </w:rPr>
+              <w:t>.1</w:t>
+            </w:r>
+          </w:p>
+          <w:p>
+            <w:pPr>
+              <w:rPr>
+                <w:color w:val="000000" w:themeColor="text1"/>
+                <w:sz w:val="24"/>
+                <w:szCs w:val="24"/>
+              </w:rPr>
+            </w:pPr>
+            <w:r>
+              <w:rPr>
+                <w:b/>
+                <w:color w:val="000000" w:themeColor="text1"/>
+                <w:sz w:val="24"/>
+                <w:szCs w:val="24"/>
+              </w:rPr>
+              <w:t xml:space="preserve">Precondizioni:       </w:t>
+            </w:r>
+            <w:r>
+              <w:rPr>
+                <w:color w:val="000000" w:themeColor="text1"/>
+                <w:sz w:val="24"/>
+                <w:szCs w:val="24"/>
+              </w:rPr>
+              <w:t xml:space="preserve"> L’utente si trova nella pagina degli ordini del gestore ordini.</w:t>
+            </w:r>
+          </w:p>
+        </w:tc>
+      </w:tr>
+      <w:tr>
+        <w:trPr>
+          <w:trHeight w:val="362"/>
+        </w:trPr>
+        <w:tc>
+          <w:tcPr>
+            <w:tcW w:w="9717" w:type="dxa"/>
+          </w:tcPr>
+          <w:p>
+            <w:pPr>
+              <w:rPr>
+                <w:b/>
+                <w:color w:val="000000" w:themeColor="text1"/>
+                <w:sz w:val="24"/>
+                <w:szCs w:val="24"/>
+              </w:rPr>
+            </w:pPr>
+            <w:r>
+              <w:rPr>
+                <w:b/>
+                <w:color w:val="000000" w:themeColor="text1"/>
+                <w:sz w:val="24"/>
+                <w:szCs w:val="24"/>
+              </w:rPr>
+              <w:t>Flusso di eventi</w:t>
+            </w:r>
+          </w:p>
+        </w:tc>
+      </w:tr>
+      <w:tr>
+        <w:trPr>
+          <w:trHeight w:val="3290"/>
+        </w:trPr>
+        <w:tc>
+          <w:tcPr>
+            <w:tcW w:w="9717" w:type="dxa"/>
+          </w:tcPr>
+          <w:p>
+            <w:pPr>
+              <w:pStyle w:val="Paragrafoelenco"/>
+              <w:numPr>
+                <w:ilvl w:val="0"/>
+                <w:numId w:val="1"/>
+              </w:numPr>
+              <w:rPr>
+                <w:color w:val="000000" w:themeColor="text1"/>
+                <w:sz w:val="24"/>
+                <w:szCs w:val="24"/>
+              </w:rPr>
+            </w:pPr>
+            <w:r>
+              <w:rPr>
+                <w:color w:val="000000" w:themeColor="text1"/>
+                <w:sz w:val="24"/>
+                <w:szCs w:val="24"/>
+              </w:rPr>
+              <w:t xml:space="preserve">L’utente </w:t>
+            </w:r>
+            <w:r>
+              <w:rPr>
+                <w:color w:val="000000" w:themeColor="text1"/>
+                <w:sz w:val="24"/>
+                <w:szCs w:val="24"/>
+              </w:rPr>
+              <w:t>inserisce i seguenti dati:</w:t>
+            </w:r>
+          </w:p>
+          <w:p>
+            <w:pPr>
+              <w:ind w:left="360"/>
+              <w:rPr>
+                <w:color w:val="000000" w:themeColor="text1"/>
+                <w:sz w:val="24"/>
+                <w:szCs w:val="24"/>
+              </w:rPr>
+            </w:pPr>
+          </w:p>
+          <w:tbl>
+            <w:tblPr>
+              <w:tblStyle w:val="Grigliatabella"/>
+              <w:tblpPr w:leftFromText="141" w:rightFromText="141" w:vertAnchor="text" w:horzAnchor="margin" w:tblpXSpec="center" w:tblpY="138"/>
+              <w:tblOverlap w:val="never"/>
+              <w:tblW w:w="0" w:type="auto"/>
+              <w:tblLook w:val="04A0" w:firstRow="1" w:lastRow="0" w:firstColumn="1" w:lastColumn="0" w:noHBand="0" w:noVBand="1"/>
+            </w:tblPr>
+            <w:tblGrid>
+              <w:gridCol w:w="3497"/>
+              <w:gridCol w:w="5050"/>
+            </w:tblGrid>
+            <w:tr>
+              <w:trPr>
+                <w:trHeight w:val="559"/>
+              </w:trPr>
+              <w:tc>
+                <w:tcPr>
+                  <w:tcW w:w="3497" w:type="dxa"/>
+                  <w:vAlign w:val="center"/>
+                </w:tcPr>
+                <w:p>
+                  <w:pPr>
+                    <w:jc w:val="center"/>
+                    <w:rPr>
+                      <w:rFonts w:ascii="Segoe UI" w:hAnsi="Segoe UI" w:cs="Segoe UI"/>
+                      <w:bCs/>
+                      <w:color w:val="495057"/>
+                    </w:rPr>
+                  </w:pPr>
+                  <w:r>
+                    <w:rPr>
+                      <w:rFonts w:ascii="Segoe UI" w:hAnsi="Segoe UI" w:cs="Segoe UI"/>
+                      <w:b/>
+                      <w:bCs/>
+                      <w:color w:val="495057"/>
+                    </w:rPr>
+                    <w:br/>
+                  </w:r>
+                  <w:r>
+                    <w:rPr>
+                      <w:rFonts w:ascii="Segoe UI" w:hAnsi="Segoe UI" w:cs="Segoe UI"/>
+                      <w:bCs/>
+                      <w:color w:val="000000" w:themeColor="text1"/>
+                    </w:rPr>
+                    <w:t>Ordine</w:t>
+                  </w:r>
+                </w:p>
+                <w:p>
+                  <w:pPr>
+                    <w:jc w:val="center"/>
+                    <w:rPr>
+                      <w:color w:val="000000" w:themeColor="text1"/>
+                      <w:sz w:val="24"/>
+                      <w:szCs w:val="24"/>
+                    </w:rPr>
+                  </w:pPr>
+                </w:p>
+              </w:tc>
+              <w:tc>
+                <w:tcPr>
+                  <w:tcW w:w="5050" w:type="dxa"/>
+                  <w:vAlign w:val="center"/>
+                </w:tcPr>
+                <w:p>
+                  <w:pPr>
+                    <w:jc w:val="center"/>
+                    <w:rPr>
+                      <w:color w:val="000000" w:themeColor="text1"/>
+                      <w:sz w:val="24"/>
+                      <w:szCs w:val="24"/>
+                    </w:rPr>
+                  </w:pPr>
+                  <w:r>
+                    <w:rPr>
+                      <w:color w:val="000000" w:themeColor="text1"/>
+                      <w:sz w:val="24"/>
+                      <w:szCs w:val="24"/>
+                    </w:rPr>
+                    <w:t>1234</w:t>
+                  </w:r>
+                  <w:r>
+                    <w:rPr>
+                      <w:color w:val="000000" w:themeColor="text1"/>
+                      <w:sz w:val="24"/>
+                      <w:szCs w:val="24"/>
+                    </w:rPr>
+                    <w:t>5A</w:t>
+                  </w:r>
+                </w:p>
+              </w:tc>
+            </w:tr>
+          </w:tbl>
+          <w:p>
+            <w:pPr>
+              <w:ind w:left="360"/>
+              <w:rPr>
+                <w:color w:val="000000" w:themeColor="text1"/>
+                <w:sz w:val="24"/>
+                <w:szCs w:val="24"/>
+              </w:rPr>
+            </w:pPr>
+          </w:p>
+          <w:p>
+            <w:pPr>
+              <w:rPr>
+                <w:color w:val="000000" w:themeColor="text1"/>
+                <w:sz w:val="24"/>
+                <w:szCs w:val="24"/>
+                <w:u w:val="single"/>
+              </w:rPr>
+            </w:pPr>
+          </w:p>
+          <w:p>
+            <w:pPr>
+              <w:pStyle w:val="Default"/>
+              <w:numPr>
+                <w:ilvl w:val="0"/>
+                <w:numId w:val="1"/>
+              </w:numPr>
+              <w:rPr>
+                <w:rFonts w:ascii="Times New Roman" w:hAnsi="Times New Roman" w:cs="Times New Roman"/>
+                <w:color w:val="000000" w:themeColor="text1"/>
+              </w:rPr>
+            </w:pPr>
+            <w:r>
+              <w:rPr>
+                <w:color w:val="000000" w:themeColor="text1"/>
+              </w:rPr>
+              <w:t>L’utente clicca sul pulsante salva modifiche.</w:t>
+            </w:r>
+          </w:p>
+        </w:tc>
+      </w:tr>
+      <w:tr>
+        <w:trPr>
+          <w:trHeight w:val="418"/>
+        </w:trPr>
+        <w:tc>
+          <w:tcPr>
+            <w:tcW w:w="9717" w:type="dxa"/>
+          </w:tcPr>
+          <w:p>
+            <w:pPr>
+              <w:rPr>
+                <w:b/>
+                <w:color w:val="000000" w:themeColor="text1"/>
+                <w:sz w:val="24"/>
+                <w:szCs w:val="24"/>
+              </w:rPr>
+            </w:pPr>
+            <w:r>
+              <w:rPr>
+                <w:b/>
+                <w:color w:val="000000" w:themeColor="text1"/>
+                <w:sz w:val="24"/>
+                <w:szCs w:val="24"/>
+              </w:rPr>
+              <w:t>Oracolo:</w:t>
+            </w:r>
+          </w:p>
+        </w:tc>
+      </w:tr>
+      <w:tr>
+        <w:trPr>
+          <w:trHeight w:val="418"/>
+        </w:trPr>
+        <w:tc>
+          <w:tcPr>
+            <w:tcW w:w="9717" w:type="dxa"/>
+          </w:tcPr>
+          <w:p>
+            <w:pPr>
+              <w:rPr>
+                <w:color w:val="000000" w:themeColor="text1"/>
+                <w:sz w:val="24"/>
+                <w:szCs w:val="24"/>
+              </w:rPr>
+            </w:pPr>
+            <w:r>
+              <w:rPr>
+                <w:color w:val="000000" w:themeColor="text1"/>
+                <w:sz w:val="24"/>
+                <w:szCs w:val="24"/>
+              </w:rPr>
+              <w:t>La</w:t>
+            </w:r>
+            <w:r>
+              <w:rPr>
+                <w:color w:val="000000" w:themeColor="text1"/>
+                <w:sz w:val="24"/>
+                <w:szCs w:val="24"/>
+              </w:rPr>
+              <w:t xml:space="preserve"> ricerca dell’ordine non è andata a buon fine perché non è rispettat</w:t>
+            </w:r>
+            <w:r>
+              <w:rPr>
+                <w:color w:val="000000" w:themeColor="text1"/>
+                <w:sz w:val="24"/>
+                <w:szCs w:val="24"/>
+              </w:rPr>
+              <w:t>o il formato</w:t>
+            </w:r>
+            <w:r>
+              <w:rPr>
+                <w:color w:val="000000" w:themeColor="text1"/>
+                <w:sz w:val="24"/>
+                <w:szCs w:val="24"/>
+              </w:rPr>
+              <w:t>.</w:t>
+            </w:r>
+          </w:p>
+        </w:tc>
+      </w:tr>
+    </w:tbl>
+    <w:p/>
+    <w:p/>
+    <w:p/>
+    <w:tbl>
+      <w:tblPr>
+        <w:tblStyle w:val="Grigliatabella"/>
+        <w:tblW w:w="9717" w:type="dxa"/>
+        <w:tblLook w:val="04A0" w:firstRow="1" w:lastRow="0" w:firstColumn="1" w:lastColumn="0" w:noHBand="0" w:noVBand="1"/>
+      </w:tblPr>
+      <w:tblGrid>
+        <w:gridCol w:w="9717"/>
+      </w:tblGrid>
+      <w:tr>
+        <w:trPr>
+          <w:trHeight w:val="996"/>
+        </w:trPr>
+        <w:tc>
+          <w:tcPr>
+            <w:tcW w:w="9717" w:type="dxa"/>
+          </w:tcPr>
+          <w:p>
+            <w:pPr>
+              <w:rPr>
+                <w:b/>
+                <w:color w:val="000000" w:themeColor="text1"/>
+                <w:sz w:val="24"/>
+                <w:szCs w:val="24"/>
+                <w:u w:val="single"/>
+              </w:rPr>
+            </w:pPr>
+            <w:r>
+              <w:rPr>
+                <w:b/>
+                <w:color w:val="000000" w:themeColor="text1"/>
+                <w:sz w:val="24"/>
+                <w:szCs w:val="24"/>
+              </w:rPr>
+              <w:t xml:space="preserve">Test case ID            </w:t>
+            </w:r>
+            <w:r>
+              <w:rPr>
+                <w:color w:val="000000" w:themeColor="text1"/>
+                <w:sz w:val="24"/>
+                <w:szCs w:val="24"/>
+              </w:rPr>
+              <w:t>TC_</w:t>
+            </w:r>
+            <w:r>
+              <w:rPr>
+                <w:color w:val="000000" w:themeColor="text1"/>
+                <w:sz w:val="24"/>
+                <w:szCs w:val="24"/>
+              </w:rPr>
+              <w:t>7</w:t>
+            </w:r>
+            <w:r>
+              <w:rPr>
+                <w:color w:val="000000" w:themeColor="text1"/>
+                <w:sz w:val="24"/>
+                <w:szCs w:val="24"/>
+              </w:rPr>
+              <w:t>.1_</w:t>
+            </w:r>
+            <w:r>
+              <w:rPr>
+                <w:color w:val="000000" w:themeColor="text1"/>
+                <w:sz w:val="24"/>
+                <w:szCs w:val="24"/>
+              </w:rPr>
+              <w:t>3</w:t>
+            </w:r>
+          </w:p>
+          <w:p>
+            <w:pPr>
+              <w:rPr>
+                <w:b/>
+                <w:color w:val="000000" w:themeColor="text1"/>
+                <w:sz w:val="24"/>
+                <w:szCs w:val="24"/>
+              </w:rPr>
+            </w:pPr>
+            <w:r>
+              <w:rPr>
+                <w:b/>
+                <w:color w:val="000000" w:themeColor="text1"/>
+                <w:sz w:val="24"/>
+                <w:szCs w:val="24"/>
+              </w:rPr>
+              <w:t xml:space="preserve">Test Item                 </w:t>
+            </w:r>
+            <w:r>
+              <w:rPr>
+                <w:color w:val="000000" w:themeColor="text1"/>
+                <w:sz w:val="24"/>
+                <w:szCs w:val="24"/>
+              </w:rPr>
+              <w:t>7</w:t>
+            </w:r>
+            <w:r>
+              <w:rPr>
+                <w:color w:val="000000" w:themeColor="text1"/>
+                <w:sz w:val="24"/>
+                <w:szCs w:val="24"/>
+              </w:rPr>
+              <w:t>.1</w:t>
+            </w:r>
+          </w:p>
+          <w:p>
+            <w:pPr>
+              <w:rPr>
+                <w:color w:val="000000" w:themeColor="text1"/>
+                <w:sz w:val="24"/>
+                <w:szCs w:val="24"/>
+              </w:rPr>
+            </w:pPr>
+            <w:r>
+              <w:rPr>
+                <w:b/>
+                <w:color w:val="000000" w:themeColor="text1"/>
+                <w:sz w:val="24"/>
+                <w:szCs w:val="24"/>
+              </w:rPr>
+              <w:t xml:space="preserve">Precondizioni:       </w:t>
+            </w:r>
+            <w:r>
+              <w:rPr>
+                <w:color w:val="000000" w:themeColor="text1"/>
+                <w:sz w:val="24"/>
+                <w:szCs w:val="24"/>
+              </w:rPr>
+              <w:t xml:space="preserve"> L’utente si trova nella pagina degli ordini del gestore ordini.</w:t>
+            </w:r>
+          </w:p>
+        </w:tc>
+      </w:tr>
+      <w:tr>
+        <w:trPr>
+          <w:trHeight w:val="362"/>
+        </w:trPr>
+        <w:tc>
+          <w:tcPr>
+            <w:tcW w:w="9717" w:type="dxa"/>
+          </w:tcPr>
+          <w:p>
+            <w:pPr>
+              <w:rPr>
+                <w:b/>
+                <w:color w:val="000000" w:themeColor="text1"/>
+                <w:sz w:val="24"/>
+                <w:szCs w:val="24"/>
+              </w:rPr>
+            </w:pPr>
+            <w:r>
+              <w:rPr>
+                <w:b/>
+                <w:color w:val="000000" w:themeColor="text1"/>
+                <w:sz w:val="24"/>
+                <w:szCs w:val="24"/>
+              </w:rPr>
+              <w:t>Flusso di eventi</w:t>
+            </w:r>
+          </w:p>
+        </w:tc>
+      </w:tr>
+      <w:tr>
+        <w:trPr>
+          <w:trHeight w:val="3290"/>
+        </w:trPr>
+        <w:tc>
+          <w:tcPr>
+            <w:tcW w:w="9717" w:type="dxa"/>
+          </w:tcPr>
+          <w:p>
+            <w:pPr>
+              <w:pStyle w:val="Paragrafoelenco"/>
+              <w:numPr>
+                <w:ilvl w:val="0"/>
+                <w:numId w:val="1"/>
+              </w:numPr>
+              <w:rPr>
+                <w:color w:val="000000" w:themeColor="text1"/>
+                <w:sz w:val="24"/>
+                <w:szCs w:val="24"/>
+              </w:rPr>
+            </w:pPr>
+            <w:r>
+              <w:rPr>
+                <w:color w:val="000000" w:themeColor="text1"/>
+                <w:sz w:val="24"/>
+                <w:szCs w:val="24"/>
+              </w:rPr>
+              <w:t xml:space="preserve">L’utente </w:t>
+            </w:r>
+            <w:r>
+              <w:rPr>
+                <w:color w:val="000000" w:themeColor="text1"/>
+                <w:sz w:val="24"/>
+                <w:szCs w:val="24"/>
+              </w:rPr>
+              <w:t>inserisce i seguenti dati:</w:t>
+            </w:r>
+          </w:p>
+          <w:p>
+            <w:pPr>
+              <w:ind w:left="360"/>
+              <w:rPr>
+                <w:color w:val="000000" w:themeColor="text1"/>
+                <w:sz w:val="24"/>
+                <w:szCs w:val="24"/>
+              </w:rPr>
+            </w:pPr>
+          </w:p>
+          <w:tbl>
+            <w:tblPr>
+              <w:tblStyle w:val="Grigliatabella"/>
+              <w:tblpPr w:leftFromText="141" w:rightFromText="141" w:vertAnchor="text" w:horzAnchor="margin" w:tblpXSpec="center" w:tblpY="138"/>
+              <w:tblOverlap w:val="never"/>
+              <w:tblW w:w="0" w:type="auto"/>
+              <w:tblLook w:val="04A0" w:firstRow="1" w:lastRow="0" w:firstColumn="1" w:lastColumn="0" w:noHBand="0" w:noVBand="1"/>
+            </w:tblPr>
+            <w:tblGrid>
+              <w:gridCol w:w="3497"/>
+              <w:gridCol w:w="5050"/>
+            </w:tblGrid>
+            <w:tr>
+              <w:trPr>
+                <w:trHeight w:val="559"/>
+              </w:trPr>
+              <w:tc>
+                <w:tcPr>
+                  <w:tcW w:w="3497" w:type="dxa"/>
+                  <w:vAlign w:val="center"/>
+                </w:tcPr>
+                <w:p>
+                  <w:pPr>
+                    <w:jc w:val="center"/>
+                    <w:rPr>
+                      <w:rFonts w:ascii="Segoe UI" w:hAnsi="Segoe UI" w:cs="Segoe UI"/>
+                      <w:bCs/>
+                      <w:color w:val="495057"/>
+                    </w:rPr>
+                  </w:pPr>
+                  <w:r>
+                    <w:rPr>
+                      <w:rFonts w:ascii="Segoe UI" w:hAnsi="Segoe UI" w:cs="Segoe UI"/>
+                      <w:b/>
+                      <w:bCs/>
+                      <w:color w:val="495057"/>
+                    </w:rPr>
+                    <w:br/>
+                  </w:r>
+                  <w:r>
+                    <w:rPr>
+                      <w:rFonts w:ascii="Segoe UI" w:hAnsi="Segoe UI" w:cs="Segoe UI"/>
+                      <w:bCs/>
+                      <w:color w:val="000000" w:themeColor="text1"/>
+                    </w:rPr>
+                    <w:t>Ordine</w:t>
+                  </w:r>
+                </w:p>
+                <w:p>
+                  <w:pPr>
+                    <w:jc w:val="center"/>
+                    <w:rPr>
+                      <w:color w:val="000000" w:themeColor="text1"/>
+                      <w:sz w:val="24"/>
+                      <w:szCs w:val="24"/>
+                    </w:rPr>
+                  </w:pPr>
+                </w:p>
+              </w:tc>
+              <w:tc>
+                <w:tcPr>
+                  <w:tcW w:w="5050" w:type="dxa"/>
+                  <w:vAlign w:val="center"/>
+                </w:tcPr>
+                <w:p>
+                  <w:pPr>
+                    <w:jc w:val="center"/>
+                    <w:rPr>
+                      <w:color w:val="000000" w:themeColor="text1"/>
+                      <w:sz w:val="24"/>
+                      <w:szCs w:val="24"/>
+                    </w:rPr>
+                  </w:pPr>
+                  <w:r>
+                    <w:rPr>
+                      <w:color w:val="000000" w:themeColor="text1"/>
+                      <w:sz w:val="24"/>
+                      <w:szCs w:val="24"/>
+                    </w:rPr>
+                    <w:t>12345</w:t>
+                  </w:r>
+                  <w:r>
+                    <w:rPr>
+                      <w:color w:val="000000" w:themeColor="text1"/>
+                      <w:sz w:val="24"/>
+                      <w:szCs w:val="24"/>
+                    </w:rPr>
+                    <w:t>6</w:t>
+                  </w:r>
+                </w:p>
+              </w:tc>
+            </w:tr>
+          </w:tbl>
+          <w:p>
+            <w:pPr>
+              <w:ind w:left="360"/>
+              <w:rPr>
+                <w:color w:val="000000" w:themeColor="text1"/>
+                <w:sz w:val="24"/>
+                <w:szCs w:val="24"/>
+              </w:rPr>
+            </w:pPr>
+          </w:p>
+          <w:p>
+            <w:pPr>
+              <w:rPr>
+                <w:color w:val="000000" w:themeColor="text1"/>
+                <w:sz w:val="24"/>
+                <w:szCs w:val="24"/>
+                <w:u w:val="single"/>
+              </w:rPr>
+            </w:pPr>
+          </w:p>
+          <w:p>
+            <w:pPr>
+              <w:pStyle w:val="Default"/>
+              <w:numPr>
+                <w:ilvl w:val="0"/>
+                <w:numId w:val="1"/>
+              </w:numPr>
+              <w:rPr>
+                <w:rFonts w:ascii="Times New Roman" w:hAnsi="Times New Roman" w:cs="Times New Roman"/>
+                <w:color w:val="000000" w:themeColor="text1"/>
+              </w:rPr>
+            </w:pPr>
+            <w:r>
+              <w:rPr>
+                <w:color w:val="000000" w:themeColor="text1"/>
+              </w:rPr>
+              <w:t>L’utente clicca sul pulsante salva modifiche.</w:t>
+            </w:r>
+          </w:p>
+        </w:tc>
+      </w:tr>
+      <w:tr>
+        <w:trPr>
+          <w:trHeight w:val="418"/>
+        </w:trPr>
+        <w:tc>
+          <w:tcPr>
+            <w:tcW w:w="9717" w:type="dxa"/>
+          </w:tcPr>
+          <w:p>
+            <w:pPr>
+              <w:rPr>
+                <w:b/>
+                <w:color w:val="000000" w:themeColor="text1"/>
+                <w:sz w:val="24"/>
+                <w:szCs w:val="24"/>
+              </w:rPr>
+            </w:pPr>
+            <w:r>
+              <w:rPr>
+                <w:b/>
+                <w:color w:val="000000" w:themeColor="text1"/>
+                <w:sz w:val="24"/>
+                <w:szCs w:val="24"/>
+              </w:rPr>
+              <w:t>Oracolo:</w:t>
+            </w:r>
+          </w:p>
+        </w:tc>
+      </w:tr>
+      <w:tr>
+        <w:trPr>
+          <w:trHeight w:val="418"/>
+        </w:trPr>
+        <w:tc>
+          <w:tcPr>
+            <w:tcW w:w="9717" w:type="dxa"/>
+          </w:tcPr>
+          <w:p>
+            <w:pPr>
+              <w:rPr>
+                <w:color w:val="000000" w:themeColor="text1"/>
+                <w:sz w:val="24"/>
+                <w:szCs w:val="24"/>
+              </w:rPr>
+            </w:pPr>
+            <w:r>
+              <w:rPr>
+                <w:color w:val="000000" w:themeColor="text1"/>
+                <w:sz w:val="24"/>
+                <w:szCs w:val="24"/>
+              </w:rPr>
+              <w:t>La</w:t>
+            </w:r>
+            <w:r>
+              <w:rPr>
+                <w:color w:val="000000" w:themeColor="text1"/>
+                <w:sz w:val="24"/>
+                <w:szCs w:val="24"/>
+              </w:rPr>
+              <w:t xml:space="preserve"> ricerca dell’ordine</w:t>
+            </w:r>
+            <w:r>
+              <w:rPr>
+                <w:color w:val="000000" w:themeColor="text1"/>
+                <w:sz w:val="24"/>
+                <w:szCs w:val="24"/>
+              </w:rPr>
+              <w:t xml:space="preserve"> </w:t>
+            </w:r>
+            <w:r>
+              <w:rPr>
+                <w:color w:val="000000" w:themeColor="text1"/>
+                <w:sz w:val="24"/>
+                <w:szCs w:val="24"/>
+              </w:rPr>
+              <w:t>è andata a buon</w:t>
+            </w:r>
+            <w:r>
+              <w:rPr>
+                <w:color w:val="000000" w:themeColor="text1"/>
+                <w:sz w:val="24"/>
+                <w:szCs w:val="24"/>
+              </w:rPr>
+              <w:t xml:space="preserve"> fine</w:t>
+            </w:r>
+            <w:r>
+              <w:rPr>
+                <w:color w:val="000000" w:themeColor="text1"/>
+                <w:sz w:val="24"/>
+                <w:szCs w:val="24"/>
+              </w:rPr>
+              <w:t>.</w:t>
+            </w:r>
+          </w:p>
+        </w:tc>
+      </w:tr>
+    </w:tbl>
+    <w:p>
+      <w:pPr>
+        <w:pStyle w:val="Titolo3"/>
+      </w:pPr>
+    </w:p>
+    <w:p/>
+    <w:p/>
+    <w:p/>
+    <w:p>
+      <w:pPr>
+        <w:pStyle w:val="Titolo3"/>
+      </w:pPr>
+      <w:r>
+        <w:lastRenderedPageBreak/>
+        <w:t>1.3.</w:t>
+      </w:r>
+      <w:r>
+        <w:t>3</w:t>
+      </w:r>
+      <w:r>
+        <w:t xml:space="preserve"> </w:t>
+      </w:r>
+      <w:r>
+        <w:t xml:space="preserve"> </w:t>
+      </w:r>
+      <w:r>
+        <w:t>Effettuare un ordine</w:t>
+      </w:r>
+    </w:p>
+    <w:p/>
+    <w:tbl>
+      <w:tblPr>
+        <w:tblStyle w:val="Grigliatabella"/>
+        <w:tblW w:w="9717" w:type="dxa"/>
+        <w:tblLook w:val="04A0" w:firstRow="1" w:lastRow="0" w:firstColumn="1" w:lastColumn="0" w:noHBand="0" w:noVBand="1"/>
+      </w:tblPr>
+      <w:tblGrid>
+        <w:gridCol w:w="9717"/>
+      </w:tblGrid>
+      <w:tr>
+        <w:trPr>
+          <w:trHeight w:val="996"/>
+        </w:trPr>
+        <w:tc>
+          <w:tcPr>
+            <w:tcW w:w="9717" w:type="dxa"/>
+          </w:tcPr>
+          <w:p>
+            <w:pPr>
+              <w:rPr>
+                <w:b/>
+                <w:color w:val="000000" w:themeColor="text1"/>
+                <w:sz w:val="24"/>
+                <w:szCs w:val="24"/>
+                <w:u w:val="single"/>
+              </w:rPr>
+            </w:pPr>
+            <w:r>
+              <w:rPr>
+                <w:b/>
+                <w:color w:val="000000" w:themeColor="text1"/>
+                <w:sz w:val="24"/>
+                <w:szCs w:val="24"/>
+              </w:rPr>
+              <w:t xml:space="preserve">Test case ID            </w:t>
+            </w:r>
+            <w:r>
+              <w:rPr>
+                <w:color w:val="000000" w:themeColor="text1"/>
+                <w:sz w:val="24"/>
+                <w:szCs w:val="24"/>
+              </w:rPr>
+              <w:t>TC_</w:t>
+            </w:r>
+            <w:r>
+              <w:rPr>
+                <w:color w:val="000000" w:themeColor="text1"/>
+                <w:sz w:val="24"/>
+                <w:szCs w:val="24"/>
+              </w:rPr>
+              <w:t>8</w:t>
+            </w:r>
+            <w:r>
+              <w:rPr>
+                <w:color w:val="000000" w:themeColor="text1"/>
+                <w:sz w:val="24"/>
+                <w:szCs w:val="24"/>
+              </w:rPr>
+              <w:t>.1_</w:t>
+            </w:r>
+            <w:r>
+              <w:rPr>
+                <w:color w:val="000000" w:themeColor="text1"/>
+                <w:sz w:val="24"/>
+                <w:szCs w:val="24"/>
+              </w:rPr>
+              <w:t>1</w:t>
+            </w:r>
+          </w:p>
+          <w:p>
+            <w:pPr>
+              <w:rPr>
+                <w:b/>
+                <w:color w:val="000000" w:themeColor="text1"/>
+                <w:sz w:val="24"/>
+                <w:szCs w:val="24"/>
+              </w:rPr>
+            </w:pPr>
+            <w:r>
+              <w:rPr>
+                <w:b/>
+                <w:color w:val="000000" w:themeColor="text1"/>
+                <w:sz w:val="24"/>
+                <w:szCs w:val="24"/>
+              </w:rPr>
+              <w:t xml:space="preserve">Test Item                 </w:t>
+            </w:r>
+            <w:r>
+              <w:rPr>
+                <w:color w:val="000000" w:themeColor="text1"/>
+                <w:sz w:val="24"/>
+                <w:szCs w:val="24"/>
+              </w:rPr>
+              <w:t>8</w:t>
+            </w:r>
+            <w:r>
+              <w:rPr>
+                <w:color w:val="000000" w:themeColor="text1"/>
+                <w:sz w:val="24"/>
+                <w:szCs w:val="24"/>
+              </w:rPr>
+              <w:t>.1</w:t>
+            </w:r>
+          </w:p>
+          <w:p>
+            <w:pPr>
+              <w:rPr>
+                <w:color w:val="000000" w:themeColor="text1"/>
+                <w:sz w:val="24"/>
+                <w:szCs w:val="24"/>
+              </w:rPr>
+            </w:pPr>
+            <w:r>
+              <w:rPr>
+                <w:b/>
+                <w:color w:val="000000" w:themeColor="text1"/>
+                <w:sz w:val="24"/>
+                <w:szCs w:val="24"/>
+              </w:rPr>
+              <w:t xml:space="preserve">Precondizioni:       </w:t>
+            </w:r>
+            <w:r>
+              <w:rPr>
+                <w:color w:val="000000" w:themeColor="text1"/>
+                <w:sz w:val="24"/>
+                <w:szCs w:val="24"/>
+              </w:rPr>
+              <w:t xml:space="preserve"> L’utente si trova nella pagina</w:t>
+            </w:r>
+            <w:r>
+              <w:rPr>
+                <w:color w:val="000000" w:themeColor="text1"/>
+                <w:sz w:val="24"/>
+                <w:szCs w:val="24"/>
+              </w:rPr>
+              <w:t xml:space="preserve"> di </w:t>
+            </w:r>
+            <w:r>
+              <w:rPr>
+                <w:color w:val="000000" w:themeColor="text1"/>
+                <w:sz w:val="24"/>
+                <w:szCs w:val="24"/>
+              </w:rPr>
+              <w:t>Checkout</w:t>
+            </w:r>
+            <w:r>
+              <w:rPr>
+                <w:color w:val="000000" w:themeColor="text1"/>
+                <w:sz w:val="24"/>
+                <w:szCs w:val="24"/>
+              </w:rPr>
+              <w:t>.</w:t>
+            </w:r>
+          </w:p>
+        </w:tc>
+      </w:tr>
+      <w:tr>
+        <w:trPr>
+          <w:trHeight w:val="362"/>
+        </w:trPr>
+        <w:tc>
+          <w:tcPr>
+            <w:tcW w:w="9717" w:type="dxa"/>
+          </w:tcPr>
+          <w:p>
+            <w:pPr>
+              <w:rPr>
+                <w:b/>
+                <w:color w:val="000000" w:themeColor="text1"/>
+                <w:sz w:val="24"/>
+                <w:szCs w:val="24"/>
+              </w:rPr>
+            </w:pPr>
+            <w:r>
+              <w:rPr>
+                <w:b/>
+                <w:color w:val="000000" w:themeColor="text1"/>
+                <w:sz w:val="24"/>
+                <w:szCs w:val="24"/>
+              </w:rPr>
+              <w:t>Flusso di eventi</w:t>
+            </w:r>
+          </w:p>
+        </w:tc>
+      </w:tr>
+      <w:tr>
+        <w:trPr>
+          <w:trHeight w:val="3290"/>
+        </w:trPr>
+        <w:tc>
+          <w:tcPr>
+            <w:tcW w:w="9717" w:type="dxa"/>
+          </w:tcPr>
+          <w:p>
+            <w:pPr>
+              <w:pStyle w:val="Paragrafoelenco"/>
+              <w:numPr>
+                <w:ilvl w:val="0"/>
+                <w:numId w:val="1"/>
+              </w:numPr>
+              <w:rPr>
+                <w:color w:val="000000" w:themeColor="text1"/>
+                <w:sz w:val="24"/>
+                <w:szCs w:val="24"/>
+              </w:rPr>
+            </w:pPr>
+            <w:r>
+              <w:rPr>
+                <w:color w:val="000000" w:themeColor="text1"/>
+                <w:sz w:val="24"/>
+                <w:szCs w:val="24"/>
+              </w:rPr>
+              <w:t xml:space="preserve">L’utente </w:t>
+            </w:r>
+            <w:r>
+              <w:rPr>
+                <w:color w:val="000000" w:themeColor="text1"/>
+                <w:sz w:val="24"/>
+                <w:szCs w:val="24"/>
+              </w:rPr>
+              <w:t>inserisce i seguenti dati:</w:t>
+            </w:r>
+          </w:p>
+          <w:p>
+            <w:pPr>
+              <w:ind w:left="360"/>
+              <w:rPr>
+                <w:color w:val="000000" w:themeColor="text1"/>
+                <w:sz w:val="24"/>
+                <w:szCs w:val="24"/>
+              </w:rPr>
+            </w:pPr>
+          </w:p>
+          <w:tbl>
+            <w:tblPr>
+              <w:tblStyle w:val="Grigliatabella"/>
+              <w:tblpPr w:leftFromText="141" w:rightFromText="141" w:vertAnchor="text" w:horzAnchor="margin" w:tblpXSpec="center" w:tblpY="138"/>
+              <w:tblOverlap w:val="never"/>
+              <w:tblW w:w="0" w:type="auto"/>
+              <w:tblLook w:val="04A0" w:firstRow="1" w:lastRow="0" w:firstColumn="1" w:lastColumn="0" w:noHBand="0" w:noVBand="1"/>
+            </w:tblPr>
+            <w:tblGrid>
+              <w:gridCol w:w="3497"/>
+              <w:gridCol w:w="5050"/>
+            </w:tblGrid>
+            <w:tr>
+              <w:trPr>
+                <w:trHeight w:val="559"/>
+              </w:trPr>
+              <w:tc>
+                <w:tcPr>
+                  <w:tcW w:w="3497" w:type="dxa"/>
+                  <w:vAlign w:val="center"/>
+                </w:tcPr>
+                <w:p>
+                  <w:pPr>
+                    <w:jc w:val="center"/>
+                    <w:rPr>
+                      <w:color w:val="000000" w:themeColor="text1"/>
+                      <w:sz w:val="24"/>
+                      <w:szCs w:val="24"/>
+                    </w:rPr>
+                  </w:pPr>
+                  <w:r>
+                    <w:rPr>
+                      <w:rFonts w:ascii="Segoe UI" w:hAnsi="Segoe UI" w:cs="Segoe UI"/>
+                      <w:bCs/>
+                      <w:color w:val="000000" w:themeColor="text1"/>
+                    </w:rPr>
+                    <w:t>Address</w:t>
+                  </w:r>
+                </w:p>
+              </w:tc>
+              <w:tc>
+                <w:tcPr>
+                  <w:tcW w:w="5050" w:type="dxa"/>
+                  <w:vAlign w:val="center"/>
+                </w:tcPr>
+                <w:p>
+                  <w:pPr>
+                    <w:rPr>
+                      <w:color w:val="000000" w:themeColor="text1"/>
+                      <w:sz w:val="24"/>
+                      <w:szCs w:val="24"/>
+                    </w:rPr>
+                  </w:pPr>
+                </w:p>
+              </w:tc>
+            </w:tr>
+            <w:tr>
+              <w:trPr>
+                <w:trHeight w:val="559"/>
+              </w:trPr>
+              <w:tc>
+                <w:tcPr>
+                  <w:tcW w:w="3497" w:type="dxa"/>
+                  <w:vAlign w:val="center"/>
+                </w:tcPr>
+                <w:p>
+                  <w:pPr>
+                    <w:jc w:val="center"/>
+                    <w:rPr>
+                      <w:rFonts w:ascii="Segoe UI" w:hAnsi="Segoe UI" w:cs="Segoe UI"/>
+                      <w:bCs/>
+                      <w:color w:val="000000" w:themeColor="text1"/>
+                    </w:rPr>
+                  </w:pPr>
+                  <w:r>
+                    <w:rPr>
+                      <w:rFonts w:ascii="Segoe UI" w:hAnsi="Segoe UI" w:cs="Segoe UI"/>
+                      <w:bCs/>
+                      <w:color w:val="000000" w:themeColor="text1"/>
+                    </w:rPr>
+                    <w:t>City</w:t>
+                  </w:r>
+                </w:p>
+              </w:tc>
+              <w:tc>
+                <w:tcPr>
+                  <w:tcW w:w="5050" w:type="dxa"/>
+                  <w:vAlign w:val="center"/>
+                </w:tcPr>
+                <w:p>
+                  <w:pPr>
+                    <w:jc w:val="center"/>
+                    <w:rPr>
+                      <w:color w:val="000000" w:themeColor="text1"/>
+                      <w:sz w:val="24"/>
+                      <w:szCs w:val="24"/>
+                    </w:rPr>
+                  </w:pPr>
+                </w:p>
+              </w:tc>
+            </w:tr>
+          </w:tbl>
+          <w:p>
+            <w:pPr>
+              <w:ind w:left="360"/>
+              <w:rPr>
+                <w:color w:val="000000" w:themeColor="text1"/>
+                <w:sz w:val="24"/>
+                <w:szCs w:val="24"/>
+              </w:rPr>
+            </w:pPr>
+          </w:p>
+          <w:p>
+            <w:pPr>
+              <w:rPr>
+                <w:color w:val="000000" w:themeColor="text1"/>
+                <w:sz w:val="24"/>
+                <w:szCs w:val="24"/>
+              </w:rPr>
+            </w:pPr>
+          </w:p>
+          <w:p>
+            <w:pPr>
+              <w:rPr>
+                <w:color w:val="000000" w:themeColor="text1"/>
+                <w:sz w:val="24"/>
+                <w:szCs w:val="24"/>
+                <w:u w:val="single"/>
+              </w:rPr>
+            </w:pPr>
+          </w:p>
+          <w:p>
+            <w:pPr>
+              <w:pStyle w:val="Default"/>
+              <w:numPr>
+                <w:ilvl w:val="0"/>
+                <w:numId w:val="1"/>
+              </w:numPr>
+              <w:rPr>
+                <w:rFonts w:ascii="Times New Roman" w:hAnsi="Times New Roman" w:cs="Times New Roman"/>
+                <w:color w:val="000000" w:themeColor="text1"/>
+              </w:rPr>
+            </w:pPr>
+            <w:r>
+              <w:rPr>
+                <w:color w:val="000000" w:themeColor="text1"/>
+              </w:rPr>
+              <w:t>L’utente clicca sul pulsante</w:t>
+            </w:r>
+            <w:r>
+              <w:rPr>
+                <w:color w:val="000000" w:themeColor="text1"/>
+              </w:rPr>
+              <w:t xml:space="preserve"> conferma</w:t>
+            </w:r>
+            <w:r>
+              <w:rPr>
+                <w:color w:val="000000" w:themeColor="text1"/>
+              </w:rPr>
+              <w:t>.</w:t>
+            </w:r>
+          </w:p>
+        </w:tc>
+      </w:tr>
+      <w:tr>
+        <w:trPr>
+          <w:trHeight w:val="418"/>
+        </w:trPr>
+        <w:tc>
+          <w:tcPr>
+            <w:tcW w:w="9717" w:type="dxa"/>
+          </w:tcPr>
+          <w:p>
+            <w:pPr>
+              <w:rPr>
+                <w:b/>
+                <w:color w:val="000000" w:themeColor="text1"/>
+                <w:sz w:val="24"/>
+                <w:szCs w:val="24"/>
+              </w:rPr>
+            </w:pPr>
+            <w:r>
+              <w:rPr>
+                <w:b/>
+                <w:color w:val="000000" w:themeColor="text1"/>
+                <w:sz w:val="24"/>
+                <w:szCs w:val="24"/>
+              </w:rPr>
+              <w:t>Oracolo:</w:t>
+            </w:r>
+          </w:p>
+        </w:tc>
+      </w:tr>
+      <w:tr>
+        <w:trPr>
+          <w:trHeight w:val="418"/>
+        </w:trPr>
+        <w:tc>
+          <w:tcPr>
+            <w:tcW w:w="9717" w:type="dxa"/>
+          </w:tcPr>
+          <w:p>
+            <w:pPr>
+              <w:rPr>
+                <w:color w:val="000000" w:themeColor="text1"/>
+                <w:sz w:val="24"/>
+                <w:szCs w:val="24"/>
+              </w:rPr>
+            </w:pPr>
+            <w:r>
+              <w:rPr>
+                <w:color w:val="000000" w:themeColor="text1"/>
+                <w:sz w:val="24"/>
+                <w:szCs w:val="24"/>
+              </w:rPr>
+              <w:t>L’acquisto non è andato a buon fine perché Address non rispetta la lunghezza</w:t>
+            </w:r>
+            <w:r>
+              <w:rPr>
+                <w:color w:val="000000" w:themeColor="text1"/>
+                <w:sz w:val="24"/>
+                <w:szCs w:val="24"/>
+              </w:rPr>
+              <w:t>.</w:t>
+            </w:r>
+          </w:p>
+        </w:tc>
+      </w:tr>
+    </w:tbl>
+    <w:p/>
+    <w:p/>
+    <w:tbl>
+      <w:tblPr>
+        <w:tblStyle w:val="Grigliatabella"/>
+        <w:tblW w:w="9717" w:type="dxa"/>
+        <w:tblLook w:val="04A0" w:firstRow="1" w:lastRow="0" w:firstColumn="1" w:lastColumn="0" w:noHBand="0" w:noVBand="1"/>
+      </w:tblPr>
+      <w:tblGrid>
+        <w:gridCol w:w="9717"/>
+      </w:tblGrid>
+      <w:tr>
+        <w:trPr>
+          <w:trHeight w:val="996"/>
+        </w:trPr>
+        <w:tc>
+          <w:tcPr>
+            <w:tcW w:w="9717" w:type="dxa"/>
+          </w:tcPr>
+          <w:p>
+            <w:pPr>
+              <w:rPr>
+                <w:b/>
+                <w:color w:val="000000" w:themeColor="text1"/>
+                <w:sz w:val="24"/>
+                <w:szCs w:val="24"/>
+                <w:u w:val="single"/>
+              </w:rPr>
+            </w:pPr>
+            <w:r>
+              <w:rPr>
+                <w:b/>
+                <w:color w:val="000000" w:themeColor="text1"/>
+                <w:sz w:val="24"/>
+                <w:szCs w:val="24"/>
+              </w:rPr>
+              <w:t xml:space="preserve">Test case ID            </w:t>
+            </w:r>
+            <w:r>
+              <w:rPr>
+                <w:color w:val="000000" w:themeColor="text1"/>
+                <w:sz w:val="24"/>
+                <w:szCs w:val="24"/>
+              </w:rPr>
+              <w:t>TC_</w:t>
+            </w:r>
+            <w:r>
+              <w:rPr>
+                <w:color w:val="000000" w:themeColor="text1"/>
+                <w:sz w:val="24"/>
+                <w:szCs w:val="24"/>
+              </w:rPr>
+              <w:t>8</w:t>
+            </w:r>
+            <w:r>
+              <w:rPr>
+                <w:color w:val="000000" w:themeColor="text1"/>
+                <w:sz w:val="24"/>
+                <w:szCs w:val="24"/>
+              </w:rPr>
+              <w:t>.1_</w:t>
+            </w:r>
+            <w:r>
+              <w:rPr>
+                <w:color w:val="000000" w:themeColor="text1"/>
+                <w:sz w:val="24"/>
+                <w:szCs w:val="24"/>
+              </w:rPr>
+              <w:t>2</w:t>
+            </w:r>
+          </w:p>
+          <w:p>
+            <w:pPr>
+              <w:rPr>
+                <w:b/>
+                <w:color w:val="000000" w:themeColor="text1"/>
+                <w:sz w:val="24"/>
+                <w:szCs w:val="24"/>
+              </w:rPr>
+            </w:pPr>
+            <w:r>
+              <w:rPr>
+                <w:b/>
+                <w:color w:val="000000" w:themeColor="text1"/>
+                <w:sz w:val="24"/>
+                <w:szCs w:val="24"/>
+              </w:rPr>
+              <w:t xml:space="preserve">Test Item                 </w:t>
+            </w:r>
+            <w:r>
+              <w:rPr>
+                <w:color w:val="000000" w:themeColor="text1"/>
+                <w:sz w:val="24"/>
+                <w:szCs w:val="24"/>
+              </w:rPr>
+              <w:t>8</w:t>
+            </w:r>
+            <w:r>
+              <w:rPr>
+                <w:color w:val="000000" w:themeColor="text1"/>
+                <w:sz w:val="24"/>
+                <w:szCs w:val="24"/>
+              </w:rPr>
+              <w:t>.1</w:t>
+            </w:r>
+          </w:p>
+          <w:p>
+            <w:pPr>
+              <w:rPr>
+                <w:color w:val="000000" w:themeColor="text1"/>
+                <w:sz w:val="24"/>
+                <w:szCs w:val="24"/>
+              </w:rPr>
+            </w:pPr>
+            <w:r>
+              <w:rPr>
+                <w:b/>
+                <w:color w:val="000000" w:themeColor="text1"/>
+                <w:sz w:val="24"/>
+                <w:szCs w:val="24"/>
+              </w:rPr>
+              <w:t xml:space="preserve">Precondizioni:       </w:t>
+            </w:r>
+            <w:r>
+              <w:rPr>
+                <w:color w:val="000000" w:themeColor="text1"/>
+                <w:sz w:val="24"/>
+                <w:szCs w:val="24"/>
+              </w:rPr>
+              <w:t xml:space="preserve"> L’utente si trova nella pagina</w:t>
+            </w:r>
+            <w:r>
+              <w:rPr>
+                <w:color w:val="000000" w:themeColor="text1"/>
+                <w:sz w:val="24"/>
+                <w:szCs w:val="24"/>
+              </w:rPr>
+              <w:t xml:space="preserve"> di </w:t>
+            </w:r>
+            <w:r>
+              <w:rPr>
+                <w:color w:val="000000" w:themeColor="text1"/>
+                <w:sz w:val="24"/>
+                <w:szCs w:val="24"/>
+              </w:rPr>
+              <w:t>Checkout</w:t>
+            </w:r>
+            <w:r>
+              <w:rPr>
+                <w:color w:val="000000" w:themeColor="text1"/>
+                <w:sz w:val="24"/>
+                <w:szCs w:val="24"/>
+              </w:rPr>
+              <w:t>.</w:t>
+            </w:r>
+          </w:p>
+        </w:tc>
+      </w:tr>
+      <w:tr>
+        <w:trPr>
+          <w:trHeight w:val="362"/>
+        </w:trPr>
+        <w:tc>
+          <w:tcPr>
+            <w:tcW w:w="9717" w:type="dxa"/>
+          </w:tcPr>
+          <w:p>
+            <w:pPr>
+              <w:rPr>
+                <w:b/>
+                <w:color w:val="000000" w:themeColor="text1"/>
+                <w:sz w:val="24"/>
+                <w:szCs w:val="24"/>
+              </w:rPr>
+            </w:pPr>
+            <w:r>
+              <w:rPr>
+                <w:b/>
+                <w:color w:val="000000" w:themeColor="text1"/>
+                <w:sz w:val="24"/>
+                <w:szCs w:val="24"/>
+              </w:rPr>
+              <w:t>Flusso di eventi</w:t>
+            </w:r>
+          </w:p>
+        </w:tc>
+      </w:tr>
+      <w:tr>
+        <w:trPr>
+          <w:trHeight w:val="3290"/>
+        </w:trPr>
+        <w:tc>
+          <w:tcPr>
+            <w:tcW w:w="9717" w:type="dxa"/>
+          </w:tcPr>
+          <w:p>
+            <w:pPr>
+              <w:pStyle w:val="Paragrafoelenco"/>
+              <w:numPr>
+                <w:ilvl w:val="0"/>
+                <w:numId w:val="1"/>
+              </w:numPr>
+              <w:rPr>
+                <w:color w:val="000000" w:themeColor="text1"/>
+                <w:sz w:val="24"/>
+                <w:szCs w:val="24"/>
+              </w:rPr>
+            </w:pPr>
+            <w:r>
+              <w:rPr>
+                <w:color w:val="000000" w:themeColor="text1"/>
+                <w:sz w:val="24"/>
+                <w:szCs w:val="24"/>
+              </w:rPr>
+              <w:t xml:space="preserve">L’utente </w:t>
+            </w:r>
+            <w:r>
+              <w:rPr>
+                <w:color w:val="000000" w:themeColor="text1"/>
+                <w:sz w:val="24"/>
+                <w:szCs w:val="24"/>
+              </w:rPr>
+              <w:t>inserisce i seguenti dati:</w:t>
+            </w:r>
+          </w:p>
+          <w:p>
+            <w:pPr>
+              <w:ind w:left="360"/>
+              <w:rPr>
+                <w:color w:val="000000" w:themeColor="text1"/>
+                <w:sz w:val="24"/>
+                <w:szCs w:val="24"/>
+              </w:rPr>
+            </w:pPr>
+          </w:p>
+          <w:tbl>
+            <w:tblPr>
+              <w:tblStyle w:val="Grigliatabella"/>
+              <w:tblpPr w:leftFromText="141" w:rightFromText="141" w:vertAnchor="text" w:horzAnchor="margin" w:tblpXSpec="center" w:tblpY="138"/>
+              <w:tblOverlap w:val="never"/>
+              <w:tblW w:w="0" w:type="auto"/>
+              <w:tblLook w:val="04A0" w:firstRow="1" w:lastRow="0" w:firstColumn="1" w:lastColumn="0" w:noHBand="0" w:noVBand="1"/>
+            </w:tblPr>
+            <w:tblGrid>
+              <w:gridCol w:w="3497"/>
+              <w:gridCol w:w="5050"/>
+            </w:tblGrid>
+            <w:tr>
+              <w:trPr>
+                <w:trHeight w:val="559"/>
+              </w:trPr>
+              <w:tc>
+                <w:tcPr>
+                  <w:tcW w:w="3497" w:type="dxa"/>
+                  <w:vAlign w:val="center"/>
+                </w:tcPr>
+                <w:p>
+                  <w:pPr>
+                    <w:jc w:val="center"/>
+                    <w:rPr>
+                      <w:color w:val="000000" w:themeColor="text1"/>
+                      <w:sz w:val="24"/>
+                      <w:szCs w:val="24"/>
+                    </w:rPr>
+                  </w:pPr>
+                  <w:r>
+                    <w:rPr>
+                      <w:rFonts w:ascii="Segoe UI" w:hAnsi="Segoe UI" w:cs="Segoe UI"/>
+                      <w:bCs/>
+                      <w:color w:val="000000" w:themeColor="text1"/>
+                    </w:rPr>
+                    <w:t>Address</w:t>
+                  </w:r>
+                </w:p>
+              </w:tc>
+              <w:tc>
+                <w:tcPr>
+                  <w:tcW w:w="5050" w:type="dxa"/>
+                  <w:vAlign w:val="center"/>
+                </w:tcPr>
+                <w:p>
+                  <w:pPr>
+                    <w:jc w:val="center"/>
+                    <w:rPr>
+                      <w:color w:val="000000" w:themeColor="text1"/>
+                      <w:sz w:val="24"/>
+                      <w:szCs w:val="24"/>
+                    </w:rPr>
+                  </w:pPr>
+                  <w:r>
+                    <w:rPr>
+                      <w:color w:val="000000" w:themeColor="text1"/>
+                      <w:sz w:val="24"/>
+                      <w:szCs w:val="24"/>
+                    </w:rPr>
+                    <w:t>Via AAA</w:t>
+                  </w:r>
+                </w:p>
+              </w:tc>
+            </w:tr>
+            <w:tr>
+              <w:trPr>
+                <w:trHeight w:val="559"/>
+              </w:trPr>
+              <w:tc>
+                <w:tcPr>
+                  <w:tcW w:w="3497" w:type="dxa"/>
+                  <w:vAlign w:val="center"/>
+                </w:tcPr>
+                <w:p>
+                  <w:pPr>
+                    <w:jc w:val="center"/>
+                    <w:rPr>
+                      <w:rFonts w:ascii="Segoe UI" w:hAnsi="Segoe UI" w:cs="Segoe UI"/>
+                      <w:bCs/>
+                      <w:color w:val="000000" w:themeColor="text1"/>
+                    </w:rPr>
+                  </w:pPr>
+                  <w:r>
+                    <w:rPr>
+                      <w:rFonts w:ascii="Segoe UI" w:hAnsi="Segoe UI" w:cs="Segoe UI"/>
+                      <w:bCs/>
+                      <w:color w:val="000000" w:themeColor="text1"/>
+                    </w:rPr>
+                    <w:t>City</w:t>
+                  </w:r>
+                </w:p>
+              </w:tc>
+              <w:tc>
+                <w:tcPr>
+                  <w:tcW w:w="5050" w:type="dxa"/>
+                  <w:vAlign w:val="center"/>
+                </w:tcPr>
+                <w:p>
+                  <w:pPr>
+                    <w:jc w:val="center"/>
+                    <w:rPr>
+                      <w:color w:val="000000" w:themeColor="text1"/>
+                      <w:sz w:val="24"/>
+                      <w:szCs w:val="24"/>
+                    </w:rPr>
+                  </w:pPr>
+                </w:p>
+              </w:tc>
+            </w:tr>
+          </w:tbl>
+          <w:p>
+            <w:pPr>
+              <w:ind w:left="360"/>
+              <w:rPr>
+                <w:color w:val="000000" w:themeColor="text1"/>
+                <w:sz w:val="24"/>
+                <w:szCs w:val="24"/>
+              </w:rPr>
+            </w:pPr>
+          </w:p>
+          <w:p>
+            <w:pPr>
+              <w:rPr>
+                <w:color w:val="000000" w:themeColor="text1"/>
+                <w:sz w:val="24"/>
+                <w:szCs w:val="24"/>
+              </w:rPr>
+            </w:pPr>
+          </w:p>
+          <w:p>
+            <w:pPr>
+              <w:rPr>
+                <w:color w:val="000000" w:themeColor="text1"/>
+                <w:sz w:val="24"/>
+                <w:szCs w:val="24"/>
+                <w:u w:val="single"/>
+              </w:rPr>
+            </w:pPr>
+          </w:p>
+          <w:p>
+            <w:pPr>
+              <w:pStyle w:val="Default"/>
+              <w:numPr>
+                <w:ilvl w:val="0"/>
+                <w:numId w:val="1"/>
+              </w:numPr>
+              <w:rPr>
+                <w:rFonts w:ascii="Times New Roman" w:hAnsi="Times New Roman" w:cs="Times New Roman"/>
+                <w:color w:val="000000" w:themeColor="text1"/>
+              </w:rPr>
+            </w:pPr>
+            <w:r>
+              <w:rPr>
+                <w:color w:val="000000" w:themeColor="text1"/>
+              </w:rPr>
+              <w:t>L’utente clicca sul pulsante</w:t>
+            </w:r>
+            <w:r>
+              <w:rPr>
+                <w:color w:val="000000" w:themeColor="text1"/>
+              </w:rPr>
+              <w:t xml:space="preserve"> conferma</w:t>
+            </w:r>
+            <w:r>
+              <w:rPr>
+                <w:color w:val="000000" w:themeColor="text1"/>
+              </w:rPr>
+              <w:t>.</w:t>
+            </w:r>
+          </w:p>
+        </w:tc>
+      </w:tr>
+      <w:tr>
+        <w:trPr>
+          <w:trHeight w:val="418"/>
+        </w:trPr>
+        <w:tc>
+          <w:tcPr>
+            <w:tcW w:w="9717" w:type="dxa"/>
+          </w:tcPr>
+          <w:p>
+            <w:pPr>
+              <w:rPr>
+                <w:b/>
+                <w:color w:val="000000" w:themeColor="text1"/>
+                <w:sz w:val="24"/>
+                <w:szCs w:val="24"/>
+              </w:rPr>
+            </w:pPr>
+            <w:r>
+              <w:rPr>
+                <w:b/>
+                <w:color w:val="000000" w:themeColor="text1"/>
+                <w:sz w:val="24"/>
+                <w:szCs w:val="24"/>
+              </w:rPr>
+              <w:t>Oracolo:</w:t>
+            </w:r>
+          </w:p>
+        </w:tc>
+      </w:tr>
+      <w:tr>
+        <w:trPr>
+          <w:trHeight w:val="418"/>
+        </w:trPr>
+        <w:tc>
+          <w:tcPr>
+            <w:tcW w:w="9717" w:type="dxa"/>
+          </w:tcPr>
+          <w:p>
+            <w:pPr>
+              <w:rPr>
+                <w:color w:val="000000" w:themeColor="text1"/>
+                <w:sz w:val="24"/>
+                <w:szCs w:val="24"/>
+              </w:rPr>
+            </w:pPr>
+            <w:r>
+              <w:rPr>
+                <w:color w:val="000000" w:themeColor="text1"/>
+                <w:sz w:val="24"/>
+                <w:szCs w:val="24"/>
+              </w:rPr>
+              <w:t>L’acquisto non è andato a buon fine</w:t>
+            </w:r>
+            <w:r>
+              <w:rPr>
+                <w:color w:val="000000" w:themeColor="text1"/>
+                <w:sz w:val="24"/>
+                <w:szCs w:val="24"/>
+              </w:rPr>
+              <w:t xml:space="preserve"> perché Address non rispetta il formato</w:t>
+            </w:r>
+            <w:r>
+              <w:rPr>
+                <w:color w:val="000000" w:themeColor="text1"/>
+                <w:sz w:val="24"/>
+                <w:szCs w:val="24"/>
+              </w:rPr>
+              <w:t>.</w:t>
+            </w:r>
+          </w:p>
+        </w:tc>
+      </w:tr>
+    </w:tbl>
+    <w:p/>
+    <w:p/>
+    <w:p/>
+    <w:tbl>
+      <w:tblPr>
+        <w:tblStyle w:val="Grigliatabella"/>
+        <w:tblW w:w="9717" w:type="dxa"/>
+        <w:tblLook w:val="04A0" w:firstRow="1" w:lastRow="0" w:firstColumn="1" w:lastColumn="0" w:noHBand="0" w:noVBand="1"/>
+      </w:tblPr>
+      <w:tblGrid>
+        <w:gridCol w:w="9717"/>
+      </w:tblGrid>
+      <w:tr>
+        <w:trPr>
+          <w:trHeight w:val="996"/>
+        </w:trPr>
+        <w:tc>
+          <w:tcPr>
+            <w:tcW w:w="9717" w:type="dxa"/>
+          </w:tcPr>
+          <w:p>
+            <w:pPr>
+              <w:rPr>
+                <w:b/>
+                <w:color w:val="000000" w:themeColor="text1"/>
+                <w:sz w:val="24"/>
+                <w:szCs w:val="24"/>
+                <w:u w:val="single"/>
+              </w:rPr>
+            </w:pPr>
+            <w:r>
+              <w:rPr>
+                <w:b/>
+                <w:color w:val="000000" w:themeColor="text1"/>
+                <w:sz w:val="24"/>
+                <w:szCs w:val="24"/>
+              </w:rPr>
+              <w:lastRenderedPageBreak/>
+              <w:t xml:space="preserve">Test case ID            </w:t>
+            </w:r>
+            <w:r>
+              <w:rPr>
+                <w:color w:val="000000" w:themeColor="text1"/>
+                <w:sz w:val="24"/>
+                <w:szCs w:val="24"/>
+              </w:rPr>
+              <w:t>TC_</w:t>
+            </w:r>
+            <w:r>
+              <w:rPr>
+                <w:color w:val="000000" w:themeColor="text1"/>
+                <w:sz w:val="24"/>
+                <w:szCs w:val="24"/>
+              </w:rPr>
+              <w:t>8</w:t>
+            </w:r>
+            <w:r>
+              <w:rPr>
+                <w:color w:val="000000" w:themeColor="text1"/>
+                <w:sz w:val="24"/>
+                <w:szCs w:val="24"/>
+              </w:rPr>
+              <w:t>.1_</w:t>
+            </w:r>
+            <w:r>
+              <w:rPr>
+                <w:color w:val="000000" w:themeColor="text1"/>
+                <w:sz w:val="24"/>
+                <w:szCs w:val="24"/>
+              </w:rPr>
+              <w:t>3</w:t>
+            </w:r>
+          </w:p>
+          <w:p>
+            <w:pPr>
+              <w:rPr>
+                <w:b/>
+                <w:color w:val="000000" w:themeColor="text1"/>
+                <w:sz w:val="24"/>
+                <w:szCs w:val="24"/>
+              </w:rPr>
+            </w:pPr>
+            <w:r>
+              <w:rPr>
+                <w:b/>
+                <w:color w:val="000000" w:themeColor="text1"/>
+                <w:sz w:val="24"/>
+                <w:szCs w:val="24"/>
+              </w:rPr>
+              <w:t xml:space="preserve">Test Item                 </w:t>
+            </w:r>
+            <w:r>
+              <w:rPr>
+                <w:color w:val="000000" w:themeColor="text1"/>
+                <w:sz w:val="24"/>
+                <w:szCs w:val="24"/>
+              </w:rPr>
+              <w:t>8</w:t>
+            </w:r>
+            <w:r>
+              <w:rPr>
+                <w:color w:val="000000" w:themeColor="text1"/>
+                <w:sz w:val="24"/>
+                <w:szCs w:val="24"/>
+              </w:rPr>
+              <w:t>.1</w:t>
+            </w:r>
+          </w:p>
+          <w:p>
+            <w:pPr>
+              <w:rPr>
+                <w:color w:val="000000" w:themeColor="text1"/>
+                <w:sz w:val="24"/>
+                <w:szCs w:val="24"/>
+              </w:rPr>
+            </w:pPr>
+            <w:r>
+              <w:rPr>
+                <w:b/>
+                <w:color w:val="000000" w:themeColor="text1"/>
+                <w:sz w:val="24"/>
+                <w:szCs w:val="24"/>
+              </w:rPr>
+              <w:t xml:space="preserve">Precondizioni:       </w:t>
+            </w:r>
+            <w:r>
+              <w:rPr>
+                <w:color w:val="000000" w:themeColor="text1"/>
+                <w:sz w:val="24"/>
+                <w:szCs w:val="24"/>
+              </w:rPr>
+              <w:t xml:space="preserve"> L’utente si trova nella pagina</w:t>
+            </w:r>
+            <w:r>
+              <w:rPr>
+                <w:color w:val="000000" w:themeColor="text1"/>
+                <w:sz w:val="24"/>
+                <w:szCs w:val="24"/>
+              </w:rPr>
+              <w:t xml:space="preserve"> di </w:t>
+            </w:r>
+            <w:r>
+              <w:rPr>
+                <w:color w:val="000000" w:themeColor="text1"/>
+                <w:sz w:val="24"/>
+                <w:szCs w:val="24"/>
+              </w:rPr>
+              <w:t>Checkout</w:t>
+            </w:r>
+            <w:r>
+              <w:rPr>
+                <w:color w:val="000000" w:themeColor="text1"/>
+                <w:sz w:val="24"/>
+                <w:szCs w:val="24"/>
+              </w:rPr>
+              <w:t>.</w:t>
+            </w:r>
+          </w:p>
+        </w:tc>
+      </w:tr>
+      <w:tr>
+        <w:trPr>
+          <w:trHeight w:val="362"/>
+        </w:trPr>
+        <w:tc>
+          <w:tcPr>
+            <w:tcW w:w="9717" w:type="dxa"/>
+          </w:tcPr>
+          <w:p>
+            <w:pPr>
+              <w:rPr>
+                <w:b/>
+                <w:color w:val="000000" w:themeColor="text1"/>
+                <w:sz w:val="24"/>
+                <w:szCs w:val="24"/>
+              </w:rPr>
+            </w:pPr>
+            <w:r>
+              <w:rPr>
+                <w:b/>
+                <w:color w:val="000000" w:themeColor="text1"/>
+                <w:sz w:val="24"/>
+                <w:szCs w:val="24"/>
+              </w:rPr>
+              <w:t>Flusso di eventi</w:t>
+            </w:r>
+          </w:p>
+        </w:tc>
+      </w:tr>
+      <w:tr>
+        <w:trPr>
+          <w:trHeight w:val="3290"/>
+        </w:trPr>
+        <w:tc>
+          <w:tcPr>
+            <w:tcW w:w="9717" w:type="dxa"/>
+          </w:tcPr>
+          <w:p>
+            <w:pPr>
+              <w:pStyle w:val="Paragrafoelenco"/>
+              <w:numPr>
+                <w:ilvl w:val="0"/>
+                <w:numId w:val="1"/>
+              </w:numPr>
+              <w:rPr>
+                <w:color w:val="000000" w:themeColor="text1"/>
+                <w:sz w:val="24"/>
+                <w:szCs w:val="24"/>
+              </w:rPr>
+            </w:pPr>
+            <w:r>
+              <w:rPr>
+                <w:color w:val="000000" w:themeColor="text1"/>
+                <w:sz w:val="24"/>
+                <w:szCs w:val="24"/>
+              </w:rPr>
+              <w:t xml:space="preserve">L’utente </w:t>
+            </w:r>
+            <w:r>
+              <w:rPr>
+                <w:color w:val="000000" w:themeColor="text1"/>
+                <w:sz w:val="24"/>
+                <w:szCs w:val="24"/>
+              </w:rPr>
+              <w:t>inserisce i seguenti dati:</w:t>
+            </w:r>
+          </w:p>
+          <w:p>
+            <w:pPr>
+              <w:ind w:left="360"/>
+              <w:rPr>
+                <w:color w:val="000000" w:themeColor="text1"/>
+                <w:sz w:val="24"/>
+                <w:szCs w:val="24"/>
+              </w:rPr>
+            </w:pPr>
+          </w:p>
+          <w:tbl>
+            <w:tblPr>
+              <w:tblStyle w:val="Grigliatabella"/>
+              <w:tblpPr w:leftFromText="141" w:rightFromText="141" w:vertAnchor="text" w:horzAnchor="margin" w:tblpXSpec="center" w:tblpY="138"/>
+              <w:tblOverlap w:val="never"/>
+              <w:tblW w:w="0" w:type="auto"/>
+              <w:tblLook w:val="04A0" w:firstRow="1" w:lastRow="0" w:firstColumn="1" w:lastColumn="0" w:noHBand="0" w:noVBand="1"/>
+            </w:tblPr>
+            <w:tblGrid>
+              <w:gridCol w:w="3497"/>
+              <w:gridCol w:w="5050"/>
+            </w:tblGrid>
+            <w:tr>
+              <w:trPr>
+                <w:trHeight w:val="559"/>
+              </w:trPr>
+              <w:tc>
+                <w:tcPr>
+                  <w:tcW w:w="3497" w:type="dxa"/>
+                  <w:vAlign w:val="center"/>
+                </w:tcPr>
+                <w:p>
+                  <w:pPr>
+                    <w:jc w:val="center"/>
+                    <w:rPr>
+                      <w:color w:val="000000" w:themeColor="text1"/>
+                      <w:sz w:val="24"/>
+                      <w:szCs w:val="24"/>
+                    </w:rPr>
+                  </w:pPr>
+                  <w:r>
+                    <w:rPr>
+                      <w:rFonts w:ascii="Segoe UI" w:hAnsi="Segoe UI" w:cs="Segoe UI"/>
+                      <w:bCs/>
+                      <w:color w:val="000000" w:themeColor="text1"/>
+                    </w:rPr>
+                    <w:t>Address</w:t>
+                  </w:r>
+                </w:p>
+              </w:tc>
+              <w:tc>
+                <w:tcPr>
+                  <w:tcW w:w="5050" w:type="dxa"/>
+                  <w:vAlign w:val="center"/>
+                </w:tcPr>
+                <w:p>
+                  <w:pPr>
+                    <w:jc w:val="center"/>
+                    <w:rPr>
+                      <w:color w:val="000000" w:themeColor="text1"/>
+                      <w:sz w:val="24"/>
+                      <w:szCs w:val="24"/>
+                    </w:rPr>
+                  </w:pPr>
+                  <w:r>
+                    <w:rPr>
+                      <w:color w:val="000000" w:themeColor="text1"/>
+                      <w:sz w:val="24"/>
+                      <w:szCs w:val="24"/>
+                    </w:rPr>
+                    <w:t xml:space="preserve">Via </w:t>
+                  </w:r>
+                  <w:r>
+                    <w:rPr>
+                      <w:color w:val="000000" w:themeColor="text1"/>
+                      <w:sz w:val="24"/>
+                      <w:szCs w:val="24"/>
+                    </w:rPr>
+                    <w:t>Roma 25</w:t>
+                  </w:r>
+                </w:p>
+              </w:tc>
+            </w:tr>
+            <w:tr>
+              <w:trPr>
+                <w:trHeight w:val="559"/>
+              </w:trPr>
+              <w:tc>
+                <w:tcPr>
+                  <w:tcW w:w="3497" w:type="dxa"/>
+                  <w:vAlign w:val="center"/>
+                </w:tcPr>
+                <w:p>
+                  <w:pPr>
+                    <w:jc w:val="center"/>
+                    <w:rPr>
+                      <w:rFonts w:ascii="Segoe UI" w:hAnsi="Segoe UI" w:cs="Segoe UI"/>
+                      <w:bCs/>
+                      <w:color w:val="000000" w:themeColor="text1"/>
+                    </w:rPr>
+                  </w:pPr>
+                  <w:r>
+                    <w:rPr>
+                      <w:rFonts w:ascii="Segoe UI" w:hAnsi="Segoe UI" w:cs="Segoe UI"/>
+                      <w:bCs/>
+                      <w:color w:val="000000" w:themeColor="text1"/>
+                    </w:rPr>
+                    <w:t>City</w:t>
+                  </w:r>
+                </w:p>
+              </w:tc>
+              <w:tc>
+                <w:tcPr>
+                  <w:tcW w:w="5050" w:type="dxa"/>
+                  <w:vAlign w:val="center"/>
+                </w:tcPr>
+                <w:p>
+                  <w:pPr>
+                    <w:jc w:val="center"/>
+                    <w:rPr>
+                      <w:color w:val="000000" w:themeColor="text1"/>
+                      <w:sz w:val="24"/>
+                      <w:szCs w:val="24"/>
+                    </w:rPr>
+                  </w:pPr>
+                </w:p>
+              </w:tc>
+            </w:tr>
+          </w:tbl>
+          <w:p>
+            <w:pPr>
+              <w:ind w:left="360"/>
+              <w:rPr>
+                <w:color w:val="000000" w:themeColor="text1"/>
+                <w:sz w:val="24"/>
+                <w:szCs w:val="24"/>
+              </w:rPr>
+            </w:pPr>
+          </w:p>
+          <w:p>
+            <w:pPr>
+              <w:rPr>
+                <w:color w:val="000000" w:themeColor="text1"/>
+                <w:sz w:val="24"/>
+                <w:szCs w:val="24"/>
+              </w:rPr>
+            </w:pPr>
+          </w:p>
+          <w:p>
+            <w:pPr>
+              <w:rPr>
+                <w:color w:val="000000" w:themeColor="text1"/>
+                <w:sz w:val="24"/>
+                <w:szCs w:val="24"/>
+                <w:u w:val="single"/>
+              </w:rPr>
+            </w:pPr>
+          </w:p>
+          <w:p>
+            <w:pPr>
+              <w:pStyle w:val="Default"/>
+              <w:numPr>
+                <w:ilvl w:val="0"/>
+                <w:numId w:val="1"/>
+              </w:numPr>
+              <w:rPr>
+                <w:rFonts w:ascii="Times New Roman" w:hAnsi="Times New Roman" w:cs="Times New Roman"/>
+                <w:color w:val="000000" w:themeColor="text1"/>
+              </w:rPr>
+            </w:pPr>
+            <w:r>
+              <w:rPr>
+                <w:color w:val="000000" w:themeColor="text1"/>
+              </w:rPr>
+              <w:t>L’utente clicca sul pulsante</w:t>
+            </w:r>
+            <w:r>
+              <w:rPr>
+                <w:color w:val="000000" w:themeColor="text1"/>
+              </w:rPr>
+              <w:t xml:space="preserve"> conferma</w:t>
+            </w:r>
+            <w:r>
+              <w:rPr>
+                <w:color w:val="000000" w:themeColor="text1"/>
+              </w:rPr>
+              <w:t>.</w:t>
+            </w:r>
+          </w:p>
+        </w:tc>
+      </w:tr>
+      <w:tr>
+        <w:trPr>
+          <w:trHeight w:val="418"/>
+        </w:trPr>
+        <w:tc>
+          <w:tcPr>
+            <w:tcW w:w="9717" w:type="dxa"/>
+          </w:tcPr>
+          <w:p>
+            <w:pPr>
+              <w:rPr>
+                <w:b/>
+                <w:color w:val="000000" w:themeColor="text1"/>
+                <w:sz w:val="24"/>
+                <w:szCs w:val="24"/>
+              </w:rPr>
+            </w:pPr>
+            <w:r>
+              <w:rPr>
+                <w:b/>
+                <w:color w:val="000000" w:themeColor="text1"/>
+                <w:sz w:val="24"/>
+                <w:szCs w:val="24"/>
+              </w:rPr>
+              <w:t>Oracolo:</w:t>
+            </w:r>
+          </w:p>
+        </w:tc>
+      </w:tr>
+      <w:tr>
+        <w:trPr>
+          <w:trHeight w:val="418"/>
+        </w:trPr>
+        <w:tc>
+          <w:tcPr>
+            <w:tcW w:w="9717" w:type="dxa"/>
+          </w:tcPr>
+          <w:p>
+            <w:pPr>
+              <w:rPr>
+                <w:color w:val="000000" w:themeColor="text1"/>
+                <w:sz w:val="24"/>
+                <w:szCs w:val="24"/>
+              </w:rPr>
+            </w:pPr>
+            <w:r>
+              <w:rPr>
+                <w:color w:val="000000" w:themeColor="text1"/>
+                <w:sz w:val="24"/>
+                <w:szCs w:val="24"/>
+              </w:rPr>
+              <w:t>L’acquisto non è andato a buon fine perché</w:t>
+            </w:r>
+            <w:r>
+              <w:rPr>
+                <w:color w:val="000000" w:themeColor="text1"/>
+                <w:sz w:val="24"/>
+                <w:szCs w:val="24"/>
+              </w:rPr>
+              <w:t xml:space="preserve"> City non rispetta la lunghezza</w:t>
+            </w:r>
+            <w:r>
+              <w:rPr>
+                <w:color w:val="000000" w:themeColor="text1"/>
+                <w:sz w:val="24"/>
+                <w:szCs w:val="24"/>
+              </w:rPr>
+              <w:t>.</w:t>
+            </w:r>
+          </w:p>
+        </w:tc>
+      </w:tr>
+    </w:tbl>
+    <w:p/>
+    <w:p/>
+    <w:p/>
+    <w:tbl>
+      <w:tblPr>
+        <w:tblStyle w:val="Grigliatabella"/>
+        <w:tblW w:w="9717" w:type="dxa"/>
+        <w:tblLook w:val="04A0" w:firstRow="1" w:lastRow="0" w:firstColumn="1" w:lastColumn="0" w:noHBand="0" w:noVBand="1"/>
+      </w:tblPr>
+      <w:tblGrid>
+        <w:gridCol w:w="9717"/>
+      </w:tblGrid>
+      <w:tr>
+        <w:trPr>
+          <w:trHeight w:val="996"/>
+        </w:trPr>
+        <w:tc>
+          <w:tcPr>
+            <w:tcW w:w="9717" w:type="dxa"/>
+          </w:tcPr>
+          <w:p>
+            <w:pPr>
+              <w:rPr>
+                <w:b/>
+                <w:color w:val="000000" w:themeColor="text1"/>
+                <w:sz w:val="24"/>
+                <w:szCs w:val="24"/>
+                <w:u w:val="single"/>
+              </w:rPr>
+            </w:pPr>
+            <w:r>
+              <w:rPr>
+                <w:b/>
+                <w:color w:val="000000" w:themeColor="text1"/>
+                <w:sz w:val="24"/>
+                <w:szCs w:val="24"/>
+              </w:rPr>
+              <w:t xml:space="preserve">Test case ID            </w:t>
+            </w:r>
+            <w:r>
+              <w:rPr>
+                <w:color w:val="000000" w:themeColor="text1"/>
+                <w:sz w:val="24"/>
+                <w:szCs w:val="24"/>
+              </w:rPr>
+              <w:t>TC_</w:t>
+            </w:r>
+            <w:r>
+              <w:rPr>
+                <w:color w:val="000000" w:themeColor="text1"/>
+                <w:sz w:val="24"/>
+                <w:szCs w:val="24"/>
+              </w:rPr>
+              <w:t>8</w:t>
+            </w:r>
+            <w:r>
+              <w:rPr>
+                <w:color w:val="000000" w:themeColor="text1"/>
+                <w:sz w:val="24"/>
+                <w:szCs w:val="24"/>
+              </w:rPr>
+              <w:t>.1_</w:t>
+            </w:r>
+            <w:r>
+              <w:rPr>
+                <w:color w:val="000000" w:themeColor="text1"/>
+                <w:sz w:val="24"/>
+                <w:szCs w:val="24"/>
+              </w:rPr>
+              <w:t>4</w:t>
+            </w:r>
+          </w:p>
+          <w:p>
+            <w:pPr>
+              <w:rPr>
+                <w:b/>
+                <w:color w:val="000000" w:themeColor="text1"/>
+                <w:sz w:val="24"/>
+                <w:szCs w:val="24"/>
+              </w:rPr>
+            </w:pPr>
+            <w:r>
+              <w:rPr>
+                <w:b/>
+                <w:color w:val="000000" w:themeColor="text1"/>
+                <w:sz w:val="24"/>
+                <w:szCs w:val="24"/>
+              </w:rPr>
+              <w:t xml:space="preserve">Test Item                 </w:t>
+            </w:r>
+            <w:r>
+              <w:rPr>
+                <w:color w:val="000000" w:themeColor="text1"/>
+                <w:sz w:val="24"/>
+                <w:szCs w:val="24"/>
+              </w:rPr>
+              <w:t>8</w:t>
+            </w:r>
+            <w:r>
+              <w:rPr>
+                <w:color w:val="000000" w:themeColor="text1"/>
+                <w:sz w:val="24"/>
+                <w:szCs w:val="24"/>
+              </w:rPr>
+              <w:t>.1</w:t>
+            </w:r>
+          </w:p>
+          <w:p>
+            <w:pPr>
+              <w:rPr>
+                <w:color w:val="000000" w:themeColor="text1"/>
+                <w:sz w:val="24"/>
+                <w:szCs w:val="24"/>
+              </w:rPr>
+            </w:pPr>
+            <w:r>
+              <w:rPr>
+                <w:b/>
+                <w:color w:val="000000" w:themeColor="text1"/>
+                <w:sz w:val="24"/>
+                <w:szCs w:val="24"/>
+              </w:rPr>
+              <w:t xml:space="preserve">Precondizioni:       </w:t>
+            </w:r>
+            <w:r>
+              <w:rPr>
+                <w:color w:val="000000" w:themeColor="text1"/>
+                <w:sz w:val="24"/>
+                <w:szCs w:val="24"/>
+              </w:rPr>
+              <w:t xml:space="preserve"> L’utente si trova nella pagina</w:t>
+            </w:r>
+            <w:r>
+              <w:rPr>
+                <w:color w:val="000000" w:themeColor="text1"/>
+                <w:sz w:val="24"/>
+                <w:szCs w:val="24"/>
+              </w:rPr>
+              <w:t xml:space="preserve"> di </w:t>
+            </w:r>
+            <w:r>
+              <w:rPr>
+                <w:color w:val="000000" w:themeColor="text1"/>
+                <w:sz w:val="24"/>
+                <w:szCs w:val="24"/>
+              </w:rPr>
+              <w:t>Checkout</w:t>
+            </w:r>
+            <w:r>
+              <w:rPr>
+                <w:color w:val="000000" w:themeColor="text1"/>
+                <w:sz w:val="24"/>
+                <w:szCs w:val="24"/>
+              </w:rPr>
+              <w:t>.</w:t>
+            </w:r>
+          </w:p>
+        </w:tc>
+      </w:tr>
+      <w:tr>
+        <w:trPr>
+          <w:trHeight w:val="362"/>
+        </w:trPr>
+        <w:tc>
+          <w:tcPr>
+            <w:tcW w:w="9717" w:type="dxa"/>
+          </w:tcPr>
+          <w:p>
+            <w:pPr>
+              <w:rPr>
+                <w:b/>
+                <w:color w:val="000000" w:themeColor="text1"/>
+                <w:sz w:val="24"/>
+                <w:szCs w:val="24"/>
+              </w:rPr>
+            </w:pPr>
+            <w:r>
+              <w:rPr>
+                <w:b/>
+                <w:color w:val="000000" w:themeColor="text1"/>
+                <w:sz w:val="24"/>
+                <w:szCs w:val="24"/>
+              </w:rPr>
+              <w:t>Flusso di eventi</w:t>
+            </w:r>
+          </w:p>
+        </w:tc>
+      </w:tr>
+      <w:tr>
+        <w:trPr>
+          <w:trHeight w:val="3290"/>
+        </w:trPr>
+        <w:tc>
+          <w:tcPr>
+            <w:tcW w:w="9717" w:type="dxa"/>
+          </w:tcPr>
+          <w:p>
+            <w:pPr>
+              <w:pStyle w:val="Paragrafoelenco"/>
+              <w:numPr>
+                <w:ilvl w:val="0"/>
+                <w:numId w:val="1"/>
+              </w:numPr>
+              <w:rPr>
+                <w:color w:val="000000" w:themeColor="text1"/>
+                <w:sz w:val="24"/>
+                <w:szCs w:val="24"/>
+              </w:rPr>
+            </w:pPr>
+            <w:r>
+              <w:rPr>
+                <w:color w:val="000000" w:themeColor="text1"/>
+                <w:sz w:val="24"/>
+                <w:szCs w:val="24"/>
+              </w:rPr>
+              <w:t xml:space="preserve">L’utente </w:t>
+            </w:r>
+            <w:r>
+              <w:rPr>
+                <w:color w:val="000000" w:themeColor="text1"/>
+                <w:sz w:val="24"/>
+                <w:szCs w:val="24"/>
+              </w:rPr>
+              <w:t>inserisce i seguenti dati:</w:t>
+            </w:r>
+          </w:p>
+          <w:p>
+            <w:pPr>
+              <w:ind w:left="360"/>
+              <w:rPr>
+                <w:color w:val="000000" w:themeColor="text1"/>
+                <w:sz w:val="24"/>
+                <w:szCs w:val="24"/>
+              </w:rPr>
+            </w:pPr>
+          </w:p>
+          <w:tbl>
+            <w:tblPr>
+              <w:tblStyle w:val="Grigliatabella"/>
+              <w:tblpPr w:leftFromText="141" w:rightFromText="141" w:vertAnchor="text" w:horzAnchor="margin" w:tblpXSpec="center" w:tblpY="138"/>
+              <w:tblOverlap w:val="never"/>
+              <w:tblW w:w="0" w:type="auto"/>
+              <w:tblLook w:val="04A0" w:firstRow="1" w:lastRow="0" w:firstColumn="1" w:lastColumn="0" w:noHBand="0" w:noVBand="1"/>
+            </w:tblPr>
+            <w:tblGrid>
+              <w:gridCol w:w="3497"/>
+              <w:gridCol w:w="5050"/>
+            </w:tblGrid>
+            <w:tr>
+              <w:trPr>
+                <w:trHeight w:val="559"/>
+              </w:trPr>
+              <w:tc>
+                <w:tcPr>
+                  <w:tcW w:w="3497" w:type="dxa"/>
+                  <w:vAlign w:val="center"/>
+                </w:tcPr>
+                <w:p>
+                  <w:pPr>
+                    <w:jc w:val="center"/>
+                    <w:rPr>
+                      <w:color w:val="000000" w:themeColor="text1"/>
+                      <w:sz w:val="24"/>
+                      <w:szCs w:val="24"/>
+                    </w:rPr>
+                  </w:pPr>
+                  <w:r>
+                    <w:rPr>
+                      <w:rFonts w:ascii="Segoe UI" w:hAnsi="Segoe UI" w:cs="Segoe UI"/>
+                      <w:bCs/>
+                      <w:color w:val="000000" w:themeColor="text1"/>
+                    </w:rPr>
+                    <w:t>Address</w:t>
+                  </w:r>
+                </w:p>
+              </w:tc>
+              <w:tc>
+                <w:tcPr>
+                  <w:tcW w:w="5050" w:type="dxa"/>
+                  <w:vAlign w:val="center"/>
+                </w:tcPr>
+                <w:p>
+                  <w:pPr>
+                    <w:jc w:val="center"/>
+                    <w:rPr>
+                      <w:color w:val="000000" w:themeColor="text1"/>
+                      <w:sz w:val="24"/>
+                      <w:szCs w:val="24"/>
+                    </w:rPr>
+                  </w:pPr>
+                  <w:r>
+                    <w:rPr>
+                      <w:color w:val="000000" w:themeColor="text1"/>
+                      <w:sz w:val="24"/>
+                      <w:szCs w:val="24"/>
+                    </w:rPr>
+                    <w:t>Via Roma 25</w:t>
+                  </w:r>
+                </w:p>
+              </w:tc>
+            </w:tr>
+            <w:tr>
+              <w:trPr>
+                <w:trHeight w:val="559"/>
+              </w:trPr>
+              <w:tc>
+                <w:tcPr>
+                  <w:tcW w:w="3497" w:type="dxa"/>
+                  <w:vAlign w:val="center"/>
+                </w:tcPr>
+                <w:p>
+                  <w:pPr>
+                    <w:jc w:val="center"/>
+                    <w:rPr>
+                      <w:rFonts w:ascii="Segoe UI" w:hAnsi="Segoe UI" w:cs="Segoe UI"/>
+                      <w:bCs/>
+                      <w:color w:val="000000" w:themeColor="text1"/>
+                    </w:rPr>
+                  </w:pPr>
+                  <w:r>
+                    <w:rPr>
+                      <w:rFonts w:ascii="Segoe UI" w:hAnsi="Segoe UI" w:cs="Segoe UI"/>
+                      <w:bCs/>
+                      <w:color w:val="000000" w:themeColor="text1"/>
+                    </w:rPr>
+                    <w:t>City</w:t>
+                  </w:r>
+                </w:p>
+              </w:tc>
+              <w:tc>
+                <w:tcPr>
+                  <w:tcW w:w="5050" w:type="dxa"/>
+                  <w:vAlign w:val="center"/>
+                </w:tcPr>
+                <w:p>
+                  <w:pPr>
+                    <w:jc w:val="center"/>
+                    <w:rPr>
+                      <w:color w:val="000000" w:themeColor="text1"/>
+                      <w:sz w:val="24"/>
+                      <w:szCs w:val="24"/>
+                    </w:rPr>
+                  </w:pPr>
+                  <w:r>
+                    <w:rPr>
+                      <w:color w:val="000000" w:themeColor="text1"/>
+                      <w:sz w:val="24"/>
+                      <w:szCs w:val="24"/>
+                    </w:rPr>
+                    <w:t>Napol7</w:t>
+                  </w:r>
+                </w:p>
+              </w:tc>
+            </w:tr>
+          </w:tbl>
+          <w:p>
+            <w:pPr>
+              <w:ind w:left="360"/>
+              <w:rPr>
+                <w:color w:val="000000" w:themeColor="text1"/>
+                <w:sz w:val="24"/>
+                <w:szCs w:val="24"/>
+              </w:rPr>
+            </w:pPr>
+          </w:p>
+          <w:p>
+            <w:pPr>
+              <w:rPr>
+                <w:color w:val="000000" w:themeColor="text1"/>
+                <w:sz w:val="24"/>
+                <w:szCs w:val="24"/>
+              </w:rPr>
+            </w:pPr>
+          </w:p>
+          <w:p>
+            <w:pPr>
+              <w:rPr>
+                <w:color w:val="000000" w:themeColor="text1"/>
+                <w:sz w:val="24"/>
+                <w:szCs w:val="24"/>
+                <w:u w:val="single"/>
+              </w:rPr>
+            </w:pPr>
+          </w:p>
+          <w:p>
+            <w:pPr>
+              <w:pStyle w:val="Default"/>
+              <w:numPr>
+                <w:ilvl w:val="0"/>
+                <w:numId w:val="1"/>
+              </w:numPr>
+              <w:rPr>
+                <w:rFonts w:ascii="Times New Roman" w:hAnsi="Times New Roman" w:cs="Times New Roman"/>
+                <w:color w:val="000000" w:themeColor="text1"/>
+              </w:rPr>
+            </w:pPr>
+            <w:r>
+              <w:rPr>
+                <w:color w:val="000000" w:themeColor="text1"/>
+              </w:rPr>
+              <w:t>L’utente clicca sul pulsante</w:t>
+            </w:r>
+            <w:r>
+              <w:rPr>
+                <w:color w:val="000000" w:themeColor="text1"/>
+              </w:rPr>
+              <w:t xml:space="preserve"> conferma</w:t>
+            </w:r>
+            <w:r>
+              <w:rPr>
+                <w:color w:val="000000" w:themeColor="text1"/>
+              </w:rPr>
+              <w:t>.</w:t>
+            </w:r>
+          </w:p>
+        </w:tc>
+      </w:tr>
+      <w:tr>
+        <w:trPr>
+          <w:trHeight w:val="418"/>
+        </w:trPr>
+        <w:tc>
+          <w:tcPr>
+            <w:tcW w:w="9717" w:type="dxa"/>
+          </w:tcPr>
+          <w:p>
+            <w:pPr>
+              <w:rPr>
+                <w:b/>
+                <w:color w:val="000000" w:themeColor="text1"/>
+                <w:sz w:val="24"/>
+                <w:szCs w:val="24"/>
+              </w:rPr>
+            </w:pPr>
+            <w:r>
+              <w:rPr>
+                <w:b/>
+                <w:color w:val="000000" w:themeColor="text1"/>
+                <w:sz w:val="24"/>
+                <w:szCs w:val="24"/>
+              </w:rPr>
+              <w:t>Oracolo:</w:t>
+            </w:r>
+          </w:p>
+        </w:tc>
+      </w:tr>
+      <w:tr>
+        <w:trPr>
+          <w:trHeight w:val="418"/>
+        </w:trPr>
+        <w:tc>
+          <w:tcPr>
+            <w:tcW w:w="9717" w:type="dxa"/>
+          </w:tcPr>
+          <w:p>
+            <w:pPr>
+              <w:rPr>
+                <w:color w:val="000000" w:themeColor="text1"/>
+                <w:sz w:val="24"/>
+                <w:szCs w:val="24"/>
+              </w:rPr>
+            </w:pPr>
+            <w:r>
+              <w:rPr>
+                <w:color w:val="000000" w:themeColor="text1"/>
+                <w:sz w:val="24"/>
+                <w:szCs w:val="24"/>
+              </w:rPr>
+              <w:t>L’acquisto non è andato a buon fine perché City non rispetta</w:t>
+            </w:r>
+            <w:r>
+              <w:rPr>
+                <w:color w:val="000000" w:themeColor="text1"/>
+                <w:sz w:val="24"/>
+                <w:szCs w:val="24"/>
+              </w:rPr>
+              <w:t xml:space="preserve"> il formato</w:t>
+            </w:r>
+            <w:r>
+              <w:rPr>
+                <w:color w:val="000000" w:themeColor="text1"/>
+                <w:sz w:val="24"/>
+                <w:szCs w:val="24"/>
+              </w:rPr>
+              <w:t>.</w:t>
+            </w:r>
+          </w:p>
+        </w:tc>
+      </w:tr>
+    </w:tbl>
+    <w:p/>
+    <w:p/>
+    <w:p/>
+    <w:p/>
+    <w:tbl>
+      <w:tblPr>
+        <w:tblStyle w:val="Grigliatabella"/>
+        <w:tblW w:w="9717" w:type="dxa"/>
+        <w:tblLook w:val="04A0" w:firstRow="1" w:lastRow="0" w:firstColumn="1" w:lastColumn="0" w:noHBand="0" w:noVBand="1"/>
+      </w:tblPr>
+      <w:tblGrid>
+        <w:gridCol w:w="9717"/>
+      </w:tblGrid>
+      <w:tr>
+        <w:trPr>
+          <w:trHeight w:val="996"/>
+        </w:trPr>
+        <w:tc>
+          <w:tcPr>
+            <w:tcW w:w="9717" w:type="dxa"/>
+          </w:tcPr>
+          <w:p>
+            <w:pPr>
+              <w:rPr>
+                <w:b/>
+                <w:color w:val="000000" w:themeColor="text1"/>
+                <w:sz w:val="24"/>
+                <w:szCs w:val="24"/>
+                <w:u w:val="single"/>
+              </w:rPr>
+            </w:pPr>
+            <w:r>
+              <w:rPr>
+                <w:b/>
+                <w:color w:val="000000" w:themeColor="text1"/>
+                <w:sz w:val="24"/>
+                <w:szCs w:val="24"/>
+              </w:rPr>
+              <w:lastRenderedPageBreak/>
+              <w:t xml:space="preserve">Test case ID            </w:t>
+            </w:r>
+            <w:r>
+              <w:rPr>
+                <w:color w:val="000000" w:themeColor="text1"/>
+                <w:sz w:val="24"/>
+                <w:szCs w:val="24"/>
+              </w:rPr>
+              <w:t>TC_</w:t>
+            </w:r>
+            <w:r>
+              <w:rPr>
+                <w:color w:val="000000" w:themeColor="text1"/>
+                <w:sz w:val="24"/>
+                <w:szCs w:val="24"/>
+              </w:rPr>
+              <w:t>8</w:t>
+            </w:r>
+            <w:r>
+              <w:rPr>
+                <w:color w:val="000000" w:themeColor="text1"/>
+                <w:sz w:val="24"/>
+                <w:szCs w:val="24"/>
+              </w:rPr>
+              <w:t>.1_</w:t>
+            </w:r>
+            <w:r>
+              <w:rPr>
+                <w:color w:val="000000" w:themeColor="text1"/>
+                <w:sz w:val="24"/>
+                <w:szCs w:val="24"/>
+              </w:rPr>
+              <w:t>5</w:t>
+            </w:r>
+          </w:p>
+          <w:p>
+            <w:pPr>
+              <w:rPr>
+                <w:b/>
+                <w:color w:val="000000" w:themeColor="text1"/>
+                <w:sz w:val="24"/>
+                <w:szCs w:val="24"/>
+              </w:rPr>
+            </w:pPr>
+            <w:r>
+              <w:rPr>
+                <w:b/>
+                <w:color w:val="000000" w:themeColor="text1"/>
+                <w:sz w:val="24"/>
+                <w:szCs w:val="24"/>
+              </w:rPr>
+              <w:t xml:space="preserve">Test Item                 </w:t>
+            </w:r>
+            <w:r>
+              <w:rPr>
+                <w:color w:val="000000" w:themeColor="text1"/>
+                <w:sz w:val="24"/>
+                <w:szCs w:val="24"/>
+              </w:rPr>
+              <w:t>8</w:t>
+            </w:r>
+            <w:r>
+              <w:rPr>
+                <w:color w:val="000000" w:themeColor="text1"/>
+                <w:sz w:val="24"/>
+                <w:szCs w:val="24"/>
+              </w:rPr>
+              <w:t>.1</w:t>
+            </w:r>
+          </w:p>
+          <w:p>
+            <w:pPr>
+              <w:rPr>
+                <w:color w:val="000000" w:themeColor="text1"/>
+                <w:sz w:val="24"/>
+                <w:szCs w:val="24"/>
+              </w:rPr>
+            </w:pPr>
+            <w:r>
+              <w:rPr>
+                <w:b/>
+                <w:color w:val="000000" w:themeColor="text1"/>
+                <w:sz w:val="24"/>
+                <w:szCs w:val="24"/>
+              </w:rPr>
+              <w:t xml:space="preserve">Precondizioni:       </w:t>
+            </w:r>
+            <w:r>
+              <w:rPr>
+                <w:color w:val="000000" w:themeColor="text1"/>
+                <w:sz w:val="24"/>
+                <w:szCs w:val="24"/>
+              </w:rPr>
+              <w:t xml:space="preserve"> L’utente si trova nella pagina</w:t>
+            </w:r>
+            <w:r>
+              <w:rPr>
+                <w:color w:val="000000" w:themeColor="text1"/>
+                <w:sz w:val="24"/>
+                <w:szCs w:val="24"/>
+              </w:rPr>
+              <w:t xml:space="preserve"> di </w:t>
+            </w:r>
+            <w:r>
+              <w:rPr>
+                <w:color w:val="000000" w:themeColor="text1"/>
+                <w:sz w:val="24"/>
+                <w:szCs w:val="24"/>
+              </w:rPr>
+              <w:t>Checkout</w:t>
+            </w:r>
+            <w:r>
+              <w:rPr>
+                <w:color w:val="000000" w:themeColor="text1"/>
+                <w:sz w:val="24"/>
+                <w:szCs w:val="24"/>
+              </w:rPr>
+              <w:t>.</w:t>
+            </w:r>
+          </w:p>
+        </w:tc>
+      </w:tr>
+      <w:tr>
+        <w:trPr>
+          <w:trHeight w:val="362"/>
+        </w:trPr>
+        <w:tc>
+          <w:tcPr>
+            <w:tcW w:w="9717" w:type="dxa"/>
+          </w:tcPr>
+          <w:p>
+            <w:pPr>
+              <w:rPr>
+                <w:b/>
+                <w:color w:val="000000" w:themeColor="text1"/>
+                <w:sz w:val="24"/>
+                <w:szCs w:val="24"/>
+              </w:rPr>
+            </w:pPr>
+            <w:r>
+              <w:rPr>
+                <w:b/>
+                <w:color w:val="000000" w:themeColor="text1"/>
+                <w:sz w:val="24"/>
+                <w:szCs w:val="24"/>
+              </w:rPr>
+              <w:t>Flusso di eventi</w:t>
+            </w:r>
+          </w:p>
+        </w:tc>
+      </w:tr>
+      <w:tr>
+        <w:trPr>
+          <w:trHeight w:val="3290"/>
+        </w:trPr>
+        <w:tc>
+          <w:tcPr>
+            <w:tcW w:w="9717" w:type="dxa"/>
+          </w:tcPr>
+          <w:p>
+            <w:pPr>
+              <w:pStyle w:val="Paragrafoelenco"/>
+              <w:numPr>
+                <w:ilvl w:val="0"/>
+                <w:numId w:val="1"/>
+              </w:numPr>
+              <w:rPr>
+                <w:color w:val="000000" w:themeColor="text1"/>
+                <w:sz w:val="24"/>
+                <w:szCs w:val="24"/>
+              </w:rPr>
+            </w:pPr>
+            <w:r>
+              <w:rPr>
+                <w:color w:val="000000" w:themeColor="text1"/>
+                <w:sz w:val="24"/>
+                <w:szCs w:val="24"/>
+              </w:rPr>
+              <w:t xml:space="preserve">L’utente </w:t>
+            </w:r>
+            <w:r>
+              <w:rPr>
+                <w:color w:val="000000" w:themeColor="text1"/>
+                <w:sz w:val="24"/>
+                <w:szCs w:val="24"/>
+              </w:rPr>
+              <w:t>inserisce i seguenti dati:</w:t>
+            </w:r>
+          </w:p>
+          <w:p>
+            <w:pPr>
+              <w:ind w:left="360"/>
+              <w:rPr>
+                <w:color w:val="000000" w:themeColor="text1"/>
+                <w:sz w:val="24"/>
+                <w:szCs w:val="24"/>
+              </w:rPr>
+            </w:pPr>
+          </w:p>
+          <w:tbl>
+            <w:tblPr>
+              <w:tblStyle w:val="Grigliatabella"/>
+              <w:tblpPr w:leftFromText="141" w:rightFromText="141" w:vertAnchor="text" w:horzAnchor="margin" w:tblpXSpec="center" w:tblpY="138"/>
+              <w:tblOverlap w:val="never"/>
+              <w:tblW w:w="0" w:type="auto"/>
+              <w:tblLook w:val="04A0" w:firstRow="1" w:lastRow="0" w:firstColumn="1" w:lastColumn="0" w:noHBand="0" w:noVBand="1"/>
+            </w:tblPr>
+            <w:tblGrid>
+              <w:gridCol w:w="3497"/>
+              <w:gridCol w:w="5050"/>
+            </w:tblGrid>
+            <w:tr>
+              <w:trPr>
+                <w:trHeight w:val="559"/>
+              </w:trPr>
+              <w:tc>
+                <w:tcPr>
+                  <w:tcW w:w="3497" w:type="dxa"/>
+                  <w:vAlign w:val="center"/>
+                </w:tcPr>
+                <w:p>
+                  <w:pPr>
+                    <w:jc w:val="center"/>
+                    <w:rPr>
+                      <w:color w:val="000000" w:themeColor="text1"/>
+                      <w:sz w:val="24"/>
+                      <w:szCs w:val="24"/>
+                    </w:rPr>
+                  </w:pPr>
+                  <w:r>
+                    <w:rPr>
+                      <w:rFonts w:ascii="Segoe UI" w:hAnsi="Segoe UI" w:cs="Segoe UI"/>
+                      <w:bCs/>
+                      <w:color w:val="000000" w:themeColor="text1"/>
+                    </w:rPr>
+                    <w:t>Address</w:t>
+                  </w:r>
+                </w:p>
+              </w:tc>
+              <w:tc>
+                <w:tcPr>
+                  <w:tcW w:w="5050" w:type="dxa"/>
+                  <w:vAlign w:val="center"/>
+                </w:tcPr>
+                <w:p>
+                  <w:pPr>
+                    <w:jc w:val="center"/>
+                    <w:rPr>
+                      <w:color w:val="000000" w:themeColor="text1"/>
+                      <w:sz w:val="24"/>
+                      <w:szCs w:val="24"/>
+                    </w:rPr>
+                  </w:pPr>
+                  <w:r>
+                    <w:rPr>
+                      <w:color w:val="000000" w:themeColor="text1"/>
+                      <w:sz w:val="24"/>
+                      <w:szCs w:val="24"/>
+                    </w:rPr>
+                    <w:t>Via Roma 25</w:t>
+                  </w:r>
+                </w:p>
+              </w:tc>
+            </w:tr>
+            <w:tr>
+              <w:trPr>
+                <w:trHeight w:val="559"/>
+              </w:trPr>
+              <w:tc>
+                <w:tcPr>
+                  <w:tcW w:w="3497" w:type="dxa"/>
+                  <w:vAlign w:val="center"/>
+                </w:tcPr>
+                <w:p>
+                  <w:pPr>
+                    <w:jc w:val="center"/>
+                    <w:rPr>
+                      <w:rFonts w:ascii="Segoe UI" w:hAnsi="Segoe UI" w:cs="Segoe UI"/>
+                      <w:bCs/>
+                      <w:color w:val="000000" w:themeColor="text1"/>
+                    </w:rPr>
+                  </w:pPr>
+                  <w:r>
+                    <w:rPr>
+                      <w:rFonts w:ascii="Segoe UI" w:hAnsi="Segoe UI" w:cs="Segoe UI"/>
+                      <w:bCs/>
+                      <w:color w:val="000000" w:themeColor="text1"/>
+                    </w:rPr>
+                    <w:t>City</w:t>
+                  </w:r>
+                </w:p>
+              </w:tc>
+              <w:tc>
+                <w:tcPr>
+                  <w:tcW w:w="5050" w:type="dxa"/>
+                  <w:vAlign w:val="center"/>
+                </w:tcPr>
+                <w:p>
+                  <w:pPr>
+                    <w:jc w:val="center"/>
+                    <w:rPr>
+                      <w:color w:val="000000" w:themeColor="text1"/>
+                      <w:sz w:val="24"/>
+                      <w:szCs w:val="24"/>
+                    </w:rPr>
+                  </w:pPr>
+                  <w:r>
+                    <w:rPr>
+                      <w:color w:val="000000" w:themeColor="text1"/>
+                      <w:sz w:val="24"/>
+                      <w:szCs w:val="24"/>
+                    </w:rPr>
+                    <w:t>Napol</w:t>
+                  </w:r>
+                  <w:r>
+                    <w:rPr>
+                      <w:color w:val="000000" w:themeColor="text1"/>
+                      <w:sz w:val="24"/>
+                      <w:szCs w:val="24"/>
+                    </w:rPr>
+                    <w:t>i</w:t>
+                  </w:r>
+                </w:p>
+              </w:tc>
+            </w:tr>
+          </w:tbl>
+          <w:p>
+            <w:pPr>
+              <w:ind w:left="360"/>
+              <w:rPr>
+                <w:color w:val="000000" w:themeColor="text1"/>
+                <w:sz w:val="24"/>
+                <w:szCs w:val="24"/>
+              </w:rPr>
+            </w:pPr>
+          </w:p>
+          <w:p>
+            <w:pPr>
+              <w:rPr>
+                <w:color w:val="000000" w:themeColor="text1"/>
+                <w:sz w:val="24"/>
+                <w:szCs w:val="24"/>
+              </w:rPr>
+            </w:pPr>
+          </w:p>
+          <w:p>
+            <w:pPr>
+              <w:rPr>
+                <w:color w:val="000000" w:themeColor="text1"/>
+                <w:sz w:val="24"/>
+                <w:szCs w:val="24"/>
+                <w:u w:val="single"/>
+              </w:rPr>
+            </w:pPr>
+          </w:p>
+          <w:p>
+            <w:pPr>
+              <w:pStyle w:val="Default"/>
+              <w:numPr>
+                <w:ilvl w:val="0"/>
+                <w:numId w:val="1"/>
+              </w:numPr>
+              <w:rPr>
+                <w:rFonts w:ascii="Times New Roman" w:hAnsi="Times New Roman" w:cs="Times New Roman"/>
+                <w:color w:val="000000" w:themeColor="text1"/>
+              </w:rPr>
+            </w:pPr>
+            <w:r>
+              <w:rPr>
+                <w:color w:val="000000" w:themeColor="text1"/>
+              </w:rPr>
+              <w:t>L’utente clicca sul pulsante</w:t>
+            </w:r>
+            <w:r>
+              <w:rPr>
+                <w:color w:val="000000" w:themeColor="text1"/>
+              </w:rPr>
+              <w:t xml:space="preserve"> conferma</w:t>
+            </w:r>
+            <w:r>
+              <w:rPr>
+                <w:color w:val="000000" w:themeColor="text1"/>
+              </w:rPr>
+              <w:t>.</w:t>
+            </w:r>
+          </w:p>
+        </w:tc>
+      </w:tr>
+      <w:tr>
+        <w:trPr>
+          <w:trHeight w:val="418"/>
+        </w:trPr>
+        <w:tc>
+          <w:tcPr>
+            <w:tcW w:w="9717" w:type="dxa"/>
+          </w:tcPr>
+          <w:p>
+            <w:pPr>
+              <w:rPr>
+                <w:b/>
+                <w:color w:val="000000" w:themeColor="text1"/>
+                <w:sz w:val="24"/>
+                <w:szCs w:val="24"/>
+              </w:rPr>
+            </w:pPr>
+            <w:r>
+              <w:rPr>
+                <w:b/>
+                <w:color w:val="000000" w:themeColor="text1"/>
+                <w:sz w:val="24"/>
+                <w:szCs w:val="24"/>
+              </w:rPr>
+              <w:t>Oracolo:</w:t>
+            </w:r>
+          </w:p>
+        </w:tc>
+      </w:tr>
+      <w:tr>
+        <w:trPr>
+          <w:trHeight w:val="418"/>
+        </w:trPr>
+        <w:tc>
+          <w:tcPr>
+            <w:tcW w:w="9717" w:type="dxa"/>
+          </w:tcPr>
+          <w:p>
+            <w:pPr>
+              <w:rPr>
+                <w:color w:val="000000" w:themeColor="text1"/>
+                <w:sz w:val="24"/>
+                <w:szCs w:val="24"/>
+              </w:rPr>
+            </w:pPr>
+            <w:r>
+              <w:rPr>
+                <w:color w:val="000000" w:themeColor="text1"/>
+                <w:sz w:val="24"/>
+                <w:szCs w:val="24"/>
+              </w:rPr>
+              <w:t>L’acquisto</w:t>
+            </w:r>
+            <w:r>
+              <w:rPr>
+                <w:color w:val="000000" w:themeColor="text1"/>
+                <w:sz w:val="24"/>
+                <w:szCs w:val="24"/>
+              </w:rPr>
+              <w:t xml:space="preserve"> è andato a buon fine supponendo che l’utente abbia un saldo sufficiente sulla propria carta</w:t>
+            </w:r>
+            <w:r>
+              <w:rPr>
+                <w:color w:val="000000" w:themeColor="text1"/>
+                <w:sz w:val="24"/>
+                <w:szCs w:val="24"/>
+              </w:rPr>
+              <w:t>.</w:t>
+            </w:r>
+          </w:p>
+        </w:tc>
+      </w:tr>
+    </w:tbl>
+    <w:p/>
+    <w:p>
+      <w:pPr>
+        <w:pStyle w:val="Titolo2"/>
+        <w:rPr>
+          <w:sz w:val="28"/>
+        </w:rPr>
+      </w:pPr>
+      <w:r>
+        <w:rPr>
+          <w:sz w:val="28"/>
+        </w:rPr>
+        <w:t>1</w:t>
+      </w:r>
+      <w:r>
+        <w:rPr>
+          <w:sz w:val="28"/>
+        </w:rPr>
+        <w:t>.</w:t>
+      </w:r>
+      <w:r>
+        <w:rPr>
+          <w:sz w:val="28"/>
+        </w:rPr>
+        <w:t>4</w:t>
+      </w:r>
+      <w:r>
+        <w:rPr>
+          <w:sz w:val="28"/>
+        </w:rPr>
+        <w:t xml:space="preserve"> Gestione </w:t>
+      </w:r>
+      <w:r>
+        <w:rPr>
+          <w:sz w:val="28"/>
+        </w:rPr>
+        <w:t>Carrello</w:t>
+      </w:r>
+    </w:p>
+    <w:p/>
+    <w:p>
+      <w:pPr>
+        <w:pStyle w:val="Titolo3"/>
+      </w:pPr>
+      <w:r>
+        <w:t xml:space="preserve">1.4.1 </w:t>
+      </w:r>
+      <w:r>
+        <w:t>Modificare la quantità di un prodotto nel carrello.</w:t>
+      </w:r>
+    </w:p>
+    <w:p/>
+    <w:tbl>
+      <w:tblPr>
+        <w:tblStyle w:val="Grigliatabella"/>
+        <w:tblW w:w="9717" w:type="dxa"/>
+        <w:tblLook w:val="04A0" w:firstRow="1" w:lastRow="0" w:firstColumn="1" w:lastColumn="0" w:noHBand="0" w:noVBand="1"/>
+      </w:tblPr>
+      <w:tblGrid>
+        <w:gridCol w:w="9717"/>
+      </w:tblGrid>
+      <w:tr>
+        <w:trPr>
+          <w:trHeight w:val="996"/>
+        </w:trPr>
+        <w:tc>
+          <w:tcPr>
+            <w:tcW w:w="9717" w:type="dxa"/>
+          </w:tcPr>
+          <w:p>
+            <w:pPr>
+              <w:rPr>
+                <w:b/>
+                <w:sz w:val="24"/>
+                <w:szCs w:val="24"/>
+                <w:u w:val="single"/>
+              </w:rPr>
+            </w:pPr>
+            <w:r>
+              <w:rPr>
+                <w:b/>
+                <w:sz w:val="24"/>
+                <w:szCs w:val="24"/>
+              </w:rPr>
+              <w:t xml:space="preserve">Test case ID            </w:t>
+            </w:r>
+            <w:r>
+              <w:rPr>
+                <w:sz w:val="24"/>
+                <w:szCs w:val="24"/>
+              </w:rPr>
+              <w:t>TC_</w:t>
+            </w:r>
+            <w:r>
+              <w:rPr>
+                <w:sz w:val="24"/>
+                <w:szCs w:val="24"/>
+              </w:rPr>
+              <w:t>9</w:t>
+            </w:r>
+            <w:r>
+              <w:rPr>
+                <w:sz w:val="24"/>
+                <w:szCs w:val="24"/>
+              </w:rPr>
+              <w:t>.1_</w:t>
+            </w:r>
+            <w:r>
+              <w:rPr>
+                <w:sz w:val="24"/>
+                <w:szCs w:val="24"/>
+              </w:rPr>
+              <w:t>1</w:t>
+            </w:r>
+          </w:p>
+          <w:p>
+            <w:pPr>
+              <w:rPr>
+                <w:b/>
+                <w:sz w:val="24"/>
+                <w:szCs w:val="24"/>
+              </w:rPr>
+            </w:pPr>
+            <w:r>
+              <w:rPr>
+                <w:b/>
+                <w:sz w:val="24"/>
+                <w:szCs w:val="24"/>
+              </w:rPr>
+              <w:t xml:space="preserve">Test Item                 </w:t>
+            </w:r>
+            <w:r>
+              <w:rPr>
+                <w:sz w:val="24"/>
+                <w:szCs w:val="24"/>
+              </w:rPr>
+              <w:t>9</w:t>
+            </w:r>
+            <w:r>
+              <w:rPr>
+                <w:sz w:val="24"/>
+                <w:szCs w:val="24"/>
+              </w:rPr>
+              <w:t>.</w:t>
+            </w:r>
+            <w:r>
+              <w:rPr>
+                <w:sz w:val="24"/>
+                <w:szCs w:val="24"/>
+              </w:rPr>
+              <w:t>1</w:t>
+            </w:r>
+          </w:p>
+          <w:p>
+            <w:pPr>
+              <w:rPr>
+                <w:sz w:val="24"/>
+                <w:szCs w:val="24"/>
+              </w:rPr>
+            </w:pPr>
+            <w:r>
+              <w:rPr>
+                <w:b/>
+                <w:sz w:val="24"/>
+                <w:szCs w:val="24"/>
+              </w:rPr>
+              <w:t xml:space="preserve">Precondizioni:       </w:t>
+            </w:r>
+            <w:r>
+              <w:rPr>
+                <w:sz w:val="24"/>
+                <w:szCs w:val="24"/>
+              </w:rPr>
+              <w:t xml:space="preserve"> L’utente si trova</w:t>
+            </w:r>
+            <w:r>
+              <w:rPr>
+                <w:sz w:val="24"/>
+                <w:szCs w:val="24"/>
+              </w:rPr>
+              <w:t xml:space="preserve"> ne</w:t>
+            </w:r>
+            <w:r>
+              <w:rPr>
+                <w:sz w:val="24"/>
+                <w:szCs w:val="24"/>
+              </w:rPr>
+              <w:t>l</w:t>
+            </w:r>
+            <w:r>
+              <w:rPr>
+                <w:sz w:val="24"/>
+                <w:szCs w:val="24"/>
+              </w:rPr>
+              <w:t xml:space="preserve"> carrello</w:t>
+            </w:r>
+            <w:r>
+              <w:rPr>
+                <w:sz w:val="24"/>
+                <w:szCs w:val="24"/>
+              </w:rPr>
+              <w:t>.</w:t>
+            </w:r>
+          </w:p>
+        </w:tc>
+      </w:tr>
+      <w:tr>
+        <w:trPr>
+          <w:trHeight w:val="362"/>
+        </w:trPr>
+        <w:tc>
+          <w:tcPr>
+            <w:tcW w:w="9717" w:type="dxa"/>
+          </w:tcPr>
+          <w:p>
+            <w:pPr>
+              <w:rPr>
+                <w:b/>
+                <w:sz w:val="24"/>
+                <w:szCs w:val="24"/>
+              </w:rPr>
+            </w:pPr>
+            <w:r>
+              <w:rPr>
+                <w:b/>
+                <w:sz w:val="24"/>
+                <w:szCs w:val="24"/>
+              </w:rPr>
+              <w:t>Flusso di eventi</w:t>
+            </w:r>
+          </w:p>
+        </w:tc>
+      </w:tr>
+      <w:tr>
+        <w:trPr>
+          <w:trHeight w:val="3290"/>
+        </w:trPr>
+        <w:tc>
+          <w:tcPr>
+            <w:tcW w:w="9717" w:type="dxa"/>
+          </w:tcPr>
+          <w:p>
+            <w:pPr>
+              <w:pStyle w:val="Paragrafoelenco"/>
+              <w:numPr>
+                <w:ilvl w:val="0"/>
+                <w:numId w:val="1"/>
+              </w:numPr>
+              <w:rPr>
+                <w:sz w:val="24"/>
+                <w:szCs w:val="24"/>
+              </w:rPr>
+            </w:pPr>
+            <w:r>
+              <w:rPr>
+                <w:sz w:val="24"/>
+                <w:szCs w:val="24"/>
+              </w:rPr>
+              <w:t>L’utente inserisce i seguenti dati:</w:t>
+            </w:r>
+          </w:p>
+          <w:p>
+            <w:pPr>
+              <w:ind w:left="360"/>
+              <w:rPr>
+                <w:sz w:val="24"/>
+                <w:szCs w:val="24"/>
+              </w:rPr>
+            </w:pPr>
+          </w:p>
+          <w:tbl>
+            <w:tblPr>
+              <w:tblStyle w:val="Grigliatabella"/>
+              <w:tblpPr w:leftFromText="141" w:rightFromText="141" w:vertAnchor="text" w:horzAnchor="margin" w:tblpXSpec="center" w:tblpY="138"/>
+              <w:tblOverlap w:val="never"/>
+              <w:tblW w:w="0" w:type="auto"/>
+              <w:tblLook w:val="04A0" w:firstRow="1" w:lastRow="0" w:firstColumn="1" w:lastColumn="0" w:noHBand="0" w:noVBand="1"/>
+            </w:tblPr>
+            <w:tblGrid>
+              <w:gridCol w:w="3497"/>
+              <w:gridCol w:w="5050"/>
+            </w:tblGrid>
+            <w:tr>
+              <w:trPr>
+                <w:trHeight w:val="591"/>
+              </w:trPr>
+              <w:tc>
+                <w:tcPr>
+                  <w:tcW w:w="3497" w:type="dxa"/>
+                  <w:vAlign w:val="center"/>
+                </w:tcPr>
+                <w:p>
+                  <w:pPr>
+                    <w:jc w:val="center"/>
+                    <w:rPr>
+                      <w:sz w:val="24"/>
+                      <w:szCs w:val="24"/>
+                    </w:rPr>
+                  </w:pPr>
+                  <w:r>
+                    <w:rPr>
+                      <w:sz w:val="24"/>
+                      <w:szCs w:val="24"/>
+                    </w:rPr>
+                    <w:t>Quantità</w:t>
+                  </w:r>
+                </w:p>
+              </w:tc>
+              <w:tc>
+                <w:tcPr>
+                  <w:tcW w:w="5050" w:type="dxa"/>
+                  <w:vAlign w:val="center"/>
+                </w:tcPr>
+                <w:p>
+                  <w:pPr>
+                    <w:jc w:val="center"/>
+                    <w:rPr>
+                      <w:sz w:val="24"/>
+                      <w:szCs w:val="24"/>
+                    </w:rPr>
+                  </w:pPr>
+                  <w:r>
+                    <w:rPr>
+                      <w:sz w:val="24"/>
+                      <w:szCs w:val="24"/>
+                    </w:rPr>
+                    <w:t>&lt;&lt;quantità precedente&gt;&gt;</w:t>
+                  </w:r>
+                </w:p>
+              </w:tc>
+            </w:tr>
+          </w:tbl>
+          <w:p>
+            <w:pPr>
+              <w:pStyle w:val="Default"/>
+              <w:rPr>
+                <w:rFonts w:ascii="Times New Roman" w:hAnsi="Times New Roman" w:cs="Times New Roman"/>
+              </w:rPr>
+            </w:pPr>
+          </w:p>
+        </w:tc>
+      </w:tr>
+      <w:tr>
+        <w:trPr>
+          <w:trHeight w:val="418"/>
+        </w:trPr>
+        <w:tc>
+          <w:tcPr>
+            <w:tcW w:w="9717" w:type="dxa"/>
+          </w:tcPr>
+          <w:p>
+            <w:pPr>
+              <w:rPr>
+                <w:b/>
+                <w:sz w:val="24"/>
+                <w:szCs w:val="24"/>
+              </w:rPr>
+            </w:pPr>
+            <w:r>
+              <w:rPr>
+                <w:b/>
+                <w:sz w:val="24"/>
+                <w:szCs w:val="24"/>
+              </w:rPr>
+              <w:t>Oracolo:</w:t>
+            </w:r>
+          </w:p>
+        </w:tc>
+      </w:tr>
+      <w:tr>
+        <w:trPr>
+          <w:trHeight w:val="418"/>
+        </w:trPr>
+        <w:tc>
+          <w:tcPr>
+            <w:tcW w:w="9717" w:type="dxa"/>
+          </w:tcPr>
+          <w:p>
+            <w:pPr>
+              <w:rPr>
+                <w:sz w:val="24"/>
+                <w:szCs w:val="24"/>
+              </w:rPr>
+            </w:pPr>
+            <w:r>
+              <w:rPr>
+                <w:sz w:val="24"/>
+                <w:szCs w:val="24"/>
+              </w:rPr>
+              <w:t>La modifica dell</w:t>
+            </w:r>
+            <w:r>
+              <w:rPr>
+                <w:sz w:val="24"/>
+                <w:szCs w:val="24"/>
+              </w:rPr>
+              <w:t>a quantità non</w:t>
+            </w:r>
+            <w:r>
+              <w:rPr>
+                <w:sz w:val="24"/>
+                <w:szCs w:val="24"/>
+              </w:rPr>
+              <w:t xml:space="preserve"> è andata a buon fine perché </w:t>
+            </w:r>
+            <w:r>
+              <w:rPr>
+                <w:color w:val="000000" w:themeColor="text1"/>
+                <w:sz w:val="24"/>
+                <w:szCs w:val="24"/>
+              </w:rPr>
+              <w:t xml:space="preserve">non è </w:t>
+            </w:r>
+            <w:r>
+              <w:rPr>
+                <w:color w:val="000000" w:themeColor="text1"/>
+                <w:sz w:val="24"/>
+                <w:szCs w:val="24"/>
+              </w:rPr>
+              <w:t>stata</w:t>
+            </w:r>
+            <w:r>
+              <w:rPr>
+                <w:color w:val="000000" w:themeColor="text1"/>
+                <w:sz w:val="24"/>
+                <w:szCs w:val="24"/>
+              </w:rPr>
+              <w:t xml:space="preserve"> selezionat</w:t>
+            </w:r>
+            <w:r>
+              <w:rPr>
+                <w:color w:val="000000" w:themeColor="text1"/>
+                <w:sz w:val="24"/>
+                <w:szCs w:val="24"/>
+              </w:rPr>
+              <w:t>a</w:t>
+            </w:r>
+            <w:r>
+              <w:rPr>
+                <w:color w:val="000000" w:themeColor="text1"/>
+                <w:sz w:val="24"/>
+                <w:szCs w:val="24"/>
+              </w:rPr>
+              <w:t xml:space="preserve"> un nuov</w:t>
+            </w:r>
+            <w:r>
+              <w:rPr>
+                <w:color w:val="000000" w:themeColor="text1"/>
+                <w:sz w:val="24"/>
+                <w:szCs w:val="24"/>
+              </w:rPr>
+              <w:t>a quantità.</w:t>
+            </w:r>
+          </w:p>
+        </w:tc>
+      </w:tr>
+    </w:tbl>
+    <w:p/>
+    <w:p/>
+    <w:tbl>
+      <w:tblPr>
+        <w:tblStyle w:val="Grigliatabella"/>
+        <w:tblW w:w="9717" w:type="dxa"/>
+        <w:tblLook w:val="04A0" w:firstRow="1" w:lastRow="0" w:firstColumn="1" w:lastColumn="0" w:noHBand="0" w:noVBand="1"/>
+      </w:tblPr>
+      <w:tblGrid>
+        <w:gridCol w:w="9717"/>
+      </w:tblGrid>
+      <w:tr>
+        <w:trPr>
+          <w:trHeight w:val="996"/>
+        </w:trPr>
+        <w:tc>
+          <w:tcPr>
+            <w:tcW w:w="9717" w:type="dxa"/>
+          </w:tcPr>
+          <w:p>
+            <w:pPr>
+              <w:rPr>
+                <w:b/>
+                <w:sz w:val="24"/>
+                <w:szCs w:val="24"/>
+                <w:u w:val="single"/>
+              </w:rPr>
+            </w:pPr>
+            <w:r>
+              <w:rPr>
+                <w:b/>
+                <w:sz w:val="24"/>
+                <w:szCs w:val="24"/>
+              </w:rPr>
+              <w:lastRenderedPageBreak/>
+              <w:t xml:space="preserve">Test case ID            </w:t>
+            </w:r>
+            <w:r>
+              <w:rPr>
+                <w:sz w:val="24"/>
+                <w:szCs w:val="24"/>
+              </w:rPr>
+              <w:t>TC_</w:t>
+            </w:r>
+            <w:r>
+              <w:rPr>
+                <w:sz w:val="24"/>
+                <w:szCs w:val="24"/>
+              </w:rPr>
+              <w:t>9</w:t>
+            </w:r>
+            <w:r>
+              <w:rPr>
+                <w:sz w:val="24"/>
+                <w:szCs w:val="24"/>
+              </w:rPr>
+              <w:t>.1_</w:t>
+            </w:r>
+            <w:r>
+              <w:rPr>
+                <w:sz w:val="24"/>
+                <w:szCs w:val="24"/>
+              </w:rPr>
+              <w:t>2</w:t>
+            </w:r>
+          </w:p>
+          <w:p>
+            <w:pPr>
+              <w:rPr>
+                <w:b/>
+                <w:sz w:val="24"/>
+                <w:szCs w:val="24"/>
+              </w:rPr>
+            </w:pPr>
+            <w:r>
+              <w:rPr>
+                <w:b/>
+                <w:sz w:val="24"/>
+                <w:szCs w:val="24"/>
+              </w:rPr>
+              <w:t xml:space="preserve">Test Item                </w:t>
+            </w:r>
+            <w:r>
+              <w:rPr>
+                <w:sz w:val="24"/>
+                <w:szCs w:val="24"/>
+              </w:rPr>
+              <w:t xml:space="preserve"> </w:t>
+            </w:r>
+            <w:r>
+              <w:rPr>
+                <w:sz w:val="24"/>
+                <w:szCs w:val="24"/>
+              </w:rPr>
+              <w:t>9</w:t>
+            </w:r>
+            <w:r>
+              <w:rPr>
+                <w:sz w:val="24"/>
+                <w:szCs w:val="24"/>
+              </w:rPr>
+              <w:t>.</w:t>
+            </w:r>
+            <w:r>
+              <w:rPr>
+                <w:sz w:val="24"/>
+                <w:szCs w:val="24"/>
+              </w:rPr>
+              <w:t>1</w:t>
+            </w:r>
+          </w:p>
+          <w:p>
+            <w:pPr>
+              <w:rPr>
+                <w:sz w:val="24"/>
+                <w:szCs w:val="24"/>
+              </w:rPr>
+            </w:pPr>
+            <w:r>
+              <w:rPr>
+                <w:b/>
+                <w:sz w:val="24"/>
+                <w:szCs w:val="24"/>
+              </w:rPr>
+              <w:t xml:space="preserve">Precondizioni:       </w:t>
+            </w:r>
+            <w:r>
+              <w:rPr>
+                <w:sz w:val="24"/>
+                <w:szCs w:val="24"/>
+              </w:rPr>
+              <w:t xml:space="preserve"> L’utente si trova</w:t>
+            </w:r>
+            <w:r>
+              <w:rPr>
+                <w:sz w:val="24"/>
+                <w:szCs w:val="24"/>
+              </w:rPr>
+              <w:t xml:space="preserve"> ne</w:t>
+            </w:r>
+            <w:r>
+              <w:rPr>
+                <w:sz w:val="24"/>
+                <w:szCs w:val="24"/>
+              </w:rPr>
+              <w:t>l</w:t>
+            </w:r>
+            <w:r>
+              <w:rPr>
+                <w:sz w:val="24"/>
+                <w:szCs w:val="24"/>
+              </w:rPr>
+              <w:t xml:space="preserve"> carrello.</w:t>
+            </w:r>
+          </w:p>
+        </w:tc>
+      </w:tr>
+      <w:tr>
+        <w:trPr>
+          <w:trHeight w:val="362"/>
+        </w:trPr>
+        <w:tc>
+          <w:tcPr>
+            <w:tcW w:w="9717" w:type="dxa"/>
+          </w:tcPr>
+          <w:p>
+            <w:pPr>
+              <w:rPr>
+                <w:b/>
+                <w:sz w:val="24"/>
+                <w:szCs w:val="24"/>
+              </w:rPr>
+            </w:pPr>
+            <w:r>
+              <w:rPr>
+                <w:b/>
+                <w:sz w:val="24"/>
+                <w:szCs w:val="24"/>
+              </w:rPr>
+              <w:t>Flusso di eventi</w:t>
+            </w:r>
+          </w:p>
+        </w:tc>
+      </w:tr>
+      <w:tr>
+        <w:trPr>
+          <w:trHeight w:val="3290"/>
+        </w:trPr>
+        <w:tc>
+          <w:tcPr>
+            <w:tcW w:w="9717" w:type="dxa"/>
+          </w:tcPr>
+          <w:p>
+            <w:pPr>
+              <w:pStyle w:val="Paragrafoelenco"/>
+              <w:numPr>
+                <w:ilvl w:val="0"/>
+                <w:numId w:val="1"/>
+              </w:numPr>
+              <w:rPr>
+                <w:sz w:val="24"/>
+                <w:szCs w:val="24"/>
+              </w:rPr>
+            </w:pPr>
+            <w:r>
+              <w:rPr>
+                <w:sz w:val="24"/>
+                <w:szCs w:val="24"/>
+              </w:rPr>
+              <w:t>L’utente inserisce i seguenti dati:</w:t>
+            </w:r>
+          </w:p>
+          <w:p>
+            <w:pPr>
+              <w:ind w:left="360"/>
+              <w:rPr>
+                <w:sz w:val="24"/>
+                <w:szCs w:val="24"/>
+              </w:rPr>
+            </w:pPr>
+          </w:p>
+          <w:tbl>
+            <w:tblPr>
+              <w:tblStyle w:val="Grigliatabella"/>
+              <w:tblpPr w:leftFromText="141" w:rightFromText="141" w:vertAnchor="text" w:horzAnchor="margin" w:tblpXSpec="center" w:tblpY="138"/>
+              <w:tblOverlap w:val="never"/>
+              <w:tblW w:w="0" w:type="auto"/>
+              <w:tblLook w:val="04A0" w:firstRow="1" w:lastRow="0" w:firstColumn="1" w:lastColumn="0" w:noHBand="0" w:noVBand="1"/>
+            </w:tblPr>
+            <w:tblGrid>
+              <w:gridCol w:w="3497"/>
+              <w:gridCol w:w="5050"/>
+            </w:tblGrid>
+            <w:tr>
+              <w:trPr>
+                <w:trHeight w:val="591"/>
+              </w:trPr>
+              <w:tc>
+                <w:tcPr>
+                  <w:tcW w:w="3497" w:type="dxa"/>
+                  <w:vAlign w:val="center"/>
+                </w:tcPr>
+                <w:p>
+                  <w:pPr>
+                    <w:jc w:val="center"/>
+                    <w:rPr>
+                      <w:sz w:val="24"/>
+                      <w:szCs w:val="24"/>
+                    </w:rPr>
+                  </w:pPr>
+                  <w:r>
+                    <w:rPr>
+                      <w:sz w:val="24"/>
+                      <w:szCs w:val="24"/>
+                    </w:rPr>
+                    <w:t>Quantità</w:t>
+                  </w:r>
+                </w:p>
+              </w:tc>
+              <w:tc>
+                <w:tcPr>
+                  <w:tcW w:w="5050" w:type="dxa"/>
+                  <w:vAlign w:val="center"/>
+                </w:tcPr>
+                <w:p>
+                  <w:pPr>
+                    <w:jc w:val="center"/>
+                    <w:rPr>
+                      <w:sz w:val="20"/>
+                      <w:szCs w:val="24"/>
+                    </w:rPr>
+                  </w:pPr>
+                  <w:r>
+                    <w:rPr>
+                      <w:sz w:val="24"/>
+                      <w:szCs w:val="24"/>
+                    </w:rPr>
+                    <w:t>&lt;&lt;nuova quantità</w:t>
+                  </w:r>
+                  <w:r>
+                    <w:rPr>
+                      <w:sz w:val="20"/>
+                      <w:szCs w:val="24"/>
+                    </w:rPr>
+                    <w:t>&gt;&gt;</w:t>
+                  </w:r>
+                </w:p>
+              </w:tc>
+            </w:tr>
+          </w:tbl>
+          <w:p>
+            <w:pPr>
+              <w:ind w:left="360"/>
+              <w:rPr>
+                <w:sz w:val="24"/>
+                <w:szCs w:val="24"/>
+              </w:rPr>
+            </w:pPr>
+          </w:p>
+          <w:p>
+            <w:pPr>
+              <w:rPr>
+                <w:sz w:val="24"/>
+                <w:szCs w:val="24"/>
+                <w:u w:val="single"/>
+              </w:rPr>
+            </w:pPr>
+          </w:p>
+          <w:p>
+            <w:pPr>
+              <w:pStyle w:val="Default"/>
+              <w:ind w:left="720"/>
+              <w:rPr>
+                <w:rFonts w:ascii="Times New Roman" w:hAnsi="Times New Roman" w:cs="Times New Roman"/>
+              </w:rPr>
+            </w:pPr>
+            <w:bookmarkStart w:id="14" w:name="_GoBack"/>
+            <w:bookmarkEnd w:id="14"/>
+            <w:r>
+              <w:t>.</w:t>
+            </w:r>
+          </w:p>
+        </w:tc>
+      </w:tr>
+      <w:tr>
+        <w:trPr>
+          <w:trHeight w:val="418"/>
+        </w:trPr>
+        <w:tc>
+          <w:tcPr>
+            <w:tcW w:w="9717" w:type="dxa"/>
+          </w:tcPr>
+          <w:p>
+            <w:pPr>
+              <w:rPr>
+                <w:b/>
+                <w:sz w:val="24"/>
+                <w:szCs w:val="24"/>
+              </w:rPr>
+            </w:pPr>
+            <w:r>
+              <w:rPr>
+                <w:b/>
+                <w:sz w:val="24"/>
+                <w:szCs w:val="24"/>
+              </w:rPr>
+              <w:t>Oracolo:</w:t>
+            </w:r>
+          </w:p>
+        </w:tc>
+      </w:tr>
+      <w:tr>
+        <w:trPr>
+          <w:trHeight w:val="418"/>
+        </w:trPr>
+        <w:tc>
+          <w:tcPr>
+            <w:tcW w:w="9717" w:type="dxa"/>
+          </w:tcPr>
+          <w:p>
+            <w:pPr>
+              <w:rPr>
+                <w:sz w:val="24"/>
+                <w:szCs w:val="24"/>
+              </w:rPr>
+            </w:pPr>
+            <w:r>
+              <w:rPr>
+                <w:sz w:val="24"/>
+                <w:szCs w:val="24"/>
+              </w:rPr>
+              <w:t>La modifica della quantità  è andata a buon fine</w:t>
+            </w:r>
+            <w:r>
+              <w:rPr>
+                <w:sz w:val="24"/>
+                <w:szCs w:val="24"/>
+              </w:rPr>
+              <w:t>.</w:t>
             </w:r>
           </w:p>
         </w:tc>

--- a/Work in progress/Testing/Test Case Specification.docx
+++ b/Work in progress/Testing/Test Case Specification.docx
@@ -542,7 +542,7 @@
             </w:rPr>
             <w:fldChar w:fldCharType="separate"/>
           </w:r>
-          <w:hyperlink w:anchor="_Toc879573" w:history="1">
+          <w:hyperlink w:anchor="_Toc961694" w:history="1">
             <w:r>
               <w:rPr>
                 <w:rStyle w:val="Collegamentoipertestuale"/>
@@ -569,7 +569,7 @@
                 <w:noProof/>
                 <w:webHidden/>
               </w:rPr>
-              <w:instrText xml:space="preserve"> PAGEREF _Toc879573 \h </w:instrText>
+              <w:instrText xml:space="preserve"> PAGEREF _Toc961694 \h </w:instrText>
             </w:r>
             <w:r>
               <w:rPr>
@@ -612,7 +612,7 @@
               <w:lang w:eastAsia="it-IT"/>
             </w:rPr>
           </w:pPr>
-          <w:hyperlink w:anchor="_Toc879574" w:history="1">
+          <w:hyperlink w:anchor="_Toc961695" w:history="1">
             <w:r>
               <w:rPr>
                 <w:rStyle w:val="Collegamentoipertestuale"/>
@@ -639,7 +639,7 @@
                 <w:noProof/>
                 <w:webHidden/>
               </w:rPr>
-              <w:instrText xml:space="preserve"> PAGEREF _Toc879574 \h </w:instrText>
+              <w:instrText xml:space="preserve"> PAGEREF _Toc961695 \h </w:instrText>
             </w:r>
             <w:r>
               <w:rPr>
@@ -682,7 +682,7 @@
               <w:lang w:eastAsia="it-IT"/>
             </w:rPr>
           </w:pPr>
-          <w:hyperlink w:anchor="_Toc879575" w:history="1">
+          <w:hyperlink w:anchor="_Toc961696" w:history="1">
             <w:r>
               <w:rPr>
                 <w:rStyle w:val="Collegamentoipertestuale"/>
@@ -709,7 +709,7 @@
                 <w:noProof/>
                 <w:webHidden/>
               </w:rPr>
-              <w:instrText xml:space="preserve"> PAGEREF _Toc879575 \h </w:instrText>
+              <w:instrText xml:space="preserve"> PAGEREF _Toc961696 \h </w:instrText>
             </w:r>
             <w:r>
               <w:rPr>
@@ -752,7 +752,7 @@
               <w:lang w:eastAsia="it-IT"/>
             </w:rPr>
           </w:pPr>
-          <w:hyperlink w:anchor="_Toc879576" w:history="1">
+          <w:hyperlink w:anchor="_Toc961697" w:history="1">
             <w:r>
               <w:rPr>
                 <w:rStyle w:val="Collegamentoipertestuale"/>
@@ -779,7 +779,7 @@
                 <w:noProof/>
                 <w:webHidden/>
               </w:rPr>
-              <w:instrText xml:space="preserve"> PAGEREF _Toc879576 \h </w:instrText>
+              <w:instrText xml:space="preserve"> PAGEREF _Toc961697 \h </w:instrText>
             </w:r>
             <w:r>
               <w:rPr>
@@ -822,7 +822,7 @@
               <w:lang w:eastAsia="it-IT"/>
             </w:rPr>
           </w:pPr>
-          <w:hyperlink w:anchor="_Toc879577" w:history="1">
+          <w:hyperlink w:anchor="_Toc961698" w:history="1">
             <w:r>
               <w:rPr>
                 <w:rStyle w:val="Collegamentoipertestuale"/>
@@ -849,7 +849,7 @@
                 <w:noProof/>
                 <w:webHidden/>
               </w:rPr>
-              <w:instrText xml:space="preserve"> PAGEREF _Toc879577 \h </w:instrText>
+              <w:instrText xml:space="preserve"> PAGEREF _Toc961698 \h </w:instrText>
             </w:r>
             <w:r>
               <w:rPr>
@@ -892,7 +892,7 @@
               <w:lang w:eastAsia="it-IT"/>
             </w:rPr>
           </w:pPr>
-          <w:hyperlink w:anchor="_Toc879578" w:history="1">
+          <w:hyperlink w:anchor="_Toc961699" w:history="1">
             <w:r>
               <w:rPr>
                 <w:rStyle w:val="Collegamentoipertestuale"/>
@@ -919,7 +919,7 @@
                 <w:noProof/>
                 <w:webHidden/>
               </w:rPr>
-              <w:instrText xml:space="preserve"> PAGEREF _Toc879578 \h </w:instrText>
+              <w:instrText xml:space="preserve"> PAGEREF _Toc961699 \h </w:instrText>
             </w:r>
             <w:r>
               <w:rPr>
@@ -962,7 +962,7 @@
               <w:lang w:eastAsia="it-IT"/>
             </w:rPr>
           </w:pPr>
-          <w:hyperlink w:anchor="_Toc879579" w:history="1">
+          <w:hyperlink w:anchor="_Toc961700" w:history="1">
             <w:r>
               <w:rPr>
                 <w:rStyle w:val="Collegamentoipertestuale"/>
@@ -989,7 +989,7 @@
                 <w:noProof/>
                 <w:webHidden/>
               </w:rPr>
-              <w:instrText xml:space="preserve"> PAGEREF _Toc879579 \h </w:instrText>
+              <w:instrText xml:space="preserve"> PAGEREF _Toc961700 \h </w:instrText>
             </w:r>
             <w:r>
               <w:rPr>
@@ -1032,7 +1032,7 @@
               <w:lang w:eastAsia="it-IT"/>
             </w:rPr>
           </w:pPr>
-          <w:hyperlink w:anchor="_Toc879580" w:history="1">
+          <w:hyperlink w:anchor="_Toc961701" w:history="1">
             <w:r>
               <w:rPr>
                 <w:rStyle w:val="Collegamentoipertestuale"/>
@@ -1059,7 +1059,7 @@
                 <w:noProof/>
                 <w:webHidden/>
               </w:rPr>
-              <w:instrText xml:space="preserve"> PAGEREF _Toc879580 \h </w:instrText>
+              <w:instrText xml:space="preserve"> PAGEREF _Toc961701 \h </w:instrText>
             </w:r>
             <w:r>
               <w:rPr>
@@ -1102,7 +1102,7 @@
               <w:lang w:eastAsia="it-IT"/>
             </w:rPr>
           </w:pPr>
-          <w:hyperlink w:anchor="_Toc879581" w:history="1">
+          <w:hyperlink w:anchor="_Toc961702" w:history="1">
             <w:r>
               <w:rPr>
                 <w:rStyle w:val="Collegamentoipertestuale"/>
@@ -1129,7 +1129,7 @@
                 <w:noProof/>
                 <w:webHidden/>
               </w:rPr>
-              <w:instrText xml:space="preserve"> PAGEREF _Toc879581 \h </w:instrText>
+              <w:instrText xml:space="preserve"> PAGEREF _Toc961702 \h </w:instrText>
             </w:r>
             <w:r>
               <w:rPr>
@@ -1150,6 +1150,580 @@
                 <w:webHidden/>
               </w:rPr>
               <w:t>48</w:t>
+            </w:r>
+            <w:r>
+              <w:rPr>
+                <w:noProof/>
+                <w:webHidden/>
+              </w:rPr>
+              <w:fldChar w:fldCharType="end"/>
+            </w:r>
+          </w:hyperlink>
+        </w:p>
+        <w:p>
+          <w:pPr>
+            <w:pStyle w:val="Sommario3"/>
+            <w:tabs>
+              <w:tab w:val="right" w:leader="dot" w:pos="9628"/>
+            </w:tabs>
+            <w:rPr>
+              <w:rFonts w:eastAsiaTheme="minorEastAsia"/>
+              <w:noProof/>
+              <w:lang w:eastAsia="it-IT"/>
+            </w:rPr>
+          </w:pPr>
+          <w:hyperlink w:anchor="_Toc961703" w:history="1">
+            <w:r>
+              <w:rPr>
+                <w:rStyle w:val="Collegamentoipertestuale"/>
+                <w:noProof/>
+              </w:rPr>
+              <w:t>1.2.3 Ricerca di un gioco</w:t>
+            </w:r>
+            <w:r>
+              <w:rPr>
+                <w:noProof/>
+                <w:webHidden/>
+              </w:rPr>
+              <w:tab/>
+            </w:r>
+            <w:r>
+              <w:rPr>
+                <w:noProof/>
+                <w:webHidden/>
+              </w:rPr>
+              <w:fldChar w:fldCharType="begin"/>
+            </w:r>
+            <w:r>
+              <w:rPr>
+                <w:noProof/>
+                <w:webHidden/>
+              </w:rPr>
+              <w:instrText xml:space="preserve"> PAGEREF _Toc961703 \h </w:instrText>
+            </w:r>
+            <w:r>
+              <w:rPr>
+                <w:noProof/>
+                <w:webHidden/>
+              </w:rPr>
+            </w:r>
+            <w:r>
+              <w:rPr>
+                <w:noProof/>
+                <w:webHidden/>
+              </w:rPr>
+              <w:fldChar w:fldCharType="separate"/>
+            </w:r>
+            <w:r>
+              <w:rPr>
+                <w:noProof/>
+                <w:webHidden/>
+              </w:rPr>
+              <w:t>55</w:t>
+            </w:r>
+            <w:r>
+              <w:rPr>
+                <w:noProof/>
+                <w:webHidden/>
+              </w:rPr>
+              <w:fldChar w:fldCharType="end"/>
+            </w:r>
+          </w:hyperlink>
+        </w:p>
+        <w:p>
+          <w:pPr>
+            <w:pStyle w:val="Sommario2"/>
+            <w:tabs>
+              <w:tab w:val="right" w:leader="dot" w:pos="9628"/>
+            </w:tabs>
+            <w:rPr>
+              <w:rFonts w:eastAsiaTheme="minorEastAsia"/>
+              <w:noProof/>
+              <w:lang w:eastAsia="it-IT"/>
+            </w:rPr>
+          </w:pPr>
+          <w:hyperlink w:anchor="_Toc961704" w:history="1">
+            <w:r>
+              <w:rPr>
+                <w:rStyle w:val="Collegamentoipertestuale"/>
+                <w:noProof/>
+              </w:rPr>
+              <w:t>1.3 Gestione Cat</w:t>
+            </w:r>
+            <w:r>
+              <w:rPr>
+                <w:rStyle w:val="Collegamentoipertestuale"/>
+                <w:noProof/>
+              </w:rPr>
+              <w:t>a</w:t>
+            </w:r>
+            <w:r>
+              <w:rPr>
+                <w:rStyle w:val="Collegamentoipertestuale"/>
+                <w:noProof/>
+              </w:rPr>
+              <w:t>logo</w:t>
+            </w:r>
+            <w:r>
+              <w:rPr>
+                <w:noProof/>
+                <w:webHidden/>
+              </w:rPr>
+              <w:tab/>
+            </w:r>
+            <w:r>
+              <w:rPr>
+                <w:noProof/>
+                <w:webHidden/>
+              </w:rPr>
+              <w:fldChar w:fldCharType="begin"/>
+            </w:r>
+            <w:r>
+              <w:rPr>
+                <w:noProof/>
+                <w:webHidden/>
+              </w:rPr>
+              <w:instrText xml:space="preserve"> PAGEREF _Toc961704 \h </w:instrText>
+            </w:r>
+            <w:r>
+              <w:rPr>
+                <w:noProof/>
+                <w:webHidden/>
+              </w:rPr>
+            </w:r>
+            <w:r>
+              <w:rPr>
+                <w:noProof/>
+                <w:webHidden/>
+              </w:rPr>
+              <w:fldChar w:fldCharType="separate"/>
+            </w:r>
+            <w:r>
+              <w:rPr>
+                <w:noProof/>
+                <w:webHidden/>
+              </w:rPr>
+              <w:t>56</w:t>
+            </w:r>
+            <w:r>
+              <w:rPr>
+                <w:noProof/>
+                <w:webHidden/>
+              </w:rPr>
+              <w:fldChar w:fldCharType="end"/>
+            </w:r>
+          </w:hyperlink>
+        </w:p>
+        <w:p>
+          <w:pPr>
+            <w:pStyle w:val="Sommario3"/>
+            <w:tabs>
+              <w:tab w:val="right" w:leader="dot" w:pos="9628"/>
+            </w:tabs>
+            <w:rPr>
+              <w:rFonts w:eastAsiaTheme="minorEastAsia"/>
+              <w:noProof/>
+              <w:lang w:eastAsia="it-IT"/>
+            </w:rPr>
+          </w:pPr>
+          <w:hyperlink w:anchor="_Toc961705" w:history="1">
+            <w:r>
+              <w:rPr>
+                <w:rStyle w:val="Collegamentoipertestuale"/>
+                <w:noProof/>
+              </w:rPr>
+              <w:t>1.3.1 Cambiare stato di un ordine</w:t>
+            </w:r>
+            <w:r>
+              <w:rPr>
+                <w:noProof/>
+                <w:webHidden/>
+              </w:rPr>
+              <w:tab/>
+            </w:r>
+            <w:r>
+              <w:rPr>
+                <w:noProof/>
+                <w:webHidden/>
+              </w:rPr>
+              <w:fldChar w:fldCharType="begin"/>
+            </w:r>
+            <w:r>
+              <w:rPr>
+                <w:noProof/>
+                <w:webHidden/>
+              </w:rPr>
+              <w:instrText xml:space="preserve"> PAGEREF _Toc961705 \h </w:instrText>
+            </w:r>
+            <w:r>
+              <w:rPr>
+                <w:noProof/>
+                <w:webHidden/>
+              </w:rPr>
+            </w:r>
+            <w:r>
+              <w:rPr>
+                <w:noProof/>
+                <w:webHidden/>
+              </w:rPr>
+              <w:fldChar w:fldCharType="separate"/>
+            </w:r>
+            <w:r>
+              <w:rPr>
+                <w:noProof/>
+                <w:webHidden/>
+              </w:rPr>
+              <w:t>56</w:t>
+            </w:r>
+            <w:r>
+              <w:rPr>
+                <w:noProof/>
+                <w:webHidden/>
+              </w:rPr>
+              <w:fldChar w:fldCharType="end"/>
+            </w:r>
+          </w:hyperlink>
+        </w:p>
+        <w:p>
+          <w:pPr>
+            <w:pStyle w:val="Sommario3"/>
+            <w:tabs>
+              <w:tab w:val="right" w:leader="dot" w:pos="9628"/>
+            </w:tabs>
+            <w:rPr>
+              <w:rFonts w:eastAsiaTheme="minorEastAsia"/>
+              <w:noProof/>
+              <w:lang w:eastAsia="it-IT"/>
+            </w:rPr>
+          </w:pPr>
+          <w:hyperlink w:anchor="_Toc961706" w:history="1">
+            <w:r>
+              <w:rPr>
+                <w:rStyle w:val="Collegamentoipertestuale"/>
+                <w:noProof/>
+              </w:rPr>
+              <w:t>1.3.1 Inserire tracking id di un ordine</w:t>
+            </w:r>
+            <w:r>
+              <w:rPr>
+                <w:noProof/>
+                <w:webHidden/>
+              </w:rPr>
+              <w:tab/>
+            </w:r>
+            <w:r>
+              <w:rPr>
+                <w:noProof/>
+                <w:webHidden/>
+              </w:rPr>
+              <w:fldChar w:fldCharType="begin"/>
+            </w:r>
+            <w:r>
+              <w:rPr>
+                <w:noProof/>
+                <w:webHidden/>
+              </w:rPr>
+              <w:instrText xml:space="preserve"> PAGEREF _Toc961706 \h </w:instrText>
+            </w:r>
+            <w:r>
+              <w:rPr>
+                <w:noProof/>
+                <w:webHidden/>
+              </w:rPr>
+            </w:r>
+            <w:r>
+              <w:rPr>
+                <w:noProof/>
+                <w:webHidden/>
+              </w:rPr>
+              <w:fldChar w:fldCharType="separate"/>
+            </w:r>
+            <w:r>
+              <w:rPr>
+                <w:noProof/>
+                <w:webHidden/>
+              </w:rPr>
+              <w:t>57</w:t>
+            </w:r>
+            <w:r>
+              <w:rPr>
+                <w:noProof/>
+                <w:webHidden/>
+              </w:rPr>
+              <w:fldChar w:fldCharType="end"/>
+            </w:r>
+          </w:hyperlink>
+        </w:p>
+        <w:p>
+          <w:pPr>
+            <w:pStyle w:val="Sommario3"/>
+            <w:tabs>
+              <w:tab w:val="right" w:leader="dot" w:pos="9628"/>
+            </w:tabs>
+            <w:rPr>
+              <w:rFonts w:eastAsiaTheme="minorEastAsia"/>
+              <w:noProof/>
+              <w:lang w:eastAsia="it-IT"/>
+            </w:rPr>
+          </w:pPr>
+          <w:hyperlink w:anchor="_Toc961707" w:history="1">
+            <w:r>
+              <w:rPr>
+                <w:rStyle w:val="Collegamentoipertestuale"/>
+                <w:noProof/>
+              </w:rPr>
+              <w:t>1.3.2  Ricercare un ordine (Gestore ordini)</w:t>
+            </w:r>
+            <w:r>
+              <w:rPr>
+                <w:noProof/>
+                <w:webHidden/>
+              </w:rPr>
+              <w:tab/>
+            </w:r>
+            <w:r>
+              <w:rPr>
+                <w:noProof/>
+                <w:webHidden/>
+              </w:rPr>
+              <w:fldChar w:fldCharType="begin"/>
+            </w:r>
+            <w:r>
+              <w:rPr>
+                <w:noProof/>
+                <w:webHidden/>
+              </w:rPr>
+              <w:instrText xml:space="preserve"> PAGEREF _Toc961707 \h </w:instrText>
+            </w:r>
+            <w:r>
+              <w:rPr>
+                <w:noProof/>
+                <w:webHidden/>
+              </w:rPr>
+            </w:r>
+            <w:r>
+              <w:rPr>
+                <w:noProof/>
+                <w:webHidden/>
+              </w:rPr>
+              <w:fldChar w:fldCharType="separate"/>
+            </w:r>
+            <w:r>
+              <w:rPr>
+                <w:noProof/>
+                <w:webHidden/>
+              </w:rPr>
+              <w:t>58</w:t>
+            </w:r>
+            <w:r>
+              <w:rPr>
+                <w:noProof/>
+                <w:webHidden/>
+              </w:rPr>
+              <w:fldChar w:fldCharType="end"/>
+            </w:r>
+          </w:hyperlink>
+        </w:p>
+        <w:p>
+          <w:pPr>
+            <w:pStyle w:val="Sommario3"/>
+            <w:tabs>
+              <w:tab w:val="right" w:leader="dot" w:pos="9628"/>
+            </w:tabs>
+            <w:rPr>
+              <w:rFonts w:eastAsiaTheme="minorEastAsia"/>
+              <w:noProof/>
+              <w:lang w:eastAsia="it-IT"/>
+            </w:rPr>
+          </w:pPr>
+          <w:hyperlink w:anchor="_Toc961708" w:history="1">
+            <w:r>
+              <w:rPr>
+                <w:rStyle w:val="Collegamentoipertestuale"/>
+                <w:noProof/>
+              </w:rPr>
+              <w:t>1.3.3  Effettuare un ordine</w:t>
+            </w:r>
+            <w:r>
+              <w:rPr>
+                <w:noProof/>
+                <w:webHidden/>
+              </w:rPr>
+              <w:tab/>
+            </w:r>
+            <w:r>
+              <w:rPr>
+                <w:noProof/>
+                <w:webHidden/>
+              </w:rPr>
+              <w:fldChar w:fldCharType="begin"/>
+            </w:r>
+            <w:r>
+              <w:rPr>
+                <w:noProof/>
+                <w:webHidden/>
+              </w:rPr>
+              <w:instrText xml:space="preserve"> PAGEREF _Toc961708 \h </w:instrText>
+            </w:r>
+            <w:r>
+              <w:rPr>
+                <w:noProof/>
+                <w:webHidden/>
+              </w:rPr>
+            </w:r>
+            <w:r>
+              <w:rPr>
+                <w:noProof/>
+                <w:webHidden/>
+              </w:rPr>
+              <w:fldChar w:fldCharType="separate"/>
+            </w:r>
+            <w:r>
+              <w:rPr>
+                <w:noProof/>
+                <w:webHidden/>
+              </w:rPr>
+              <w:t>60</w:t>
+            </w:r>
+            <w:r>
+              <w:rPr>
+                <w:noProof/>
+                <w:webHidden/>
+              </w:rPr>
+              <w:fldChar w:fldCharType="end"/>
+            </w:r>
+          </w:hyperlink>
+        </w:p>
+        <w:p>
+          <w:pPr>
+            <w:pStyle w:val="Sommario2"/>
+            <w:tabs>
+              <w:tab w:val="right" w:leader="dot" w:pos="9628"/>
+            </w:tabs>
+            <w:rPr>
+              <w:rFonts w:eastAsiaTheme="minorEastAsia"/>
+              <w:noProof/>
+              <w:lang w:eastAsia="it-IT"/>
+            </w:rPr>
+          </w:pPr>
+          <w:hyperlink w:anchor="_Toc961709" w:history="1">
+            <w:r>
+              <w:rPr>
+                <w:rStyle w:val="Collegamentoipertestuale"/>
+                <w:noProof/>
+              </w:rPr>
+              <w:t>1.4 Gestione Carrello</w:t>
+            </w:r>
+            <w:r>
+              <w:rPr>
+                <w:noProof/>
+                <w:webHidden/>
+              </w:rPr>
+              <w:tab/>
+            </w:r>
+            <w:r>
+              <w:rPr>
+                <w:noProof/>
+                <w:webHidden/>
+              </w:rPr>
+              <w:fldChar w:fldCharType="begin"/>
+            </w:r>
+            <w:r>
+              <w:rPr>
+                <w:noProof/>
+                <w:webHidden/>
+              </w:rPr>
+              <w:instrText xml:space="preserve"> PAGEREF _Toc961709 \h </w:instrText>
+            </w:r>
+            <w:r>
+              <w:rPr>
+                <w:noProof/>
+                <w:webHidden/>
+              </w:rPr>
+            </w:r>
+            <w:r>
+              <w:rPr>
+                <w:noProof/>
+                <w:webHidden/>
+              </w:rPr>
+              <w:fldChar w:fldCharType="separate"/>
+            </w:r>
+            <w:r>
+              <w:rPr>
+                <w:noProof/>
+                <w:webHidden/>
+              </w:rPr>
+              <w:t>62</w:t>
+            </w:r>
+            <w:r>
+              <w:rPr>
+                <w:noProof/>
+                <w:webHidden/>
+              </w:rPr>
+              <w:fldChar w:fldCharType="end"/>
+            </w:r>
+          </w:hyperlink>
+        </w:p>
+        <w:p>
+          <w:pPr>
+            <w:pStyle w:val="Sommario3"/>
+            <w:tabs>
+              <w:tab w:val="right" w:leader="dot" w:pos="9628"/>
+            </w:tabs>
+            <w:rPr>
+              <w:rFonts w:eastAsiaTheme="minorEastAsia"/>
+              <w:noProof/>
+              <w:lang w:eastAsia="it-IT"/>
+            </w:rPr>
+          </w:pPr>
+          <w:hyperlink w:anchor="_Toc961710" w:history="1">
+            <w:r>
+              <w:rPr>
+                <w:rStyle w:val="Collegamentoipertestuale"/>
+                <w:noProof/>
+              </w:rPr>
+              <w:t>1.4.1 Modificare la quantità di un prodotto nel carrello.</w:t>
+            </w:r>
+            <w:r>
+              <w:rPr>
+                <w:noProof/>
+                <w:webHidden/>
+              </w:rPr>
+              <w:tab/>
+            </w:r>
+            <w:r>
+              <w:rPr>
+                <w:noProof/>
+                <w:webHidden/>
+              </w:rPr>
+              <w:fldChar w:fldCharType="begin"/>
+            </w:r>
+            <w:r>
+              <w:rPr>
+                <w:noProof/>
+                <w:webHidden/>
+              </w:rPr>
+              <w:instrText xml:space="preserve"> PAGEREF _Toc961710 \h </w:instrText>
+            </w:r>
+            <w:r>
+              <w:rPr>
+                <w:noProof/>
+                <w:webHidden/>
+              </w:rPr>
+            </w:r>
+            <w:r>
+              <w:rPr>
+                <w:noProof/>
+                <w:webHidden/>
+              </w:rPr>
+              <w:fldChar w:fldCharType="separate"/>
+            </w:r>
+            <w:r>
+              <w:rPr>
+                <w:noProof/>
+                <w:webHidden/>
+              </w:rPr>
+              <w:t>62</w:t>
             </w:r>
             <w:r>
               <w:rPr>
@@ -1185,7 +1759,7 @@
       <w:bookmarkStart w:id="2" w:name="_Toc534031752"/>
       <w:bookmarkStart w:id="3" w:name="_Toc536637055"/>
       <w:bookmarkStart w:id="4" w:name="_Toc787206"/>
-      <w:bookmarkStart w:id="5" w:name="_Toc879573"/>
+      <w:bookmarkStart w:id="5" w:name="_Toc961694"/>
       <w:r>
         <w:lastRenderedPageBreak/>
         <w:t>Componenti del team di progetto</w:t>
@@ -1397,7 +1971,7 @@
           <w:sz w:val="40"/>
         </w:rPr>
       </w:pPr>
-      <w:bookmarkStart w:id="6" w:name="_Toc879574"/>
+      <w:bookmarkStart w:id="6" w:name="_Toc961695"/>
       <w:r>
         <w:rPr>
           <w:sz w:val="40"/>
@@ -1420,7 +1994,8 @@
           <w:sz w:val="28"/>
         </w:rPr>
       </w:pPr>
-      <w:bookmarkStart w:id="7" w:name="_Toc879575"/>
+      <w:bookmarkStart w:id="7" w:name="_Toc961696"/>
+      <w:bookmarkStart w:id="8" w:name="_Hlk961787"/>
       <w:r>
         <w:rPr>
           <w:sz w:val="28"/>
@@ -1434,12 +2009,13 @@
       <w:pPr>
         <w:pStyle w:val="Titolo3"/>
       </w:pPr>
-      <w:bookmarkStart w:id="8" w:name="_Toc879576"/>
+      <w:bookmarkStart w:id="9" w:name="_Toc961697"/>
       <w:r>
         <w:t>1.1.1 Modifica dati personali</w:t>
       </w:r>
-      <w:bookmarkEnd w:id="8"/>
+      <w:bookmarkEnd w:id="9"/>
     </w:p>
+    <w:bookmarkEnd w:id="8"/>
     <w:p>
       <w:pPr>
         <w:rPr>
@@ -4516,12 +5092,12 @@
       <w:pPr>
         <w:pStyle w:val="Titolo3"/>
       </w:pPr>
-      <w:bookmarkStart w:id="9" w:name="_Toc879577"/>
+      <w:bookmarkStart w:id="10" w:name="_Toc961698"/>
       <w:r>
         <w:lastRenderedPageBreak/>
         <w:t>1.1.2 Registrazione</w:t>
       </w:r>
-      <w:bookmarkEnd w:id="9"/>
+      <w:bookmarkEnd w:id="10"/>
     </w:p>
     <w:p>
       <w:pPr>
@@ -21331,12 +21907,12 @@
       <w:pPr>
         <w:pStyle w:val="Titolo3"/>
       </w:pPr>
-      <w:bookmarkStart w:id="10" w:name="_Toc879578"/>
+      <w:bookmarkStart w:id="11" w:name="_Toc961699"/>
       <w:r>
         <w:lastRenderedPageBreak/>
         <w:t>1.1.3 Login</w:t>
       </w:r>
-      <w:bookmarkEnd w:id="10"/>
+      <w:bookmarkEnd w:id="11"/>
     </w:p>
     <w:p/>
     <w:tbl>
@@ -24443,7 +25019,7 @@
           <w:sz w:val="28"/>
         </w:rPr>
       </w:pPr>
-      <w:bookmarkStart w:id="11" w:name="_Toc879579"/>
+      <w:bookmarkStart w:id="12" w:name="_Toc961700"/>
       <w:r>
         <w:rPr>
           <w:sz w:val="28"/>
@@ -24475,18 +25051,18 @@
         </w:rPr>
         <w:t>Catalogo</w:t>
       </w:r>
-      <w:bookmarkEnd w:id="11"/>
+      <w:bookmarkEnd w:id="12"/>
     </w:p>
     <w:p/>
     <w:p>
       <w:pPr>
         <w:pStyle w:val="Titolo3"/>
       </w:pPr>
-      <w:bookmarkStart w:id="12" w:name="_Toc879580"/>
+      <w:bookmarkStart w:id="13" w:name="_Toc961701"/>
       <w:r>
         <w:t>1.2.1 Inserimento di un gioco</w:t>
       </w:r>
-      <w:bookmarkEnd w:id="12"/>
+      <w:bookmarkEnd w:id="13"/>
     </w:p>
     <w:p/>
     <w:tbl>
@@ -39371,12 +39947,12 @@
       <w:pPr>
         <w:pStyle w:val="Titolo3"/>
       </w:pPr>
-      <w:bookmarkStart w:id="13" w:name="_Toc879581"/>
+      <w:bookmarkStart w:id="14" w:name="_Toc961702"/>
       <w:r>
         <w:lastRenderedPageBreak/>
         <w:t>1.2.2 Modifica di un gioco</w:t>
       </w:r>
-      <w:bookmarkEnd w:id="13"/>
+      <w:bookmarkEnd w:id="14"/>
     </w:p>
     <w:p/>
     <w:tbl>
@@ -44759,10 +45335,7 @@
               <w:t xml:space="preserve">L’utente clicca sul pulsante </w:t>
             </w:r>
             <w:r>
-              <w:t>modifica</w:t>
-            </w:r>
-            <w:r>
-              <w:t>.</w:t>
+              <w:t>modifica.</w:t>
             </w:r>
           </w:p>
           <w:p>
@@ -45343,9 +45916,11 @@
       <w:pPr>
         <w:pStyle w:val="Titolo3"/>
       </w:pPr>
+      <w:bookmarkStart w:id="15" w:name="_Toc961703"/>
       <w:r>
         <w:t>1.2.3 Ricerca di un gioco</w:t>
       </w:r>
+      <w:bookmarkEnd w:id="15"/>
     </w:p>
     <w:p/>
     <w:tbl>
@@ -46148,8 +46723,10 @@
         <w:pStyle w:val="Titolo2"/>
         <w:rPr>
           <w:sz w:val="28"/>
+          <w:u w:val="single"/>
         </w:rPr>
       </w:pPr>
+      <w:bookmarkStart w:id="16" w:name="_Toc961704"/>
       <w:r>
         <w:rPr>
           <w:sz w:val="28"/>
@@ -46175,12 +46752,15 @@
         </w:rPr>
         <w:t xml:space="preserve"> Gestione </w:t>
       </w:r>
+      <w:bookmarkEnd w:id="16"/>
       <w:r>
         <w:rPr>
           <w:sz w:val="28"/>
         </w:rPr>
-        <w:t>Catalogo</w:t>
+        <w:t>Ordini</w:t>
       </w:r>
+      <w:bookmarkStart w:id="17" w:name="_GoBack"/>
+      <w:bookmarkEnd w:id="17"/>
     </w:p>
     <w:p/>
     <w:p>
@@ -46190,24 +46770,14 @@
           <w:color w:val="FF0000"/>
         </w:rPr>
       </w:pPr>
+      <w:bookmarkStart w:id="18" w:name="_Toc961705"/>
       <w:r>
         <w:rPr>
           <w:color w:val="FF0000"/>
         </w:rPr>
-        <w:t>1.</w:t>
+        <w:t>1.3.1 Cambiare stato di un ordine</w:t>
       </w:r>
-      <w:r>
-        <w:rPr>
-          <w:color w:val="FF0000"/>
-        </w:rPr>
-        <w:t>3</w:t>
-      </w:r>
-      <w:r>
-        <w:rPr>
-          <w:color w:val="FF0000"/>
-        </w:rPr>
-        <w:t>.1 Cambiare stato di un ordine</w:t>
-      </w:r>
+      <w:bookmarkEnd w:id="18"/>
     </w:p>
     <w:p>
       <w:pPr>
@@ -46258,23 +46828,26 @@
                 <w:sz w:val="24"/>
                 <w:szCs w:val="24"/>
               </w:rPr>
-              <w:t>TC_</w:t>
-            </w:r>
-            <w:r>
-              <w:rPr>
+              <w:t>TC_6.1_1</w:t>
+            </w:r>
+          </w:p>
+          <w:p>
+            <w:pPr>
+              <w:rPr>
+                <w:b/>
                 <w:color w:val="FF0000"/>
                 <w:sz w:val="24"/>
                 <w:szCs w:val="24"/>
               </w:rPr>
-              <w:t>6</w:t>
-            </w:r>
-            <w:r>
-              <w:rPr>
+            </w:pPr>
+            <w:r>
+              <w:rPr>
+                <w:b/>
                 <w:color w:val="FF0000"/>
                 <w:sz w:val="24"/>
                 <w:szCs w:val="24"/>
               </w:rPr>
-              <w:t>.1_</w:t>
+              <w:t xml:space="preserve">Test Item                 </w:t>
             </w:r>
             <w:r>
               <w:rPr>
@@ -46282,13 +46855,12 @@
                 <w:sz w:val="24"/>
                 <w:szCs w:val="24"/>
               </w:rPr>
-              <w:t>1</w:t>
-            </w:r>
-          </w:p>
-          <w:p>
-            <w:pPr>
-              <w:rPr>
-                <w:b/>
+              <w:t>6.1</w:t>
+            </w:r>
+          </w:p>
+          <w:p>
+            <w:pPr>
+              <w:rPr>
                 <w:color w:val="FF0000"/>
                 <w:sz w:val="24"/>
                 <w:szCs w:val="24"/>
@@ -46301,7 +46873,7 @@
                 <w:sz w:val="24"/>
                 <w:szCs w:val="24"/>
               </w:rPr>
-              <w:t xml:space="preserve">Test Item                 </w:t>
+              <w:t xml:space="preserve">Precondizioni:       </w:t>
             </w:r>
             <w:r>
               <w:rPr>
@@ -46309,57 +46881,7 @@
                 <w:sz w:val="24"/>
                 <w:szCs w:val="24"/>
               </w:rPr>
-              <w:t>6</w:t>
-            </w:r>
-            <w:r>
-              <w:rPr>
-                <w:color w:val="FF0000"/>
-                <w:sz w:val="24"/>
-                <w:szCs w:val="24"/>
-              </w:rPr>
-              <w:t>.1</w:t>
-            </w:r>
-          </w:p>
-          <w:p>
-            <w:pPr>
-              <w:rPr>
-                <w:color w:val="FF0000"/>
-                <w:sz w:val="24"/>
-                <w:szCs w:val="24"/>
-              </w:rPr>
-            </w:pPr>
-            <w:r>
-              <w:rPr>
-                <w:b/>
-                <w:color w:val="FF0000"/>
-                <w:sz w:val="24"/>
-                <w:szCs w:val="24"/>
-              </w:rPr>
-              <w:t xml:space="preserve">Precondizioni:       </w:t>
-            </w:r>
-            <w:r>
-              <w:rPr>
-                <w:color w:val="FF0000"/>
-                <w:sz w:val="24"/>
-                <w:szCs w:val="24"/>
-              </w:rPr>
-              <w:t xml:space="preserve"> L’utente si trova </w:t>
-            </w:r>
-            <w:r>
-              <w:rPr>
-                <w:color w:val="FF0000"/>
-                <w:sz w:val="24"/>
-                <w:szCs w:val="24"/>
-              </w:rPr>
-              <w:t>nella pagina degli ordini del gestore ordini</w:t>
-            </w:r>
-            <w:r>
-              <w:rPr>
-                <w:color w:val="FF0000"/>
-                <w:sz w:val="24"/>
-                <w:szCs w:val="24"/>
-              </w:rPr>
-              <w:t>.</w:t>
+              <w:t xml:space="preserve"> L’utente si trova nella pagina degli ordini del gestore ordini.</w:t>
             </w:r>
           </w:p>
         </w:tc>
@@ -46666,15 +47188,7 @@
                 <w:sz w:val="24"/>
                 <w:szCs w:val="24"/>
               </w:rPr>
-              <w:t>TC_6.1_</w:t>
-            </w:r>
-            <w:r>
-              <w:rPr>
-                <w:color w:val="FF0000"/>
-                <w:sz w:val="24"/>
-                <w:szCs w:val="24"/>
-              </w:rPr>
-              <w:t>2</w:t>
+              <w:t>TC_6.1_2</w:t>
             </w:r>
           </w:p>
           <w:p>
@@ -46861,23 +47375,7 @@
                       <w:sz w:val="24"/>
                       <w:szCs w:val="24"/>
                     </w:rPr>
-                    <w:t>&lt;&lt;</w:t>
-                  </w:r>
-                  <w:r>
-                    <w:rPr>
-                      <w:color w:val="FF0000"/>
-                      <w:sz w:val="24"/>
-                      <w:szCs w:val="24"/>
-                    </w:rPr>
-                    <w:t>nuovo stato</w:t>
-                  </w:r>
-                  <w:r>
-                    <w:rPr>
-                      <w:color w:val="FF0000"/>
-                      <w:sz w:val="24"/>
-                      <w:szCs w:val="24"/>
-                    </w:rPr>
-                    <w:t>&gt;&gt;</w:t>
+                    <w:t>&lt;&lt;nuovo stato&gt;&gt;</w:t>
                   </w:r>
                 </w:p>
               </w:tc>
@@ -46975,23 +47473,7 @@
                 <w:sz w:val="24"/>
                 <w:szCs w:val="24"/>
               </w:rPr>
-              <w:t>La modifica dello stato è andata a buon fine</w:t>
-            </w:r>
-            <w:r>
-              <w:rPr>
-                <w:color w:val="FF0000"/>
-                <w:sz w:val="24"/>
-                <w:szCs w:val="24"/>
-              </w:rPr>
-              <w:t xml:space="preserve"> perché è stato selezionato uno stato diverso dal precedente</w:t>
-            </w:r>
-            <w:r>
-              <w:rPr>
-                <w:color w:val="FF0000"/>
-                <w:sz w:val="24"/>
-                <w:szCs w:val="24"/>
-              </w:rPr>
-              <w:t xml:space="preserve">. </w:t>
+              <w:t xml:space="preserve">La modifica dello stato è andata a buon fine perché è stato selezionato uno stato diverso dal precedente. </w:t>
             </w:r>
           </w:p>
         </w:tc>
@@ -47015,6 +47497,7 @@
       <w:pPr>
         <w:pStyle w:val="Titolo3"/>
       </w:pPr>
+      <w:bookmarkStart w:id="19" w:name="_Toc961706"/>
       <w:r>
         <w:lastRenderedPageBreak/>
         <w:t>1.3.</w:t>
@@ -47025,6 +47508,7 @@
       <w:r>
         <w:t>Inserire tracking id di un ordine</w:t>
       </w:r>
+      <w:bookmarkEnd w:id="19"/>
     </w:p>
     <w:p/>
     <w:tbl>
@@ -47069,15 +47553,7 @@
                 <w:sz w:val="24"/>
                 <w:szCs w:val="24"/>
               </w:rPr>
-              <w:t>TC_6.1_</w:t>
-            </w:r>
-            <w:r>
-              <w:rPr>
-                <w:color w:val="000000" w:themeColor="text1"/>
-                <w:sz w:val="24"/>
-                <w:szCs w:val="24"/>
-              </w:rPr>
-              <w:t>1</w:t>
+              <w:t>TC_6.1_1</w:t>
             </w:r>
           </w:p>
           <w:p>
@@ -47839,23 +48315,7 @@
                 <w:sz w:val="24"/>
                 <w:szCs w:val="24"/>
               </w:rPr>
-              <w:t xml:space="preserve">  TrackingID non rispetta</w:t>
-            </w:r>
-            <w:r>
-              <w:rPr>
-                <w:color w:val="000000" w:themeColor="text1"/>
-                <w:sz w:val="24"/>
-                <w:szCs w:val="24"/>
-              </w:rPr>
-              <w:t xml:space="preserve"> il formato</w:t>
-            </w:r>
-            <w:r>
-              <w:rPr>
-                <w:color w:val="000000" w:themeColor="text1"/>
-                <w:sz w:val="24"/>
-                <w:szCs w:val="24"/>
-              </w:rPr>
-              <w:t>.</w:t>
+              <w:t xml:space="preserve">  TrackingID non rispetta il formato.</w:t>
             </w:r>
           </w:p>
         </w:tc>
@@ -48263,6 +48723,7 @@
       <w:pPr>
         <w:pStyle w:val="Titolo3"/>
       </w:pPr>
+      <w:bookmarkStart w:id="20" w:name="_Toc961707"/>
       <w:r>
         <w:t>1.3.</w:t>
       </w:r>
@@ -48270,14 +48731,9 @@
         <w:t xml:space="preserve">2 </w:t>
       </w:r>
       <w:r>
-        <w:t xml:space="preserve"> Ricercare un ordine (</w:t>
+        <w:t xml:space="preserve"> Ricercare un ordine (Gestore ordini)</w:t>
       </w:r>
-      <w:r>
-        <w:t>Gestore ordini</w:t>
-      </w:r>
-      <w:r>
-        <w:t>)</w:t>
-      </w:r>
+      <w:bookmarkEnd w:id="20"/>
     </w:p>
     <w:p/>
     <w:tbl>
@@ -49003,15 +49459,7 @@
                       <w:sz w:val="24"/>
                       <w:szCs w:val="24"/>
                     </w:rPr>
-                    <w:t>1234</w:t>
-                  </w:r>
-                  <w:r>
-                    <w:rPr>
-                      <w:color w:val="000000" w:themeColor="text1"/>
-                      <w:sz w:val="24"/>
-                      <w:szCs w:val="24"/>
-                    </w:rPr>
-                    <w:t>5A</w:t>
+                    <w:t>12345A</w:t>
                   </w:r>
                 </w:p>
               </w:tc>
@@ -49117,23 +49565,7 @@
                 <w:sz w:val="24"/>
                 <w:szCs w:val="24"/>
               </w:rPr>
-              <w:t xml:space="preserve"> ricerca dell’ordine non è andata a buon fine perché non è rispettat</w:t>
-            </w:r>
-            <w:r>
-              <w:rPr>
-                <w:color w:val="000000" w:themeColor="text1"/>
-                <w:sz w:val="24"/>
-                <w:szCs w:val="24"/>
-              </w:rPr>
-              <w:t>o il formato</w:t>
-            </w:r>
-            <w:r>
-              <w:rPr>
-                <w:color w:val="000000" w:themeColor="text1"/>
-                <w:sz w:val="24"/>
-                <w:szCs w:val="24"/>
-              </w:rPr>
-              <w:t>.</w:t>
+              <w:t xml:space="preserve"> ricerca dell’ordine non è andata a buon fine perché non è rispettato il formato.</w:t>
             </w:r>
           </w:p>
         </w:tc>
@@ -49430,15 +49862,7 @@
                       <w:sz w:val="24"/>
                       <w:szCs w:val="24"/>
                     </w:rPr>
-                    <w:t>12345</w:t>
-                  </w:r>
-                  <w:r>
-                    <w:rPr>
-                      <w:color w:val="000000" w:themeColor="text1"/>
-                      <w:sz w:val="24"/>
-                      <w:szCs w:val="24"/>
-                    </w:rPr>
-                    <w:t>6</w:t>
+                    <w:t>123456</w:t>
                   </w:r>
                 </w:p>
               </w:tc>
@@ -49544,39 +49968,7 @@
                 <w:sz w:val="24"/>
                 <w:szCs w:val="24"/>
               </w:rPr>
-              <w:t xml:space="preserve"> ricerca dell’ordine</w:t>
-            </w:r>
-            <w:r>
-              <w:rPr>
-                <w:color w:val="000000" w:themeColor="text1"/>
-                <w:sz w:val="24"/>
-                <w:szCs w:val="24"/>
-              </w:rPr>
-              <w:t xml:space="preserve"> </w:t>
-            </w:r>
-            <w:r>
-              <w:rPr>
-                <w:color w:val="000000" w:themeColor="text1"/>
-                <w:sz w:val="24"/>
-                <w:szCs w:val="24"/>
-              </w:rPr>
-              <w:t>è andata a buon</w:t>
-            </w:r>
-            <w:r>
-              <w:rPr>
-                <w:color w:val="000000" w:themeColor="text1"/>
-                <w:sz w:val="24"/>
-                <w:szCs w:val="24"/>
-              </w:rPr>
-              <w:t xml:space="preserve"> fine</w:t>
-            </w:r>
-            <w:r>
-              <w:rPr>
-                <w:color w:val="000000" w:themeColor="text1"/>
-                <w:sz w:val="24"/>
-                <w:szCs w:val="24"/>
-              </w:rPr>
-              <w:t>.</w:t>
+              <w:t xml:space="preserve"> ricerca dell’ordine è andata a buon fine.</w:t>
             </w:r>
           </w:p>
         </w:tc>
@@ -49594,6 +49986,7 @@
       <w:pPr>
         <w:pStyle w:val="Titolo3"/>
       </w:pPr>
+      <w:bookmarkStart w:id="21" w:name="_Toc961708"/>
       <w:r>
         <w:lastRenderedPageBreak/>
         <w:t>1.3.</w:t>
@@ -49605,11 +49998,9 @@
         <w:t xml:space="preserve"> </w:t>
       </w:r>
       <w:r>
-        <w:t xml:space="preserve"> </w:t>
+        <w:t xml:space="preserve"> Effettuare un ordine</w:t>
       </w:r>
-      <w:r>
-        <w:t>Effettuare un ordine</w:t>
-      </w:r>
+      <w:bookmarkEnd w:id="21"/>
     </w:p>
     <w:p/>
     <w:tbl>
@@ -50533,23 +50924,7 @@
                 <w:sz w:val="24"/>
                 <w:szCs w:val="24"/>
               </w:rPr>
-              <w:t>L’acquisto non è andato a buon fine</w:t>
-            </w:r>
-            <w:r>
-              <w:rPr>
-                <w:color w:val="000000" w:themeColor="text1"/>
-                <w:sz w:val="24"/>
-                <w:szCs w:val="24"/>
-              </w:rPr>
-              <w:t xml:space="preserve"> perché Address non rispetta il formato</w:t>
-            </w:r>
-            <w:r>
-              <w:rPr>
-                <w:color w:val="000000" w:themeColor="text1"/>
-                <w:sz w:val="24"/>
-                <w:szCs w:val="24"/>
-              </w:rPr>
-              <w:t>.</w:t>
+              <w:t>L’acquisto non è andato a buon fine perché Address non rispetta il formato.</w:t>
             </w:r>
           </w:p>
         </w:tc>
@@ -50852,15 +51227,7 @@
                       <w:sz w:val="24"/>
                       <w:szCs w:val="24"/>
                     </w:rPr>
-                    <w:t xml:space="preserve">Via </w:t>
-                  </w:r>
-                  <w:r>
-                    <w:rPr>
-                      <w:color w:val="000000" w:themeColor="text1"/>
-                      <w:sz w:val="24"/>
-                      <w:szCs w:val="24"/>
-                    </w:rPr>
-                    <w:t>Roma 25</w:t>
+                    <w:t>Via Roma 25</w:t>
                   </w:r>
                 </w:p>
               </w:tc>
@@ -51024,23 +51391,7 @@
                 <w:sz w:val="24"/>
                 <w:szCs w:val="24"/>
               </w:rPr>
-              <w:t>L’acquisto non è andato a buon fine perché</w:t>
-            </w:r>
-            <w:r>
-              <w:rPr>
-                <w:color w:val="000000" w:themeColor="text1"/>
-                <w:sz w:val="24"/>
-                <w:szCs w:val="24"/>
-              </w:rPr>
-              <w:t xml:space="preserve"> City non rispetta la lunghezza</w:t>
-            </w:r>
-            <w:r>
-              <w:rPr>
-                <w:color w:val="000000" w:themeColor="text1"/>
-                <w:sz w:val="24"/>
-                <w:szCs w:val="24"/>
-              </w:rPr>
-              <w:t>.</w:t>
+              <w:t>L’acquisto non è andato a buon fine perché City non rispetta la lunghezza.</w:t>
             </w:r>
           </w:p>
         </w:tc>
@@ -51514,23 +51865,7 @@
                 <w:sz w:val="24"/>
                 <w:szCs w:val="24"/>
               </w:rPr>
-              <w:t>L’acquisto non è andato a buon fine perché City non rispetta</w:t>
-            </w:r>
-            <w:r>
-              <w:rPr>
-                <w:color w:val="000000" w:themeColor="text1"/>
-                <w:sz w:val="24"/>
-                <w:szCs w:val="24"/>
-              </w:rPr>
-              <w:t xml:space="preserve"> il formato</w:t>
-            </w:r>
-            <w:r>
-              <w:rPr>
-                <w:color w:val="000000" w:themeColor="text1"/>
-                <w:sz w:val="24"/>
-                <w:szCs w:val="24"/>
-              </w:rPr>
-              <w:t>.</w:t>
+              <w:t>L’acquisto non è andato a buon fine perché City non rispetta il formato.</w:t>
             </w:r>
           </w:p>
         </w:tc>
@@ -51887,15 +52222,7 @@
                       <w:sz w:val="24"/>
                       <w:szCs w:val="24"/>
                     </w:rPr>
-                    <w:t>Napol</w:t>
-                  </w:r>
-                  <w:r>
-                    <w:rPr>
-                      <w:color w:val="000000" w:themeColor="text1"/>
-                      <w:sz w:val="24"/>
-                      <w:szCs w:val="24"/>
-                    </w:rPr>
-                    <w:t>i</w:t>
+                    <w:t>Napoli</w:t>
                   </w:r>
                 </w:p>
               </w:tc>
@@ -52014,23 +52341,7 @@
                 <w:sz w:val="24"/>
                 <w:szCs w:val="24"/>
               </w:rPr>
-              <w:t>L’acquisto</w:t>
-            </w:r>
-            <w:r>
-              <w:rPr>
-                <w:color w:val="000000" w:themeColor="text1"/>
-                <w:sz w:val="24"/>
-                <w:szCs w:val="24"/>
-              </w:rPr>
-              <w:t xml:space="preserve"> è andato a buon fine supponendo che l’utente abbia un saldo sufficiente sulla propria carta</w:t>
-            </w:r>
-            <w:r>
-              <w:rPr>
-                <w:color w:val="000000" w:themeColor="text1"/>
-                <w:sz w:val="24"/>
-                <w:szCs w:val="24"/>
-              </w:rPr>
-              <w:t>.</w:t>
+              <w:t>L’acquisto è andato a buon fine supponendo che l’utente abbia un saldo sufficiente sulla propria carta.</w:t>
             </w:r>
           </w:p>
         </w:tc>
@@ -52044,6 +52355,7 @@
           <w:sz w:val="28"/>
         </w:rPr>
       </w:pPr>
+      <w:bookmarkStart w:id="22" w:name="_Toc961709"/>
       <w:r>
         <w:rPr>
           <w:sz w:val="28"/>
@@ -52074,18 +52386,18 @@
         </w:rPr>
         <w:t>Carrello</w:t>
       </w:r>
+      <w:bookmarkEnd w:id="22"/>
     </w:p>
     <w:p/>
     <w:p>
       <w:pPr>
         <w:pStyle w:val="Titolo3"/>
       </w:pPr>
+      <w:bookmarkStart w:id="23" w:name="_Toc961710"/>
       <w:r>
-        <w:t xml:space="preserve">1.4.1 </w:t>
+        <w:t>1.4.1 Modificare la quantità di un prodotto nel carrello.</w:t>
       </w:r>
-      <w:r>
-        <w:t>Modificare la quantità di un prodotto nel carrello.</w:t>
-      </w:r>
+      <w:bookmarkEnd w:id="23"/>
     </w:p>
     <w:p/>
     <w:tbl>
@@ -52447,47 +52759,7 @@
                 <w:sz w:val="24"/>
                 <w:szCs w:val="24"/>
               </w:rPr>
-              <w:t xml:space="preserve">non è </w:t>
-            </w:r>
-            <w:r>
-              <w:rPr>
-                <w:color w:val="000000" w:themeColor="text1"/>
-                <w:sz w:val="24"/>
-                <w:szCs w:val="24"/>
-              </w:rPr>
-              <w:t>stata</w:t>
-            </w:r>
-            <w:r>
-              <w:rPr>
-                <w:color w:val="000000" w:themeColor="text1"/>
-                <w:sz w:val="24"/>
-                <w:szCs w:val="24"/>
-              </w:rPr>
-              <w:t xml:space="preserve"> selezionat</w:t>
-            </w:r>
-            <w:r>
-              <w:rPr>
-                <w:color w:val="000000" w:themeColor="text1"/>
-                <w:sz w:val="24"/>
-                <w:szCs w:val="24"/>
-              </w:rPr>
-              <w:t>a</w:t>
-            </w:r>
-            <w:r>
-              <w:rPr>
-                <w:color w:val="000000" w:themeColor="text1"/>
-                <w:sz w:val="24"/>
-                <w:szCs w:val="24"/>
-              </w:rPr>
-              <w:t xml:space="preserve"> un nuov</w:t>
-            </w:r>
-            <w:r>
-              <w:rPr>
-                <w:color w:val="000000" w:themeColor="text1"/>
-                <w:sz w:val="24"/>
-                <w:szCs w:val="24"/>
-              </w:rPr>
-              <w:t>a quantità.</w:t>
+              <w:t>non è stata selezionata un nuova quantità.</w:t>
             </w:r>
           </w:p>
         </w:tc>
@@ -52809,8 +53081,6 @@
                 <w:rFonts w:ascii="Times New Roman" w:hAnsi="Times New Roman" w:cs="Times New Roman"/>
               </w:rPr>
             </w:pPr>
-            <w:bookmarkStart w:id="14" w:name="_GoBack"/>
-            <w:bookmarkEnd w:id="14"/>
             <w:r>
               <w:t>.</w:t>
             </w:r>
@@ -52864,14 +53134,7 @@
                 <w:sz w:val="24"/>
                 <w:szCs w:val="24"/>
               </w:rPr>
-              <w:t>La modifica della quantità  è andata a buon fine</w:t>
-            </w:r>
-            <w:r>
-              <w:rPr>
-                <w:sz w:val="24"/>
-                <w:szCs w:val="24"/>
-              </w:rPr>
-              <w:t>.</w:t>
+              <w:t>La modifica della quantità  è andata a buon fine.</w:t>
             </w:r>
           </w:p>
         </w:tc>

--- a/Work in progress/Testing/Test Case Specification.docx
+++ b/Work in progress/Testing/Test Case Specification.docx
@@ -412,6 +412,7 @@
           <w:docPartUnique/>
         </w:docPartObj>
       </w:sdtPr>
+      <w:sdtEndPr/>
       <w:sdtContent>
         <w:p>
           <w:pPr>
@@ -542,63 +543,110 @@
             </w:rPr>
             <w:fldChar w:fldCharType="separate"/>
           </w:r>
-          <w:hyperlink w:anchor="_Toc879573" w:history="1">
-            <w:r>
-              <w:rPr>
-                <w:rStyle w:val="Collegamentoipertestuale"/>
-                <w:noProof/>
-              </w:rPr>
-              <w:t>Componenti del team di progetto</w:t>
-            </w:r>
-            <w:r>
-              <w:rPr>
-                <w:noProof/>
-                <w:webHidden/>
-              </w:rPr>
-              <w:tab/>
-            </w:r>
-            <w:r>
-              <w:rPr>
-                <w:noProof/>
-                <w:webHidden/>
-              </w:rPr>
-              <w:fldChar w:fldCharType="begin"/>
-            </w:r>
-            <w:r>
-              <w:rPr>
-                <w:noProof/>
-                <w:webHidden/>
-              </w:rPr>
-              <w:instrText xml:space="preserve"> PAGEREF _Toc879573 \h </w:instrText>
-            </w:r>
-            <w:r>
-              <w:rPr>
-                <w:noProof/>
-                <w:webHidden/>
-              </w:rPr>
-            </w:r>
-            <w:r>
-              <w:rPr>
-                <w:noProof/>
-                <w:webHidden/>
-              </w:rPr>
-              <w:fldChar w:fldCharType="separate"/>
-            </w:r>
-            <w:r>
-              <w:rPr>
-                <w:noProof/>
-                <w:webHidden/>
-              </w:rPr>
-              <w:t>2</w:t>
-            </w:r>
-            <w:r>
-              <w:rPr>
-                <w:noProof/>
-                <w:webHidden/>
-              </w:rPr>
-              <w:fldChar w:fldCharType="end"/>
-            </w:r>
-          </w:hyperlink>
+          <w:bookmarkStart w:id="2" w:name="_GoBack"/>
+          <w:bookmarkEnd w:id="2"/>
+          <w:r>
+            <w:rPr>
+              <w:rStyle w:val="Collegamentoipertestuale"/>
+              <w:noProof/>
+            </w:rPr>
+            <w:fldChar w:fldCharType="begin"/>
+          </w:r>
+          <w:r>
+            <w:rPr>
+              <w:rStyle w:val="Collegamentoipertestuale"/>
+              <w:noProof/>
+            </w:rPr>
+            <w:instrText xml:space="preserve"> </w:instrText>
+          </w:r>
+          <w:r>
+            <w:rPr>
+              <w:noProof/>
+            </w:rPr>
+            <w:instrText>HYPERLINK \l "_Toc1125622"</w:instrText>
+          </w:r>
+          <w:r>
+            <w:rPr>
+              <w:rStyle w:val="Collegamentoipertestuale"/>
+              <w:noProof/>
+            </w:rPr>
+            <w:instrText xml:space="preserve"> </w:instrText>
+          </w:r>
+          <w:r>
+            <w:rPr>
+              <w:rStyle w:val="Collegamentoipertestuale"/>
+              <w:noProof/>
+            </w:rPr>
+          </w:r>
+          <w:r>
+            <w:rPr>
+              <w:rStyle w:val="Collegamentoipertestuale"/>
+              <w:noProof/>
+            </w:rPr>
+            <w:fldChar w:fldCharType="separate"/>
+          </w:r>
+          <w:r>
+            <w:rPr>
+              <w:rStyle w:val="Collegamentoipertestuale"/>
+              <w:noProof/>
+            </w:rPr>
+            <w:t>Componenti del team di progetto</w:t>
+          </w:r>
+          <w:r>
+            <w:rPr>
+              <w:noProof/>
+              <w:webHidden/>
+            </w:rPr>
+            <w:tab/>
+          </w:r>
+          <w:r>
+            <w:rPr>
+              <w:noProof/>
+              <w:webHidden/>
+            </w:rPr>
+            <w:fldChar w:fldCharType="begin"/>
+          </w:r>
+          <w:r>
+            <w:rPr>
+              <w:noProof/>
+              <w:webHidden/>
+            </w:rPr>
+            <w:instrText xml:space="preserve"> PAGEREF _Toc1125622 \h </w:instrText>
+          </w:r>
+          <w:r>
+            <w:rPr>
+              <w:noProof/>
+              <w:webHidden/>
+            </w:rPr>
+          </w:r>
+          <w:r>
+            <w:rPr>
+              <w:noProof/>
+              <w:webHidden/>
+            </w:rPr>
+            <w:fldChar w:fldCharType="separate"/>
+          </w:r>
+          <w:r>
+            <w:rPr>
+              <w:noProof/>
+              <w:webHidden/>
+            </w:rPr>
+            <w:t>2</w:t>
+          </w:r>
+          <w:r>
+            <w:rPr>
+              <w:noProof/>
+              <w:webHidden/>
+            </w:rPr>
+            <w:fldChar w:fldCharType="end"/>
+          </w:r>
+          <w:r>
+            <w:rPr>
+              <w:rStyle w:val="Collegamentoipertestuale"/>
+              <w:noProof/>
+            </w:rPr>
+            <w:fldChar w:fldCharType="end"/>
+          </w:r>
         </w:p>
         <w:p>
           <w:pPr>
@@ -612,7 +660,7 @@
               <w:lang w:eastAsia="it-IT"/>
             </w:rPr>
           </w:pPr>
-          <w:hyperlink w:anchor="_Toc879574" w:history="1">
+          <w:hyperlink w:anchor="_Toc1125623" w:history="1">
             <w:r>
               <w:rPr>
                 <w:rStyle w:val="Collegamentoipertestuale"/>
@@ -639,7 +687,7 @@
                 <w:noProof/>
                 <w:webHidden/>
               </w:rPr>
-              <w:instrText xml:space="preserve"> PAGEREF _Toc879574 \h </w:instrText>
+              <w:instrText xml:space="preserve"> PAGEREF _Toc1125623 \h </w:instrText>
             </w:r>
             <w:r>
               <w:rPr>
@@ -682,7 +730,7 @@
               <w:lang w:eastAsia="it-IT"/>
             </w:rPr>
           </w:pPr>
-          <w:hyperlink w:anchor="_Toc879575" w:history="1">
+          <w:hyperlink w:anchor="_Toc1125624" w:history="1">
             <w:r>
               <w:rPr>
                 <w:rStyle w:val="Collegamentoipertestuale"/>
@@ -709,7 +757,7 @@
                 <w:noProof/>
                 <w:webHidden/>
               </w:rPr>
-              <w:instrText xml:space="preserve"> PAGEREF _Toc879575 \h </w:instrText>
+              <w:instrText xml:space="preserve"> PAGEREF _Toc1125624 \h </w:instrText>
             </w:r>
             <w:r>
               <w:rPr>
@@ -752,7 +800,7 @@
               <w:lang w:eastAsia="it-IT"/>
             </w:rPr>
           </w:pPr>
-          <w:hyperlink w:anchor="_Toc879576" w:history="1">
+          <w:hyperlink w:anchor="_Toc1125625" w:history="1">
             <w:r>
               <w:rPr>
                 <w:rStyle w:val="Collegamentoipertestuale"/>
@@ -779,7 +827,7 @@
                 <w:noProof/>
                 <w:webHidden/>
               </w:rPr>
-              <w:instrText xml:space="preserve"> PAGEREF _Toc879576 \h </w:instrText>
+              <w:instrText xml:space="preserve"> PAGEREF _Toc1125625 \h </w:instrText>
             </w:r>
             <w:r>
               <w:rPr>
@@ -822,7 +870,7 @@
               <w:lang w:eastAsia="it-IT"/>
             </w:rPr>
           </w:pPr>
-          <w:hyperlink w:anchor="_Toc879577" w:history="1">
+          <w:hyperlink w:anchor="_Toc1125626" w:history="1">
             <w:r>
               <w:rPr>
                 <w:rStyle w:val="Collegamentoipertestuale"/>
@@ -849,7 +897,7 @@
                 <w:noProof/>
                 <w:webHidden/>
               </w:rPr>
-              <w:instrText xml:space="preserve"> PAGEREF _Toc879577 \h </w:instrText>
+              <w:instrText xml:space="preserve"> PAGEREF _Toc1125626 \h </w:instrText>
             </w:r>
             <w:r>
               <w:rPr>
@@ -892,7 +940,7 @@
               <w:lang w:eastAsia="it-IT"/>
             </w:rPr>
           </w:pPr>
-          <w:hyperlink w:anchor="_Toc879578" w:history="1">
+          <w:hyperlink w:anchor="_Toc1125627" w:history="1">
             <w:r>
               <w:rPr>
                 <w:rStyle w:val="Collegamentoipertestuale"/>
@@ -919,7 +967,7 @@
                 <w:noProof/>
                 <w:webHidden/>
               </w:rPr>
-              <w:instrText xml:space="preserve"> PAGEREF _Toc879578 \h </w:instrText>
+              <w:instrText xml:space="preserve"> PAGEREF _Toc1125627 \h </w:instrText>
             </w:r>
             <w:r>
               <w:rPr>
@@ -962,7 +1010,7 @@
               <w:lang w:eastAsia="it-IT"/>
             </w:rPr>
           </w:pPr>
-          <w:hyperlink w:anchor="_Toc879579" w:history="1">
+          <w:hyperlink w:anchor="_Toc1125628" w:history="1">
             <w:r>
               <w:rPr>
                 <w:rStyle w:val="Collegamentoipertestuale"/>
@@ -989,7 +1037,7 @@
                 <w:noProof/>
                 <w:webHidden/>
               </w:rPr>
-              <w:instrText xml:space="preserve"> PAGEREF _Toc879579 \h </w:instrText>
+              <w:instrText xml:space="preserve"> PAGEREF _Toc1125628 \h </w:instrText>
             </w:r>
             <w:r>
               <w:rPr>
@@ -1032,7 +1080,7 @@
               <w:lang w:eastAsia="it-IT"/>
             </w:rPr>
           </w:pPr>
-          <w:hyperlink w:anchor="_Toc879580" w:history="1">
+          <w:hyperlink w:anchor="_Toc1125629" w:history="1">
             <w:r>
               <w:rPr>
                 <w:rStyle w:val="Collegamentoipertestuale"/>
@@ -1059,7 +1107,7 @@
                 <w:noProof/>
                 <w:webHidden/>
               </w:rPr>
-              <w:instrText xml:space="preserve"> PAGEREF _Toc879580 \h </w:instrText>
+              <w:instrText xml:space="preserve"> PAGEREF _Toc1125629 \h </w:instrText>
             </w:r>
             <w:r>
               <w:rPr>
@@ -1102,7 +1150,7 @@
               <w:lang w:eastAsia="it-IT"/>
             </w:rPr>
           </w:pPr>
-          <w:hyperlink w:anchor="_Toc879581" w:history="1">
+          <w:hyperlink w:anchor="_Toc1125630" w:history="1">
             <w:r>
               <w:rPr>
                 <w:rStyle w:val="Collegamentoipertestuale"/>
@@ -1129,7 +1177,7 @@
                 <w:noProof/>
                 <w:webHidden/>
               </w:rPr>
-              <w:instrText xml:space="preserve"> PAGEREF _Toc879581 \h </w:instrText>
+              <w:instrText xml:space="preserve"> PAGEREF _Toc1125630 \h </w:instrText>
             </w:r>
             <w:r>
               <w:rPr>
@@ -1150,6 +1198,496 @@
                 <w:webHidden/>
               </w:rPr>
               <w:t>48</w:t>
+            </w:r>
+            <w:r>
+              <w:rPr>
+                <w:noProof/>
+                <w:webHidden/>
+              </w:rPr>
+              <w:fldChar w:fldCharType="end"/>
+            </w:r>
+          </w:hyperlink>
+        </w:p>
+        <w:p>
+          <w:pPr>
+            <w:pStyle w:val="Sommario3"/>
+            <w:tabs>
+              <w:tab w:val="right" w:leader="dot" w:pos="9628"/>
+            </w:tabs>
+            <w:rPr>
+              <w:rFonts w:eastAsiaTheme="minorEastAsia"/>
+              <w:noProof/>
+              <w:lang w:eastAsia="it-IT"/>
+            </w:rPr>
+          </w:pPr>
+          <w:hyperlink w:anchor="_Toc1125631" w:history="1">
+            <w:r>
+              <w:rPr>
+                <w:rStyle w:val="Collegamentoipertestuale"/>
+                <w:noProof/>
+              </w:rPr>
+              <w:t>1.2.3 Ricerca di un gioco</w:t>
+            </w:r>
+            <w:r>
+              <w:rPr>
+                <w:noProof/>
+                <w:webHidden/>
+              </w:rPr>
+              <w:tab/>
+            </w:r>
+            <w:r>
+              <w:rPr>
+                <w:noProof/>
+                <w:webHidden/>
+              </w:rPr>
+              <w:fldChar w:fldCharType="begin"/>
+            </w:r>
+            <w:r>
+              <w:rPr>
+                <w:noProof/>
+                <w:webHidden/>
+              </w:rPr>
+              <w:instrText xml:space="preserve"> PAGEREF _Toc1125631 \h </w:instrText>
+            </w:r>
+            <w:r>
+              <w:rPr>
+                <w:noProof/>
+                <w:webHidden/>
+              </w:rPr>
+            </w:r>
+            <w:r>
+              <w:rPr>
+                <w:noProof/>
+                <w:webHidden/>
+              </w:rPr>
+              <w:fldChar w:fldCharType="separate"/>
+            </w:r>
+            <w:r>
+              <w:rPr>
+                <w:noProof/>
+                <w:webHidden/>
+              </w:rPr>
+              <w:t>55</w:t>
+            </w:r>
+            <w:r>
+              <w:rPr>
+                <w:noProof/>
+                <w:webHidden/>
+              </w:rPr>
+              <w:fldChar w:fldCharType="end"/>
+            </w:r>
+          </w:hyperlink>
+        </w:p>
+        <w:p>
+          <w:pPr>
+            <w:pStyle w:val="Sommario2"/>
+            <w:tabs>
+              <w:tab w:val="right" w:leader="dot" w:pos="9628"/>
+            </w:tabs>
+            <w:rPr>
+              <w:rFonts w:eastAsiaTheme="minorEastAsia"/>
+              <w:noProof/>
+              <w:lang w:eastAsia="it-IT"/>
+            </w:rPr>
+          </w:pPr>
+          <w:hyperlink w:anchor="_Toc1125632" w:history="1">
+            <w:r>
+              <w:rPr>
+                <w:rStyle w:val="Collegamentoipertestuale"/>
+                <w:noProof/>
+              </w:rPr>
+              <w:t>1.3 Gestione Catalogo</w:t>
+            </w:r>
+            <w:r>
+              <w:rPr>
+                <w:noProof/>
+                <w:webHidden/>
+              </w:rPr>
+              <w:tab/>
+            </w:r>
+            <w:r>
+              <w:rPr>
+                <w:noProof/>
+                <w:webHidden/>
+              </w:rPr>
+              <w:fldChar w:fldCharType="begin"/>
+            </w:r>
+            <w:r>
+              <w:rPr>
+                <w:noProof/>
+                <w:webHidden/>
+              </w:rPr>
+              <w:instrText xml:space="preserve"> PAGEREF _Toc1125632 \h </w:instrText>
+            </w:r>
+            <w:r>
+              <w:rPr>
+                <w:noProof/>
+                <w:webHidden/>
+              </w:rPr>
+            </w:r>
+            <w:r>
+              <w:rPr>
+                <w:noProof/>
+                <w:webHidden/>
+              </w:rPr>
+              <w:fldChar w:fldCharType="separate"/>
+            </w:r>
+            <w:r>
+              <w:rPr>
+                <w:noProof/>
+                <w:webHidden/>
+              </w:rPr>
+              <w:t>56</w:t>
+            </w:r>
+            <w:r>
+              <w:rPr>
+                <w:noProof/>
+                <w:webHidden/>
+              </w:rPr>
+              <w:fldChar w:fldCharType="end"/>
+            </w:r>
+          </w:hyperlink>
+        </w:p>
+        <w:p>
+          <w:pPr>
+            <w:pStyle w:val="Sommario3"/>
+            <w:tabs>
+              <w:tab w:val="right" w:leader="dot" w:pos="9628"/>
+            </w:tabs>
+            <w:rPr>
+              <w:rFonts w:eastAsiaTheme="minorEastAsia"/>
+              <w:noProof/>
+              <w:lang w:eastAsia="it-IT"/>
+            </w:rPr>
+          </w:pPr>
+          <w:hyperlink w:anchor="_Toc1125633" w:history="1">
+            <w:r>
+              <w:rPr>
+                <w:rStyle w:val="Collegamentoipertestuale"/>
+                <w:noProof/>
+              </w:rPr>
+              <w:t>1.3.1 Inserire tracking id di un ordine</w:t>
+            </w:r>
+            <w:r>
+              <w:rPr>
+                <w:noProof/>
+                <w:webHidden/>
+              </w:rPr>
+              <w:tab/>
+            </w:r>
+            <w:r>
+              <w:rPr>
+                <w:noProof/>
+                <w:webHidden/>
+              </w:rPr>
+              <w:fldChar w:fldCharType="begin"/>
+            </w:r>
+            <w:r>
+              <w:rPr>
+                <w:noProof/>
+                <w:webHidden/>
+              </w:rPr>
+              <w:instrText xml:space="preserve"> PAGEREF _Toc1125633 \h </w:instrText>
+            </w:r>
+            <w:r>
+              <w:rPr>
+                <w:noProof/>
+                <w:webHidden/>
+              </w:rPr>
+            </w:r>
+            <w:r>
+              <w:rPr>
+                <w:noProof/>
+                <w:webHidden/>
+              </w:rPr>
+              <w:fldChar w:fldCharType="separate"/>
+            </w:r>
+            <w:r>
+              <w:rPr>
+                <w:noProof/>
+                <w:webHidden/>
+              </w:rPr>
+              <w:t>56</w:t>
+            </w:r>
+            <w:r>
+              <w:rPr>
+                <w:noProof/>
+                <w:webHidden/>
+              </w:rPr>
+              <w:fldChar w:fldCharType="end"/>
+            </w:r>
+          </w:hyperlink>
+        </w:p>
+        <w:p>
+          <w:pPr>
+            <w:pStyle w:val="Sommario3"/>
+            <w:tabs>
+              <w:tab w:val="right" w:leader="dot" w:pos="9628"/>
+            </w:tabs>
+            <w:rPr>
+              <w:rFonts w:eastAsiaTheme="minorEastAsia"/>
+              <w:noProof/>
+              <w:lang w:eastAsia="it-IT"/>
+            </w:rPr>
+          </w:pPr>
+          <w:hyperlink w:anchor="_Toc1125634" w:history="1">
+            <w:r>
+              <w:rPr>
+                <w:rStyle w:val="Collegamentoipertestuale"/>
+                <w:noProof/>
+              </w:rPr>
+              <w:t>1.3.2  Ricercare un ordine (Gestore ordini)</w:t>
+            </w:r>
+            <w:r>
+              <w:rPr>
+                <w:noProof/>
+                <w:webHidden/>
+              </w:rPr>
+              <w:tab/>
+            </w:r>
+            <w:r>
+              <w:rPr>
+                <w:noProof/>
+                <w:webHidden/>
+              </w:rPr>
+              <w:fldChar w:fldCharType="begin"/>
+            </w:r>
+            <w:r>
+              <w:rPr>
+                <w:noProof/>
+                <w:webHidden/>
+              </w:rPr>
+              <w:instrText xml:space="preserve"> PAGEREF _Toc1125634 \h </w:instrText>
+            </w:r>
+            <w:r>
+              <w:rPr>
+                <w:noProof/>
+                <w:webHidden/>
+              </w:rPr>
+            </w:r>
+            <w:r>
+              <w:rPr>
+                <w:noProof/>
+                <w:webHidden/>
+              </w:rPr>
+              <w:fldChar w:fldCharType="separate"/>
+            </w:r>
+            <w:r>
+              <w:rPr>
+                <w:noProof/>
+                <w:webHidden/>
+              </w:rPr>
+              <w:t>57</w:t>
+            </w:r>
+            <w:r>
+              <w:rPr>
+                <w:noProof/>
+                <w:webHidden/>
+              </w:rPr>
+              <w:fldChar w:fldCharType="end"/>
+            </w:r>
+          </w:hyperlink>
+        </w:p>
+        <w:p>
+          <w:pPr>
+            <w:pStyle w:val="Sommario3"/>
+            <w:tabs>
+              <w:tab w:val="right" w:leader="dot" w:pos="9628"/>
+            </w:tabs>
+            <w:rPr>
+              <w:rFonts w:eastAsiaTheme="minorEastAsia"/>
+              <w:noProof/>
+              <w:lang w:eastAsia="it-IT"/>
+            </w:rPr>
+          </w:pPr>
+          <w:hyperlink w:anchor="_Toc1125635" w:history="1">
+            <w:r>
+              <w:rPr>
+                <w:rStyle w:val="Collegamentoipertestuale"/>
+                <w:noProof/>
+              </w:rPr>
+              <w:t>1.3.3  Effettuare un ordine</w:t>
+            </w:r>
+            <w:r>
+              <w:rPr>
+                <w:noProof/>
+                <w:webHidden/>
+              </w:rPr>
+              <w:tab/>
+            </w:r>
+            <w:r>
+              <w:rPr>
+                <w:noProof/>
+                <w:webHidden/>
+              </w:rPr>
+              <w:fldChar w:fldCharType="begin"/>
+            </w:r>
+            <w:r>
+              <w:rPr>
+                <w:noProof/>
+                <w:webHidden/>
+              </w:rPr>
+              <w:instrText xml:space="preserve"> PAGEREF _Toc1125635 \h </w:instrText>
+            </w:r>
+            <w:r>
+              <w:rPr>
+                <w:noProof/>
+                <w:webHidden/>
+              </w:rPr>
+            </w:r>
+            <w:r>
+              <w:rPr>
+                <w:noProof/>
+                <w:webHidden/>
+              </w:rPr>
+              <w:fldChar w:fldCharType="separate"/>
+            </w:r>
+            <w:r>
+              <w:rPr>
+                <w:noProof/>
+                <w:webHidden/>
+              </w:rPr>
+              <w:t>59</w:t>
+            </w:r>
+            <w:r>
+              <w:rPr>
+                <w:noProof/>
+                <w:webHidden/>
+              </w:rPr>
+              <w:fldChar w:fldCharType="end"/>
+            </w:r>
+          </w:hyperlink>
+        </w:p>
+        <w:p>
+          <w:pPr>
+            <w:pStyle w:val="Sommario2"/>
+            <w:tabs>
+              <w:tab w:val="right" w:leader="dot" w:pos="9628"/>
+            </w:tabs>
+            <w:rPr>
+              <w:rFonts w:eastAsiaTheme="minorEastAsia"/>
+              <w:noProof/>
+              <w:lang w:eastAsia="it-IT"/>
+            </w:rPr>
+          </w:pPr>
+          <w:hyperlink w:anchor="_Toc1125636" w:history="1">
+            <w:r>
+              <w:rPr>
+                <w:rStyle w:val="Collegamentoipertestuale"/>
+                <w:noProof/>
+              </w:rPr>
+              <w:t>1.4 Gestione Carrello</w:t>
+            </w:r>
+            <w:r>
+              <w:rPr>
+                <w:noProof/>
+                <w:webHidden/>
+              </w:rPr>
+              <w:tab/>
+            </w:r>
+            <w:r>
+              <w:rPr>
+                <w:noProof/>
+                <w:webHidden/>
+              </w:rPr>
+              <w:fldChar w:fldCharType="begin"/>
+            </w:r>
+            <w:r>
+              <w:rPr>
+                <w:noProof/>
+                <w:webHidden/>
+              </w:rPr>
+              <w:instrText xml:space="preserve"> PAGEREF _Toc1125636 \h </w:instrText>
+            </w:r>
+            <w:r>
+              <w:rPr>
+                <w:noProof/>
+                <w:webHidden/>
+              </w:rPr>
+            </w:r>
+            <w:r>
+              <w:rPr>
+                <w:noProof/>
+                <w:webHidden/>
+              </w:rPr>
+              <w:fldChar w:fldCharType="separate"/>
+            </w:r>
+            <w:r>
+              <w:rPr>
+                <w:noProof/>
+                <w:webHidden/>
+              </w:rPr>
+              <w:t>61</w:t>
+            </w:r>
+            <w:r>
+              <w:rPr>
+                <w:noProof/>
+                <w:webHidden/>
+              </w:rPr>
+              <w:fldChar w:fldCharType="end"/>
+            </w:r>
+          </w:hyperlink>
+        </w:p>
+        <w:p>
+          <w:pPr>
+            <w:pStyle w:val="Sommario3"/>
+            <w:tabs>
+              <w:tab w:val="right" w:leader="dot" w:pos="9628"/>
+            </w:tabs>
+            <w:rPr>
+              <w:rFonts w:eastAsiaTheme="minorEastAsia"/>
+              <w:noProof/>
+              <w:lang w:eastAsia="it-IT"/>
+            </w:rPr>
+          </w:pPr>
+          <w:hyperlink w:anchor="_Toc1125637" w:history="1">
+            <w:r>
+              <w:rPr>
+                <w:rStyle w:val="Collegamentoipertestuale"/>
+                <w:noProof/>
+              </w:rPr>
+              <w:t>1.4.1 Modificare la quantità di un prodotto nel carrello.</w:t>
+            </w:r>
+            <w:r>
+              <w:rPr>
+                <w:noProof/>
+                <w:webHidden/>
+              </w:rPr>
+              <w:tab/>
+            </w:r>
+            <w:r>
+              <w:rPr>
+                <w:noProof/>
+                <w:webHidden/>
+              </w:rPr>
+              <w:fldChar w:fldCharType="begin"/>
+            </w:r>
+            <w:r>
+              <w:rPr>
+                <w:noProof/>
+                <w:webHidden/>
+              </w:rPr>
+              <w:instrText xml:space="preserve"> PAGEREF _Toc1125637 \h </w:instrText>
+            </w:r>
+            <w:r>
+              <w:rPr>
+                <w:noProof/>
+                <w:webHidden/>
+              </w:rPr>
+            </w:r>
+            <w:r>
+              <w:rPr>
+                <w:noProof/>
+                <w:webHidden/>
+              </w:rPr>
+              <w:fldChar w:fldCharType="separate"/>
+            </w:r>
+            <w:r>
+              <w:rPr>
+                <w:noProof/>
+                <w:webHidden/>
+              </w:rPr>
+              <w:t>61</w:t>
             </w:r>
             <w:r>
               <w:rPr>
@@ -1182,18 +1720,18 @@
       <w:pPr>
         <w:pStyle w:val="Titolo1"/>
       </w:pPr>
-      <w:bookmarkStart w:id="2" w:name="_Toc534031752"/>
-      <w:bookmarkStart w:id="3" w:name="_Toc536637055"/>
-      <w:bookmarkStart w:id="4" w:name="_Toc787206"/>
-      <w:bookmarkStart w:id="5" w:name="_Toc879573"/>
+      <w:bookmarkStart w:id="3" w:name="_Toc534031752"/>
+      <w:bookmarkStart w:id="4" w:name="_Toc536637055"/>
+      <w:bookmarkStart w:id="5" w:name="_Toc787206"/>
+      <w:bookmarkStart w:id="6" w:name="_Toc1125622"/>
       <w:r>
         <w:lastRenderedPageBreak/>
         <w:t>Componenti del team di progetto</w:t>
       </w:r>
-      <w:bookmarkEnd w:id="2"/>
       <w:bookmarkEnd w:id="3"/>
       <w:bookmarkEnd w:id="4"/>
       <w:bookmarkEnd w:id="5"/>
+      <w:bookmarkEnd w:id="6"/>
     </w:p>
     <w:p/>
     <w:tbl>
@@ -1397,14 +1935,14 @@
           <w:sz w:val="40"/>
         </w:rPr>
       </w:pPr>
-      <w:bookmarkStart w:id="6" w:name="_Toc879574"/>
+      <w:bookmarkStart w:id="7" w:name="_Toc1125623"/>
       <w:r>
         <w:rPr>
           <w:sz w:val="40"/>
         </w:rPr>
         <w:t>1. Test Cases</w:t>
       </w:r>
-      <w:bookmarkEnd w:id="6"/>
+      <w:bookmarkEnd w:id="7"/>
       <w:r>
         <w:rPr>
           <w:sz w:val="40"/>
@@ -1420,25 +1958,25 @@
           <w:sz w:val="28"/>
         </w:rPr>
       </w:pPr>
-      <w:bookmarkStart w:id="7" w:name="_Toc879575"/>
+      <w:bookmarkStart w:id="8" w:name="_Toc1125624"/>
       <w:r>
         <w:rPr>
           <w:sz w:val="28"/>
         </w:rPr>
         <w:t>1.1 Gestione Utenti</w:t>
       </w:r>
-      <w:bookmarkEnd w:id="7"/>
+      <w:bookmarkEnd w:id="8"/>
     </w:p>
     <w:p/>
     <w:p>
       <w:pPr>
         <w:pStyle w:val="Titolo3"/>
       </w:pPr>
-      <w:bookmarkStart w:id="8" w:name="_Toc879576"/>
+      <w:bookmarkStart w:id="9" w:name="_Toc1125625"/>
       <w:r>
         <w:t>1.1.1 Modifica dati personali</w:t>
       </w:r>
-      <w:bookmarkEnd w:id="8"/>
+      <w:bookmarkEnd w:id="9"/>
     </w:p>
     <w:p>
       <w:pPr>
@@ -4628,12 +5166,12 @@
       <w:pPr>
         <w:pStyle w:val="Titolo3"/>
       </w:pPr>
-      <w:bookmarkStart w:id="9" w:name="_Toc879577"/>
+      <w:bookmarkStart w:id="10" w:name="_Toc1125626"/>
       <w:r>
         <w:lastRenderedPageBreak/>
         <w:t>1.1.2 Registrazione</w:t>
       </w:r>
-      <w:bookmarkEnd w:id="9"/>
+      <w:bookmarkEnd w:id="10"/>
     </w:p>
     <w:p>
       <w:pPr>
@@ -21527,16 +22065,7 @@
                       <w:sz w:val="24"/>
                       <w:szCs w:val="24"/>
                     </w:rPr>
-                    <w:t>RSSMR</w:t>
-                  </w:r>
-                  <w:bookmarkStart w:id="10" w:name="_GoBack"/>
-                  <w:bookmarkEnd w:id="10"/>
-                  <w:r>
-                    <w:rPr>
-                      <w:sz w:val="24"/>
-                      <w:szCs w:val="24"/>
-                    </w:rPr>
-                    <w:t>A76B11H501Y</w:t>
+                    <w:t>RSSMRA76B11H501Y</w:t>
                   </w:r>
                 </w:p>
               </w:tc>
@@ -21707,7 +22236,7 @@
       <w:pPr>
         <w:pStyle w:val="Titolo3"/>
       </w:pPr>
-      <w:bookmarkStart w:id="11" w:name="_Toc879578"/>
+      <w:bookmarkStart w:id="11" w:name="_Toc1125627"/>
       <w:r>
         <w:lastRenderedPageBreak/>
         <w:t>1.1.3 Login</w:t>
@@ -24759,7 +25288,7 @@
           <w:sz w:val="28"/>
         </w:rPr>
       </w:pPr>
-      <w:bookmarkStart w:id="12" w:name="_Toc879579"/>
+      <w:bookmarkStart w:id="12" w:name="_Toc1125628"/>
       <w:r>
         <w:rPr>
           <w:sz w:val="28"/>
@@ -24798,7 +25327,7 @@
       <w:pPr>
         <w:pStyle w:val="Titolo3"/>
       </w:pPr>
-      <w:bookmarkStart w:id="13" w:name="_Toc879580"/>
+      <w:bookmarkStart w:id="13" w:name="_Toc1125629"/>
       <w:r>
         <w:t>1.2.1 Inserimento di un gioco</w:t>
       </w:r>
@@ -39504,7 +40033,7 @@
       <w:pPr>
         <w:pStyle w:val="Titolo3"/>
       </w:pPr>
-      <w:bookmarkStart w:id="14" w:name="_Toc879581"/>
+      <w:bookmarkStart w:id="14" w:name="_Toc1125630"/>
       <w:r>
         <w:lastRenderedPageBreak/>
         <w:t>1.2.2 Modifica di un gioco</w:t>
@@ -45398,9 +45927,11 @@
       <w:pPr>
         <w:pStyle w:val="Titolo3"/>
       </w:pPr>
+      <w:bookmarkStart w:id="15" w:name="_Toc1125631"/>
       <w:r>
         <w:t>1.2.3 Ricerca di un gioco</w:t>
       </w:r>
+      <w:bookmarkEnd w:id="15"/>
     </w:p>
     <w:p/>
     <w:tbl>
@@ -46207,6 +46738,7 @@
           <w:sz w:val="28"/>
         </w:rPr>
       </w:pPr>
+      <w:bookmarkStart w:id="16" w:name="_Toc1125632"/>
       <w:r>
         <w:rPr>
           <w:sz w:val="28"/>
@@ -46238,756 +46770,8 @@
         </w:rPr>
         <w:t>Catalogo</w:t>
       </w:r>
+      <w:bookmarkEnd w:id="16"/>
     </w:p>
-    <w:p/>
-    <w:p>
-      <w:pPr>
-        <w:pStyle w:val="Titolo3"/>
-        <w:rPr>
-          <w:color w:val="FF0000"/>
-        </w:rPr>
-      </w:pPr>
-      <w:r>
-        <w:rPr>
-          <w:color w:val="FF0000"/>
-        </w:rPr>
-        <w:t>1.3.1 Cambiare stato di un ordine</w:t>
-      </w:r>
-    </w:p>
-    <w:p>
-      <w:pPr>
-        <w:rPr>
-          <w:color w:val="FF0000"/>
-        </w:rPr>
-      </w:pPr>
-    </w:p>
-    <w:tbl>
-      <w:tblPr>
-        <w:tblStyle w:val="Grigliatabella"/>
-        <w:tblW w:w="9717" w:type="dxa"/>
-        <w:tblLook w:val="04A0" w:firstRow="1" w:lastRow="0" w:firstColumn="1" w:lastColumn="0" w:noHBand="0" w:noVBand="1"/>
-      </w:tblPr>
-      <w:tblGrid>
-        <w:gridCol w:w="9717"/>
-      </w:tblGrid>
-      <w:tr>
-        <w:trPr>
-          <w:trHeight w:val="996"/>
-        </w:trPr>
-        <w:tc>
-          <w:tcPr>
-            <w:tcW w:w="9717" w:type="dxa"/>
-          </w:tcPr>
-          <w:p>
-            <w:pPr>
-              <w:rPr>
-                <w:b/>
-                <w:color w:val="FF0000"/>
-                <w:sz w:val="24"/>
-                <w:szCs w:val="24"/>
-                <w:u w:val="single"/>
-                <w:lang w:val="en-GB"/>
-              </w:rPr>
-            </w:pPr>
-            <w:r>
-              <w:rPr>
-                <w:b/>
-                <w:color w:val="FF0000"/>
-                <w:sz w:val="24"/>
-                <w:szCs w:val="24"/>
-                <w:lang w:val="en-GB"/>
-              </w:rPr>
-              <w:t xml:space="preserve">Test case ID            </w:t>
-            </w:r>
-            <w:r>
-              <w:rPr>
-                <w:color w:val="FF0000"/>
-                <w:sz w:val="24"/>
-                <w:szCs w:val="24"/>
-                <w:lang w:val="en-GB"/>
-              </w:rPr>
-              <w:t>TC_6.1_1</w:t>
-            </w:r>
-          </w:p>
-          <w:p>
-            <w:pPr>
-              <w:rPr>
-                <w:b/>
-                <w:color w:val="FF0000"/>
-                <w:sz w:val="24"/>
-                <w:szCs w:val="24"/>
-                <w:lang w:val="en-GB"/>
-              </w:rPr>
-            </w:pPr>
-            <w:r>
-              <w:rPr>
-                <w:b/>
-                <w:color w:val="FF0000"/>
-                <w:sz w:val="24"/>
-                <w:szCs w:val="24"/>
-                <w:lang w:val="en-GB"/>
-              </w:rPr>
-              <w:t xml:space="preserve">Test Item                 </w:t>
-            </w:r>
-            <w:r>
-              <w:rPr>
-                <w:color w:val="FF0000"/>
-                <w:sz w:val="24"/>
-                <w:szCs w:val="24"/>
-                <w:lang w:val="en-GB"/>
-              </w:rPr>
-              <w:t>6.1</w:t>
-            </w:r>
-          </w:p>
-          <w:p>
-            <w:pPr>
-              <w:rPr>
-                <w:color w:val="FF0000"/>
-                <w:sz w:val="24"/>
-                <w:szCs w:val="24"/>
-              </w:rPr>
-            </w:pPr>
-            <w:proofErr w:type="gramStart"/>
-            <w:r>
-              <w:rPr>
-                <w:b/>
-                <w:color w:val="FF0000"/>
-                <w:sz w:val="24"/>
-                <w:szCs w:val="24"/>
-              </w:rPr>
-              <w:t xml:space="preserve">Precondizioni:   </w:t>
-            </w:r>
-            <w:proofErr w:type="gramEnd"/>
-            <w:r>
-              <w:rPr>
-                <w:b/>
-                <w:color w:val="FF0000"/>
-                <w:sz w:val="24"/>
-                <w:szCs w:val="24"/>
-              </w:rPr>
-              <w:t xml:space="preserve">    </w:t>
-            </w:r>
-            <w:r>
-              <w:rPr>
-                <w:color w:val="FF0000"/>
-                <w:sz w:val="24"/>
-                <w:szCs w:val="24"/>
-              </w:rPr>
-              <w:t xml:space="preserve"> L’utente si trova nella pagina degli ordini del gestore ordini.</w:t>
-            </w:r>
-          </w:p>
-        </w:tc>
-      </w:tr>
-      <w:tr>
-        <w:trPr>
-          <w:trHeight w:val="362"/>
-        </w:trPr>
-        <w:tc>
-          <w:tcPr>
-            <w:tcW w:w="9717" w:type="dxa"/>
-          </w:tcPr>
-          <w:p>
-            <w:pPr>
-              <w:rPr>
-                <w:b/>
-                <w:color w:val="FF0000"/>
-                <w:sz w:val="24"/>
-                <w:szCs w:val="24"/>
-              </w:rPr>
-            </w:pPr>
-            <w:r>
-              <w:rPr>
-                <w:b/>
-                <w:color w:val="FF0000"/>
-                <w:sz w:val="24"/>
-                <w:szCs w:val="24"/>
-              </w:rPr>
-              <w:t>Flusso di eventi</w:t>
-            </w:r>
-          </w:p>
-        </w:tc>
-      </w:tr>
-      <w:tr>
-        <w:trPr>
-          <w:trHeight w:val="3290"/>
-        </w:trPr>
-        <w:tc>
-          <w:tcPr>
-            <w:tcW w:w="9717" w:type="dxa"/>
-          </w:tcPr>
-          <w:p>
-            <w:pPr>
-              <w:pStyle w:val="Paragrafoelenco"/>
-              <w:numPr>
-                <w:ilvl w:val="0"/>
-                <w:numId w:val="1"/>
-              </w:numPr>
-              <w:rPr>
-                <w:color w:val="FF0000"/>
-                <w:sz w:val="24"/>
-                <w:szCs w:val="24"/>
-              </w:rPr>
-            </w:pPr>
-            <w:r>
-              <w:rPr>
-                <w:color w:val="FF0000"/>
-                <w:sz w:val="24"/>
-                <w:szCs w:val="24"/>
-              </w:rPr>
-              <w:t>L’utente inserisce i seguenti dati:</w:t>
-            </w:r>
-          </w:p>
-          <w:p>
-            <w:pPr>
-              <w:ind w:left="360"/>
-              <w:rPr>
-                <w:color w:val="FF0000"/>
-                <w:sz w:val="24"/>
-                <w:szCs w:val="24"/>
-              </w:rPr>
-            </w:pPr>
-          </w:p>
-          <w:tbl>
-            <w:tblPr>
-              <w:tblStyle w:val="Grigliatabella"/>
-              <w:tblpPr w:leftFromText="141" w:rightFromText="141" w:vertAnchor="text" w:horzAnchor="margin" w:tblpXSpec="center" w:tblpY="138"/>
-              <w:tblOverlap w:val="never"/>
-              <w:tblW w:w="0" w:type="auto"/>
-              <w:tblLook w:val="04A0" w:firstRow="1" w:lastRow="0" w:firstColumn="1" w:lastColumn="0" w:noHBand="0" w:noVBand="1"/>
-            </w:tblPr>
-            <w:tblGrid>
-              <w:gridCol w:w="3497"/>
-              <w:gridCol w:w="5050"/>
-            </w:tblGrid>
-            <w:tr>
-              <w:trPr>
-                <w:trHeight w:val="591"/>
-              </w:trPr>
-              <w:tc>
-                <w:tcPr>
-                  <w:tcW w:w="3497" w:type="dxa"/>
-                  <w:vAlign w:val="center"/>
-                </w:tcPr>
-                <w:p>
-                  <w:pPr>
-                    <w:jc w:val="center"/>
-                    <w:rPr>
-                      <w:color w:val="FF0000"/>
-                      <w:sz w:val="24"/>
-                      <w:szCs w:val="24"/>
-                    </w:rPr>
-                  </w:pPr>
-                  <w:r>
-                    <w:rPr>
-                      <w:color w:val="FF0000"/>
-                      <w:sz w:val="24"/>
-                      <w:szCs w:val="24"/>
-                    </w:rPr>
-                    <w:t>Stato</w:t>
-                  </w:r>
-                </w:p>
-              </w:tc>
-              <w:tc>
-                <w:tcPr>
-                  <w:tcW w:w="5050" w:type="dxa"/>
-                  <w:vAlign w:val="center"/>
-                </w:tcPr>
-                <w:p>
-                  <w:pPr>
-                    <w:jc w:val="center"/>
-                    <w:rPr>
-                      <w:color w:val="FF0000"/>
-                      <w:sz w:val="24"/>
-                      <w:szCs w:val="24"/>
-                    </w:rPr>
-                  </w:pPr>
-                  <w:r>
-                    <w:rPr>
-                      <w:color w:val="FF0000"/>
-                      <w:sz w:val="24"/>
-                      <w:szCs w:val="24"/>
-                    </w:rPr>
-                    <w:t>&lt;&lt;stato attuale&gt;&gt;</w:t>
-                  </w:r>
-                </w:p>
-              </w:tc>
-            </w:tr>
-          </w:tbl>
-          <w:p>
-            <w:pPr>
-              <w:ind w:left="360"/>
-              <w:rPr>
-                <w:color w:val="FF0000"/>
-                <w:sz w:val="24"/>
-                <w:szCs w:val="24"/>
-              </w:rPr>
-            </w:pPr>
-          </w:p>
-          <w:p>
-            <w:pPr>
-              <w:rPr>
-                <w:color w:val="FF0000"/>
-                <w:sz w:val="24"/>
-                <w:szCs w:val="24"/>
-                <w:u w:val="single"/>
-              </w:rPr>
-            </w:pPr>
-          </w:p>
-          <w:p>
-            <w:pPr>
-              <w:pStyle w:val="Default"/>
-              <w:numPr>
-                <w:ilvl w:val="0"/>
-                <w:numId w:val="1"/>
-              </w:numPr>
-              <w:rPr>
-                <w:rFonts w:ascii="Times New Roman" w:hAnsi="Times New Roman" w:cs="Times New Roman"/>
-                <w:color w:val="FF0000"/>
-              </w:rPr>
-            </w:pPr>
-            <w:r>
-              <w:rPr>
-                <w:color w:val="FF0000"/>
-              </w:rPr>
-              <w:t>L’utente clicca sul pulsante</w:t>
-            </w:r>
-            <w:r>
-              <w:rPr>
-                <w:color w:val="FF0000"/>
-              </w:rPr>
-              <w:t xml:space="preserve"> salva modifiche</w:t>
-            </w:r>
-            <w:r>
-              <w:rPr>
-                <w:color w:val="FF0000"/>
-              </w:rPr>
-              <w:t>.</w:t>
-            </w:r>
-          </w:p>
-        </w:tc>
-      </w:tr>
-      <w:tr>
-        <w:trPr>
-          <w:trHeight w:val="418"/>
-        </w:trPr>
-        <w:tc>
-          <w:tcPr>
-            <w:tcW w:w="9717" w:type="dxa"/>
-          </w:tcPr>
-          <w:p>
-            <w:pPr>
-              <w:rPr>
-                <w:b/>
-                <w:color w:val="FF0000"/>
-                <w:sz w:val="24"/>
-                <w:szCs w:val="24"/>
-              </w:rPr>
-            </w:pPr>
-            <w:r>
-              <w:rPr>
-                <w:b/>
-                <w:color w:val="FF0000"/>
-                <w:sz w:val="24"/>
-                <w:szCs w:val="24"/>
-              </w:rPr>
-              <w:t>Oracolo:</w:t>
-            </w:r>
-          </w:p>
-        </w:tc>
-      </w:tr>
-      <w:tr>
-        <w:trPr>
-          <w:trHeight w:val="418"/>
-        </w:trPr>
-        <w:tc>
-          <w:tcPr>
-            <w:tcW w:w="9717" w:type="dxa"/>
-          </w:tcPr>
-          <w:p>
-            <w:pPr>
-              <w:rPr>
-                <w:color w:val="FF0000"/>
-                <w:sz w:val="24"/>
-                <w:szCs w:val="24"/>
-              </w:rPr>
-            </w:pPr>
-            <w:r>
-              <w:rPr>
-                <w:color w:val="FF0000"/>
-                <w:sz w:val="24"/>
-                <w:szCs w:val="24"/>
-              </w:rPr>
-              <w:t xml:space="preserve">La </w:t>
-            </w:r>
-            <w:r>
-              <w:rPr>
-                <w:color w:val="FF0000"/>
-                <w:sz w:val="24"/>
-                <w:szCs w:val="24"/>
-              </w:rPr>
-              <w:t xml:space="preserve">modifica dello stato non è andata a buon fine perché non è stato selezionato un nuovo stato. </w:t>
-            </w:r>
-          </w:p>
-        </w:tc>
-      </w:tr>
-    </w:tbl>
-    <w:p>
-      <w:pPr>
-        <w:rPr>
-          <w:color w:val="FF0000"/>
-        </w:rPr>
-      </w:pPr>
-    </w:p>
-    <w:tbl>
-      <w:tblPr>
-        <w:tblStyle w:val="Grigliatabella"/>
-        <w:tblW w:w="9717" w:type="dxa"/>
-        <w:tblLook w:val="04A0" w:firstRow="1" w:lastRow="0" w:firstColumn="1" w:lastColumn="0" w:noHBand="0" w:noVBand="1"/>
-      </w:tblPr>
-      <w:tblGrid>
-        <w:gridCol w:w="9717"/>
-      </w:tblGrid>
-      <w:tr>
-        <w:trPr>
-          <w:trHeight w:val="996"/>
-        </w:trPr>
-        <w:tc>
-          <w:tcPr>
-            <w:tcW w:w="9717" w:type="dxa"/>
-          </w:tcPr>
-          <w:p>
-            <w:pPr>
-              <w:rPr>
-                <w:b/>
-                <w:color w:val="FF0000"/>
-                <w:sz w:val="24"/>
-                <w:szCs w:val="24"/>
-                <w:u w:val="single"/>
-                <w:lang w:val="en-GB"/>
-              </w:rPr>
-            </w:pPr>
-            <w:r>
-              <w:rPr>
-                <w:b/>
-                <w:color w:val="FF0000"/>
-                <w:sz w:val="24"/>
-                <w:szCs w:val="24"/>
-                <w:lang w:val="en-GB"/>
-              </w:rPr>
-              <w:t xml:space="preserve">Test case ID            </w:t>
-            </w:r>
-            <w:r>
-              <w:rPr>
-                <w:color w:val="FF0000"/>
-                <w:sz w:val="24"/>
-                <w:szCs w:val="24"/>
-                <w:lang w:val="en-GB"/>
-              </w:rPr>
-              <w:t>TC_6.1_2</w:t>
-            </w:r>
-          </w:p>
-          <w:p>
-            <w:pPr>
-              <w:rPr>
-                <w:b/>
-                <w:color w:val="FF0000"/>
-                <w:sz w:val="24"/>
-                <w:szCs w:val="24"/>
-                <w:lang w:val="en-GB"/>
-              </w:rPr>
-            </w:pPr>
-            <w:r>
-              <w:rPr>
-                <w:b/>
-                <w:color w:val="FF0000"/>
-                <w:sz w:val="24"/>
-                <w:szCs w:val="24"/>
-                <w:lang w:val="en-GB"/>
-              </w:rPr>
-              <w:t xml:space="preserve">Test Item                 </w:t>
-            </w:r>
-            <w:r>
-              <w:rPr>
-                <w:color w:val="FF0000"/>
-                <w:sz w:val="24"/>
-                <w:szCs w:val="24"/>
-                <w:lang w:val="en-GB"/>
-              </w:rPr>
-              <w:t>6.1</w:t>
-            </w:r>
-          </w:p>
-          <w:p>
-            <w:pPr>
-              <w:rPr>
-                <w:color w:val="FF0000"/>
-                <w:sz w:val="24"/>
-                <w:szCs w:val="24"/>
-              </w:rPr>
-            </w:pPr>
-            <w:proofErr w:type="gramStart"/>
-            <w:r>
-              <w:rPr>
-                <w:b/>
-                <w:color w:val="FF0000"/>
-                <w:sz w:val="24"/>
-                <w:szCs w:val="24"/>
-              </w:rPr>
-              <w:t xml:space="preserve">Precondizioni:   </w:t>
-            </w:r>
-            <w:proofErr w:type="gramEnd"/>
-            <w:r>
-              <w:rPr>
-                <w:b/>
-                <w:color w:val="FF0000"/>
-                <w:sz w:val="24"/>
-                <w:szCs w:val="24"/>
-              </w:rPr>
-              <w:t xml:space="preserve">    </w:t>
-            </w:r>
-            <w:r>
-              <w:rPr>
-                <w:color w:val="FF0000"/>
-                <w:sz w:val="24"/>
-                <w:szCs w:val="24"/>
-              </w:rPr>
-              <w:t xml:space="preserve"> L’utente si trova nella pagina degli ordini del gestore ordini.</w:t>
-            </w:r>
-          </w:p>
-        </w:tc>
-      </w:tr>
-      <w:tr>
-        <w:trPr>
-          <w:trHeight w:val="362"/>
-        </w:trPr>
-        <w:tc>
-          <w:tcPr>
-            <w:tcW w:w="9717" w:type="dxa"/>
-          </w:tcPr>
-          <w:p>
-            <w:pPr>
-              <w:rPr>
-                <w:b/>
-                <w:color w:val="FF0000"/>
-                <w:sz w:val="24"/>
-                <w:szCs w:val="24"/>
-              </w:rPr>
-            </w:pPr>
-            <w:r>
-              <w:rPr>
-                <w:b/>
-                <w:color w:val="FF0000"/>
-                <w:sz w:val="24"/>
-                <w:szCs w:val="24"/>
-              </w:rPr>
-              <w:t>Flusso di eventi</w:t>
-            </w:r>
-          </w:p>
-        </w:tc>
-      </w:tr>
-      <w:tr>
-        <w:trPr>
-          <w:trHeight w:val="3290"/>
-        </w:trPr>
-        <w:tc>
-          <w:tcPr>
-            <w:tcW w:w="9717" w:type="dxa"/>
-          </w:tcPr>
-          <w:p>
-            <w:pPr>
-              <w:pStyle w:val="Paragrafoelenco"/>
-              <w:numPr>
-                <w:ilvl w:val="0"/>
-                <w:numId w:val="1"/>
-              </w:numPr>
-              <w:rPr>
-                <w:color w:val="FF0000"/>
-                <w:sz w:val="24"/>
-                <w:szCs w:val="24"/>
-              </w:rPr>
-            </w:pPr>
-            <w:r>
-              <w:rPr>
-                <w:color w:val="FF0000"/>
-                <w:sz w:val="24"/>
-                <w:szCs w:val="24"/>
-              </w:rPr>
-              <w:t>L’utente inserisce i seguenti dati:</w:t>
-            </w:r>
-          </w:p>
-          <w:p>
-            <w:pPr>
-              <w:ind w:left="360"/>
-              <w:rPr>
-                <w:color w:val="FF0000"/>
-                <w:sz w:val="24"/>
-                <w:szCs w:val="24"/>
-              </w:rPr>
-            </w:pPr>
-          </w:p>
-          <w:tbl>
-            <w:tblPr>
-              <w:tblStyle w:val="Grigliatabella"/>
-              <w:tblpPr w:leftFromText="141" w:rightFromText="141" w:vertAnchor="text" w:horzAnchor="margin" w:tblpXSpec="center" w:tblpY="138"/>
-              <w:tblOverlap w:val="never"/>
-              <w:tblW w:w="0" w:type="auto"/>
-              <w:tblLook w:val="04A0" w:firstRow="1" w:lastRow="0" w:firstColumn="1" w:lastColumn="0" w:noHBand="0" w:noVBand="1"/>
-            </w:tblPr>
-            <w:tblGrid>
-              <w:gridCol w:w="3497"/>
-              <w:gridCol w:w="5050"/>
-            </w:tblGrid>
-            <w:tr>
-              <w:trPr>
-                <w:trHeight w:val="591"/>
-              </w:trPr>
-              <w:tc>
-                <w:tcPr>
-                  <w:tcW w:w="3497" w:type="dxa"/>
-                  <w:vAlign w:val="center"/>
-                </w:tcPr>
-                <w:p>
-                  <w:pPr>
-                    <w:jc w:val="center"/>
-                    <w:rPr>
-                      <w:color w:val="FF0000"/>
-                      <w:sz w:val="24"/>
-                      <w:szCs w:val="24"/>
-                    </w:rPr>
-                  </w:pPr>
-                  <w:r>
-                    <w:rPr>
-                      <w:color w:val="FF0000"/>
-                      <w:sz w:val="24"/>
-                      <w:szCs w:val="24"/>
-                    </w:rPr>
-                    <w:t>Stato</w:t>
-                  </w:r>
-                </w:p>
-              </w:tc>
-              <w:tc>
-                <w:tcPr>
-                  <w:tcW w:w="5050" w:type="dxa"/>
-                  <w:vAlign w:val="center"/>
-                </w:tcPr>
-                <w:p>
-                  <w:pPr>
-                    <w:jc w:val="center"/>
-                    <w:rPr>
-                      <w:color w:val="FF0000"/>
-                      <w:sz w:val="24"/>
-                      <w:szCs w:val="24"/>
-                    </w:rPr>
-                  </w:pPr>
-                  <w:r>
-                    <w:rPr>
-                      <w:color w:val="FF0000"/>
-                      <w:sz w:val="24"/>
-                      <w:szCs w:val="24"/>
-                    </w:rPr>
-                    <w:t>&lt;&lt;nuovo stato&gt;&gt;</w:t>
-                  </w:r>
-                </w:p>
-              </w:tc>
-            </w:tr>
-          </w:tbl>
-          <w:p>
-            <w:pPr>
-              <w:ind w:left="360"/>
-              <w:rPr>
-                <w:color w:val="FF0000"/>
-                <w:sz w:val="24"/>
-                <w:szCs w:val="24"/>
-              </w:rPr>
-            </w:pPr>
-          </w:p>
-          <w:p>
-            <w:pPr>
-              <w:rPr>
-                <w:color w:val="FF0000"/>
-                <w:sz w:val="24"/>
-                <w:szCs w:val="24"/>
-                <w:u w:val="single"/>
-              </w:rPr>
-            </w:pPr>
-          </w:p>
-          <w:p>
-            <w:pPr>
-              <w:pStyle w:val="Default"/>
-              <w:numPr>
-                <w:ilvl w:val="0"/>
-                <w:numId w:val="1"/>
-              </w:numPr>
-              <w:rPr>
-                <w:rFonts w:ascii="Times New Roman" w:hAnsi="Times New Roman" w:cs="Times New Roman"/>
-                <w:color w:val="FF0000"/>
-              </w:rPr>
-            </w:pPr>
-            <w:r>
-              <w:rPr>
-                <w:color w:val="FF0000"/>
-              </w:rPr>
-              <w:t>L’utente clicca sul pulsante salva modifiche.</w:t>
-            </w:r>
-          </w:p>
-        </w:tc>
-      </w:tr>
-      <w:tr>
-        <w:trPr>
-          <w:trHeight w:val="418"/>
-        </w:trPr>
-        <w:tc>
-          <w:tcPr>
-            <w:tcW w:w="9717" w:type="dxa"/>
-          </w:tcPr>
-          <w:p>
-            <w:pPr>
-              <w:rPr>
-                <w:b/>
-                <w:color w:val="FF0000"/>
-                <w:sz w:val="24"/>
-                <w:szCs w:val="24"/>
-              </w:rPr>
-            </w:pPr>
-            <w:r>
-              <w:rPr>
-                <w:b/>
-                <w:color w:val="FF0000"/>
-                <w:sz w:val="24"/>
-                <w:szCs w:val="24"/>
-              </w:rPr>
-              <w:t>Oracolo:</w:t>
-            </w:r>
-          </w:p>
-        </w:tc>
-      </w:tr>
-      <w:tr>
-        <w:trPr>
-          <w:trHeight w:val="418"/>
-        </w:trPr>
-        <w:tc>
-          <w:tcPr>
-            <w:tcW w:w="9717" w:type="dxa"/>
-          </w:tcPr>
-          <w:p>
-            <w:pPr>
-              <w:rPr>
-                <w:color w:val="FF0000"/>
-                <w:sz w:val="24"/>
-                <w:szCs w:val="24"/>
-              </w:rPr>
-            </w:pPr>
-            <w:r>
-              <w:rPr>
-                <w:color w:val="FF0000"/>
-                <w:sz w:val="24"/>
-                <w:szCs w:val="24"/>
-              </w:rPr>
-              <w:t xml:space="preserve">La modifica dello stato è andata a buon fine perché è stato selezionato uno stato diverso dal precedente. </w:t>
-            </w:r>
-          </w:p>
-        </w:tc>
-      </w:tr>
-    </w:tbl>
     <w:p>
       <w:pPr>
         <w:rPr>
@@ -47006,8 +46790,8 @@
       <w:pPr>
         <w:pStyle w:val="Titolo3"/>
       </w:pPr>
+      <w:bookmarkStart w:id="17" w:name="_Toc1125633"/>
       <w:r>
-        <w:lastRenderedPageBreak/>
         <w:t>1.3.</w:t>
       </w:r>
       <w:r>
@@ -47016,6 +46800,7 @@
       <w:r>
         <w:t>Inserire tracking id di un ordine</w:t>
       </w:r>
+      <w:bookmarkEnd w:id="17"/>
     </w:p>
     <w:p/>
     <w:tbl>
@@ -47893,7 +47678,6 @@
                 <w:szCs w:val="24"/>
                 <w:lang w:val="en-GB"/>
               </w:rPr>
-              <w:lastRenderedPageBreak/>
               <w:t xml:space="preserve">Test case ID            </w:t>
             </w:r>
             <w:r>
@@ -48265,6 +48049,7 @@
       <w:pPr>
         <w:pStyle w:val="Titolo3"/>
       </w:pPr>
+      <w:bookmarkStart w:id="18" w:name="_Toc1125634"/>
       <w:r>
         <w:t>1.3.</w:t>
       </w:r>
@@ -48274,6 +48059,7 @@
       <w:r>
         <w:t xml:space="preserve"> Ricercare un ordine (Gestore ordini)</w:t>
       </w:r>
+      <w:bookmarkEnd w:id="18"/>
     </w:p>
     <w:p/>
     <w:tbl>
@@ -48758,7 +48544,6 @@
                 <w:szCs w:val="24"/>
                 <w:lang w:val="en-GB"/>
               </w:rPr>
-              <w:lastRenderedPageBreak/>
               <w:t xml:space="preserve">Test case ID            </w:t>
             </w:r>
             <w:r>
@@ -49562,8 +49347,8 @@
       <w:pPr>
         <w:pStyle w:val="Titolo3"/>
       </w:pPr>
+      <w:bookmarkStart w:id="19" w:name="_Toc1125635"/>
       <w:r>
-        <w:lastRenderedPageBreak/>
         <w:t>1.3.</w:t>
       </w:r>
       <w:r>
@@ -49575,6 +49360,7 @@
       <w:r>
         <w:t xml:space="preserve"> Effettuare un ordine</w:t>
       </w:r>
+      <w:bookmarkEnd w:id="19"/>
     </w:p>
     <w:p/>
     <w:tbl>
@@ -50522,7 +50308,6 @@
                 <w:szCs w:val="24"/>
                 <w:lang w:val="en-GB"/>
               </w:rPr>
-              <w:lastRenderedPageBreak/>
               <w:t xml:space="preserve">Test case ID            </w:t>
             </w:r>
             <w:r>
@@ -51434,7 +51219,6 @@
                 <w:szCs w:val="24"/>
                 <w:lang w:val="en-GB"/>
               </w:rPr>
-              <w:lastRenderedPageBreak/>
               <w:t xml:space="preserve">Test case ID            </w:t>
             </w:r>
             <w:r>
@@ -51863,6 +51647,7 @@
           <w:sz w:val="28"/>
         </w:rPr>
       </w:pPr>
+      <w:bookmarkStart w:id="20" w:name="_Toc1125636"/>
       <w:r>
         <w:rPr>
           <w:sz w:val="28"/>
@@ -51893,15 +51678,18 @@
         </w:rPr>
         <w:t>Carrello</w:t>
       </w:r>
+      <w:bookmarkEnd w:id="20"/>
     </w:p>
     <w:p/>
     <w:p>
       <w:pPr>
         <w:pStyle w:val="Titolo3"/>
       </w:pPr>
+      <w:bookmarkStart w:id="21" w:name="_Toc1125637"/>
       <w:r>
         <w:t>1.4.1 Modificare la quantità di un prodotto nel carrello.</w:t>
       </w:r>
+      <w:bookmarkEnd w:id="21"/>
     </w:p>
     <w:p/>
     <w:tbl>
@@ -52254,6 +52042,7 @@
                 <w:sz w:val="24"/>
                 <w:szCs w:val="24"/>
               </w:rPr>
+              <w:lastRenderedPageBreak/>
               <w:t>La modifica dell</w:t>
             </w:r>
             <w:r>
@@ -52318,7 +52107,6 @@
                 <w:szCs w:val="24"/>
                 <w:lang w:val="en-GB"/>
               </w:rPr>
-              <w:lastRenderedPageBreak/>
               <w:t xml:space="preserve">Test case ID            </w:t>
             </w:r>
             <w:r>
@@ -53334,6 +53122,7 @@
   <w:style w:type="character" w:default="1" w:styleId="Carpredefinitoparagrafo">
     <w:name w:val="Default Paragraph Font"/>
     <w:uiPriority w:val="1"/>
+    <w:semiHidden/>
     <w:unhideWhenUsed/>
   </w:style>
   <w:style w:type="table" w:default="1" w:styleId="Tabellanormale">
